--- a/design-doc.docx
+++ b/design-doc.docx
@@ -1911,6 +1911,182 @@
           <w:szCs w:val="32"/>
         </w:rPr>
         <w:t xml:space="preserve"> – tuple of tuples</w:t>
+      </w:r>
+      <w:r>
+        <w:rPr>
+          <w:sz w:val="32"/>
+          <w:szCs w:val="32"/>
+        </w:rPr>
+        <w:br/>
+      </w:r>
+    </w:p>
+    <w:p>
+      <w:pPr>
+        <w:spacing w:line="360" w:lineRule="auto"/>
+        <w:ind w:left="720"/>
+        <w:rPr>
+          <w:sz w:val="32"/>
+          <w:szCs w:val="32"/>
+        </w:rPr>
+      </w:pPr>
+      <w:r>
+        <w:rPr>
+          <w:sz w:val="32"/>
+          <w:szCs w:val="32"/>
+        </w:rPr>
+        <w:t>Client side:</w:t>
+      </w:r>
+    </w:p>
+    <w:p>
+      <w:pPr>
+        <w:pStyle w:val="ListParagraph"/>
+        <w:numPr>
+          <w:ilvl w:val="0"/>
+          <w:numId w:val="4"/>
+        </w:numPr>
+        <w:spacing w:line="360" w:lineRule="auto"/>
+        <w:rPr>
+          <w:sz w:val="32"/>
+          <w:szCs w:val="32"/>
+        </w:rPr>
+      </w:pPr>
+      <w:r>
+        <w:rPr>
+          <w:sz w:val="32"/>
+          <w:szCs w:val="32"/>
+        </w:rPr>
+        <w:t>Client object – Python Class object</w:t>
+      </w:r>
+    </w:p>
+    <w:p>
+      <w:pPr>
+        <w:pStyle w:val="ListParagraph"/>
+        <w:numPr>
+          <w:ilvl w:val="0"/>
+          <w:numId w:val="4"/>
+        </w:numPr>
+        <w:spacing w:line="360" w:lineRule="auto"/>
+        <w:rPr>
+          <w:sz w:val="32"/>
+          <w:szCs w:val="32"/>
+        </w:rPr>
+      </w:pPr>
+      <w:r>
+        <w:rPr>
+          <w:sz w:val="32"/>
+          <w:szCs w:val="32"/>
+        </w:rPr>
+        <w:t>Local hash table – List of lists of dictionaries</w:t>
+      </w:r>
+    </w:p>
+    <w:p>
+      <w:pPr>
+        <w:spacing w:line="360" w:lineRule="auto"/>
+        <w:ind w:left="720"/>
+        <w:rPr>
+          <w:sz w:val="32"/>
+          <w:szCs w:val="32"/>
+        </w:rPr>
+      </w:pPr>
+    </w:p>
+    <w:p>
+      <w:pPr>
+        <w:pStyle w:val="ListParagraph"/>
+        <w:numPr>
+          <w:ilvl w:val="0"/>
+          <w:numId w:val="1"/>
+        </w:numPr>
+        <w:spacing w:line="360" w:lineRule="auto"/>
+        <w:rPr>
+          <w:sz w:val="32"/>
+          <w:szCs w:val="32"/>
+        </w:rPr>
+      </w:pPr>
+      <w:r>
+        <w:rPr>
+          <w:sz w:val="32"/>
+          <w:szCs w:val="32"/>
+        </w:rPr>
+        <w:t>Snapshot showing commits in GitHub</w:t>
+      </w:r>
+    </w:p>
+    <w:p>
+      <w:pPr>
+        <w:spacing w:line="360" w:lineRule="auto"/>
+        <w:rPr>
+          <w:sz w:val="32"/>
+          <w:szCs w:val="32"/>
+        </w:rPr>
+      </w:pPr>
+      <w:r>
+        <w:rPr>
+          <w:noProof/>
+          <w:sz w:val="32"/>
+          <w:szCs w:val="32"/>
+        </w:rPr>
+        <w:drawing>
+          <wp:inline distT="0" distB="0" distL="0" distR="0" wp14:anchorId="57C73DB3" wp14:editId="34262898">
+            <wp:extent cx="5943600" cy="4145915"/>
+            <wp:effectExtent l="0" t="0" r="0" b="0"/>
+            <wp:docPr id="1" name="Picture 1"/>
+            <wp:cNvGraphicFramePr>
+              <a:graphicFrameLocks xmlns:a="http://schemas.openxmlformats.org/drawingml/2006/main" noChangeAspect="1"/>
+            </wp:cNvGraphicFramePr>
+            <a:graphic xmlns:a="http://schemas.openxmlformats.org/drawingml/2006/main">
+              <a:graphicData uri="http://schemas.openxmlformats.org/drawingml/2006/picture">
+                <pic:pic xmlns:pic="http://schemas.openxmlformats.org/drawingml/2006/picture">
+                  <pic:nvPicPr>
+                    <pic:cNvPr id="1" name="Picture 1"/>
+                    <pic:cNvPicPr/>
+                  </pic:nvPicPr>
+                  <pic:blipFill>
+                    <a:blip r:embed="rId5" cstate="print">
+                      <a:extLst>
+                        <a:ext uri="{28A0092B-C50C-407E-A947-70E740481C1C}">
+                          <a14:useLocalDpi xmlns:a14="http://schemas.microsoft.com/office/drawing/2010/main" val="0"/>
+                        </a:ext>
+                      </a:extLst>
+                    </a:blip>
+                    <a:stretch>
+                      <a:fillRect/>
+                    </a:stretch>
+                  </pic:blipFill>
+                  <pic:spPr>
+                    <a:xfrm>
+                      <a:off x="0" y="0"/>
+                      <a:ext cx="5943600" cy="4145915"/>
+                    </a:xfrm>
+                    <a:prstGeom prst="rect">
+                      <a:avLst/>
+                    </a:prstGeom>
+                  </pic:spPr>
+                </pic:pic>
+              </a:graphicData>
+            </a:graphic>
+          </wp:inline>
+        </w:drawing>
+      </w:r>
+    </w:p>
+    <w:p>
+      <w:pPr>
+        <w:pStyle w:val="ListParagraph"/>
+        <w:numPr>
+          <w:ilvl w:val="0"/>
+          <w:numId w:val="1"/>
+        </w:numPr>
+        <w:spacing w:line="360" w:lineRule="auto"/>
+        <w:rPr>
+          <w:sz w:val="32"/>
+          <w:szCs w:val="32"/>
+        </w:rPr>
+      </w:pPr>
+      <w:r>
+        <w:rPr>
+          <w:sz w:val="32"/>
+          <w:szCs w:val="32"/>
+        </w:rPr>
+        <w:lastRenderedPageBreak/>
+        <w:t>Video link</w:t>
       </w:r>
     </w:p>
     <w:sectPr>
@@ -2103,11 +2279,195 @@
       </w:pPr>
     </w:lvl>
   </w:abstractNum>
+  <w:abstractNum w:abstractNumId="2" w15:restartNumberingAfterBreak="0">
+    <w:nsid w:val="5AFF1F17"/>
+    <w:multiLevelType w:val="hybridMultilevel"/>
+    <w:tmpl w:val="A49A3508"/>
+    <w:lvl w:ilvl="0" w:tplc="62E8E390">
+      <w:start w:val="1"/>
+      <w:numFmt w:val="decimal"/>
+      <w:lvlText w:val="%1."/>
+      <w:lvlJc w:val="left"/>
+      <w:pPr>
+        <w:ind w:left="1440" w:hanging="360"/>
+      </w:pPr>
+      <w:rPr>
+        <w:rFonts w:hint="default"/>
+      </w:rPr>
+    </w:lvl>
+    <w:lvl w:ilvl="1" w:tplc="04090019" w:tentative="1">
+      <w:start w:val="1"/>
+      <w:numFmt w:val="lowerLetter"/>
+      <w:lvlText w:val="%2."/>
+      <w:lvlJc w:val="left"/>
+      <w:pPr>
+        <w:ind w:left="2160" w:hanging="360"/>
+      </w:pPr>
+    </w:lvl>
+    <w:lvl w:ilvl="2" w:tplc="0409001B" w:tentative="1">
+      <w:start w:val="1"/>
+      <w:numFmt w:val="lowerRoman"/>
+      <w:lvlText w:val="%3."/>
+      <w:lvlJc w:val="right"/>
+      <w:pPr>
+        <w:ind w:left="2880" w:hanging="180"/>
+      </w:pPr>
+    </w:lvl>
+    <w:lvl w:ilvl="3" w:tplc="0409000F" w:tentative="1">
+      <w:start w:val="1"/>
+      <w:numFmt w:val="decimal"/>
+      <w:lvlText w:val="%4."/>
+      <w:lvlJc w:val="left"/>
+      <w:pPr>
+        <w:ind w:left="3600" w:hanging="360"/>
+      </w:pPr>
+    </w:lvl>
+    <w:lvl w:ilvl="4" w:tplc="04090019" w:tentative="1">
+      <w:start w:val="1"/>
+      <w:numFmt w:val="lowerLetter"/>
+      <w:lvlText w:val="%5."/>
+      <w:lvlJc w:val="left"/>
+      <w:pPr>
+        <w:ind w:left="4320" w:hanging="360"/>
+      </w:pPr>
+    </w:lvl>
+    <w:lvl w:ilvl="5" w:tplc="0409001B" w:tentative="1">
+      <w:start w:val="1"/>
+      <w:numFmt w:val="lowerRoman"/>
+      <w:lvlText w:val="%6."/>
+      <w:lvlJc w:val="right"/>
+      <w:pPr>
+        <w:ind w:left="5040" w:hanging="180"/>
+      </w:pPr>
+    </w:lvl>
+    <w:lvl w:ilvl="6" w:tplc="0409000F" w:tentative="1">
+      <w:start w:val="1"/>
+      <w:numFmt w:val="decimal"/>
+      <w:lvlText w:val="%7."/>
+      <w:lvlJc w:val="left"/>
+      <w:pPr>
+        <w:ind w:left="5760" w:hanging="360"/>
+      </w:pPr>
+    </w:lvl>
+    <w:lvl w:ilvl="7" w:tplc="04090019" w:tentative="1">
+      <w:start w:val="1"/>
+      <w:numFmt w:val="lowerLetter"/>
+      <w:lvlText w:val="%8."/>
+      <w:lvlJc w:val="left"/>
+      <w:pPr>
+        <w:ind w:left="6480" w:hanging="360"/>
+      </w:pPr>
+    </w:lvl>
+    <w:lvl w:ilvl="8" w:tplc="0409001B" w:tentative="1">
+      <w:start w:val="1"/>
+      <w:numFmt w:val="lowerRoman"/>
+      <w:lvlText w:val="%9."/>
+      <w:lvlJc w:val="right"/>
+      <w:pPr>
+        <w:ind w:left="7200" w:hanging="180"/>
+      </w:pPr>
+    </w:lvl>
+  </w:abstractNum>
+  <w:abstractNum w:abstractNumId="3" w15:restartNumberingAfterBreak="0">
+    <w:nsid w:val="6DE9428E"/>
+    <w:multiLevelType w:val="hybridMultilevel"/>
+    <w:tmpl w:val="5FDCF690"/>
+    <w:lvl w:ilvl="0" w:tplc="944479D4">
+      <w:start w:val="1"/>
+      <w:numFmt w:val="decimal"/>
+      <w:lvlText w:val="%1."/>
+      <w:lvlJc w:val="left"/>
+      <w:pPr>
+        <w:ind w:left="1080" w:hanging="360"/>
+      </w:pPr>
+      <w:rPr>
+        <w:rFonts w:hint="default"/>
+      </w:rPr>
+    </w:lvl>
+    <w:lvl w:ilvl="1" w:tplc="04090019" w:tentative="1">
+      <w:start w:val="1"/>
+      <w:numFmt w:val="lowerLetter"/>
+      <w:lvlText w:val="%2."/>
+      <w:lvlJc w:val="left"/>
+      <w:pPr>
+        <w:ind w:left="1800" w:hanging="360"/>
+      </w:pPr>
+    </w:lvl>
+    <w:lvl w:ilvl="2" w:tplc="0409001B" w:tentative="1">
+      <w:start w:val="1"/>
+      <w:numFmt w:val="lowerRoman"/>
+      <w:lvlText w:val="%3."/>
+      <w:lvlJc w:val="right"/>
+      <w:pPr>
+        <w:ind w:left="2520" w:hanging="180"/>
+      </w:pPr>
+    </w:lvl>
+    <w:lvl w:ilvl="3" w:tplc="0409000F" w:tentative="1">
+      <w:start w:val="1"/>
+      <w:numFmt w:val="decimal"/>
+      <w:lvlText w:val="%4."/>
+      <w:lvlJc w:val="left"/>
+      <w:pPr>
+        <w:ind w:left="3240" w:hanging="360"/>
+      </w:pPr>
+    </w:lvl>
+    <w:lvl w:ilvl="4" w:tplc="04090019" w:tentative="1">
+      <w:start w:val="1"/>
+      <w:numFmt w:val="lowerLetter"/>
+      <w:lvlText w:val="%5."/>
+      <w:lvlJc w:val="left"/>
+      <w:pPr>
+        <w:ind w:left="3960" w:hanging="360"/>
+      </w:pPr>
+    </w:lvl>
+    <w:lvl w:ilvl="5" w:tplc="0409001B" w:tentative="1">
+      <w:start w:val="1"/>
+      <w:numFmt w:val="lowerRoman"/>
+      <w:lvlText w:val="%6."/>
+      <w:lvlJc w:val="right"/>
+      <w:pPr>
+        <w:ind w:left="4680" w:hanging="180"/>
+      </w:pPr>
+    </w:lvl>
+    <w:lvl w:ilvl="6" w:tplc="0409000F" w:tentative="1">
+      <w:start w:val="1"/>
+      <w:numFmt w:val="decimal"/>
+      <w:lvlText w:val="%7."/>
+      <w:lvlJc w:val="left"/>
+      <w:pPr>
+        <w:ind w:left="5400" w:hanging="360"/>
+      </w:pPr>
+    </w:lvl>
+    <w:lvl w:ilvl="7" w:tplc="04090019" w:tentative="1">
+      <w:start w:val="1"/>
+      <w:numFmt w:val="lowerLetter"/>
+      <w:lvlText w:val="%8."/>
+      <w:lvlJc w:val="left"/>
+      <w:pPr>
+        <w:ind w:left="6120" w:hanging="360"/>
+      </w:pPr>
+    </w:lvl>
+    <w:lvl w:ilvl="8" w:tplc="0409001B" w:tentative="1">
+      <w:start w:val="1"/>
+      <w:numFmt w:val="lowerRoman"/>
+      <w:lvlText w:val="%9."/>
+      <w:lvlJc w:val="right"/>
+      <w:pPr>
+        <w:ind w:left="6840" w:hanging="180"/>
+      </w:pPr>
+    </w:lvl>
+  </w:abstractNum>
   <w:num w:numId="1">
     <w:abstractNumId w:val="1"/>
   </w:num>
   <w:num w:numId="2">
     <w:abstractNumId w:val="0"/>
+  </w:num>
+  <w:num w:numId="3">
+    <w:abstractNumId w:val="2"/>
+  </w:num>
+  <w:num w:numId="4">
+    <w:abstractNumId w:val="3"/>
   </w:num>
 </w:numbering>
 </file>

--- a/design-doc.docx
+++ b/design-doc.docx
@@ -1783,6 +1783,300 @@
     </w:p>
     <w:p>
       <w:pPr>
+        <w:ind w:left="360"/>
+        <w:rPr>
+          <w:rFonts w:ascii="Times New Roman" w:eastAsia="Times New Roman" w:hAnsi="Times New Roman" w:cs="Times New Roman"/>
+        </w:rPr>
+      </w:pPr>
+      <w:r>
+        <w:rPr>
+          <w:rFonts w:ascii="Times New Roman" w:eastAsia="Times New Roman" w:hAnsi="Times New Roman" w:cs="Times New Roman"/>
+        </w:rPr>
+        <w:lastRenderedPageBreak/>
+        <w:fldChar w:fldCharType="begin"/>
+      </w:r>
+      <w:r>
+        <w:rPr>
+          <w:rFonts w:ascii="Times New Roman" w:eastAsia="Times New Roman" w:hAnsi="Times New Roman" w:cs="Times New Roman"/>
+        </w:rPr>
+        <w:instrText xml:space="preserve"> INCLUDEPICTURE "/var/folders/8c/92znryz50kj6x73qh5s2msv80000gn/T/com.microsoft.Word/WebArchiveCopyPasteTempFiles/page1image36262368" \* MERGEFORMATINET </w:instrText>
+      </w:r>
+      <w:r>
+        <w:rPr>
+          <w:rFonts w:ascii="Times New Roman" w:eastAsia="Times New Roman" w:hAnsi="Times New Roman" w:cs="Times New Roman"/>
+        </w:rPr>
+        <w:fldChar w:fldCharType="separate"/>
+      </w:r>
+      <w:r>
+        <w:rPr>
+          <w:noProof/>
+        </w:rPr>
+        <w:drawing>
+          <wp:inline distT="0" distB="0" distL="0" distR="0" wp14:anchorId="366020AF" wp14:editId="241504DF">
+            <wp:extent cx="5943600" cy="6317615"/>
+            <wp:effectExtent l="0" t="0" r="0" b="0"/>
+            <wp:docPr id="3" name="Picture 3" descr="page1image36262368"/>
+            <wp:cNvGraphicFramePr>
+              <a:graphicFrameLocks xmlns:a="http://schemas.openxmlformats.org/drawingml/2006/main" noChangeAspect="1"/>
+            </wp:cNvGraphicFramePr>
+            <a:graphic xmlns:a="http://schemas.openxmlformats.org/drawingml/2006/main">
+              <a:graphicData uri="http://schemas.openxmlformats.org/drawingml/2006/picture">
+                <pic:pic xmlns:pic="http://schemas.openxmlformats.org/drawingml/2006/picture">
+                  <pic:nvPicPr>
+                    <pic:cNvPr id="0" name="Picture 6" descr="page1image36262368"/>
+                    <pic:cNvPicPr>
+                      <a:picLocks noChangeAspect="1" noChangeArrowheads="1"/>
+                    </pic:cNvPicPr>
+                  </pic:nvPicPr>
+                  <pic:blipFill>
+                    <a:blip r:embed="rId5" cstate="print">
+                      <a:extLst>
+                        <a:ext uri="{28A0092B-C50C-407E-A947-70E740481C1C}">
+                          <a14:useLocalDpi xmlns:a14="http://schemas.microsoft.com/office/drawing/2010/main" val="0"/>
+                        </a:ext>
+                      </a:extLst>
+                    </a:blip>
+                    <a:srcRect/>
+                    <a:stretch>
+                      <a:fillRect/>
+                    </a:stretch>
+                  </pic:blipFill>
+                  <pic:spPr bwMode="auto">
+                    <a:xfrm>
+                      <a:off x="0" y="0"/>
+                      <a:ext cx="5943600" cy="6317615"/>
+                    </a:xfrm>
+                    <a:prstGeom prst="rect">
+                      <a:avLst/>
+                    </a:prstGeom>
+                    <a:noFill/>
+                    <a:ln>
+                      <a:noFill/>
+                    </a:ln>
+                  </pic:spPr>
+                </pic:pic>
+              </a:graphicData>
+            </a:graphic>
+          </wp:inline>
+        </w:drawing>
+      </w:r>
+      <w:r>
+        <w:rPr>
+          <w:rFonts w:ascii="Times New Roman" w:eastAsia="Times New Roman" w:hAnsi="Times New Roman" w:cs="Times New Roman"/>
+        </w:rPr>
+        <w:fldChar w:fldCharType="end"/>
+      </w:r>
+    </w:p>
+    <w:p>
+      <w:pPr>
+        <w:rPr>
+          <w:rFonts w:ascii="Times New Roman" w:eastAsia="Times New Roman" w:hAnsi="Times New Roman" w:cs="Times New Roman"/>
+        </w:rPr>
+      </w:pPr>
+      <w:r>
+        <w:rPr>
+          <w:rFonts w:ascii="Times New Roman" w:eastAsia="Times New Roman" w:hAnsi="Times New Roman" w:cs="Times New Roman"/>
+        </w:rPr>
+        <w:lastRenderedPageBreak/>
+        <w:fldChar w:fldCharType="begin"/>
+      </w:r>
+      <w:r>
+        <w:rPr>
+          <w:rFonts w:ascii="Times New Roman" w:eastAsia="Times New Roman" w:hAnsi="Times New Roman" w:cs="Times New Roman"/>
+        </w:rPr>
+        <w:instrText xml:space="preserve"> INCLUDEPICTURE "/var/folders/8c/92znryz50kj6x73qh5s2msv80000gn/T/com.microsoft.Word/WebArchiveCopyPasteTempFiles/page2image36305952" \* MERGEFORMATINET </w:instrText>
+      </w:r>
+      <w:r>
+        <w:rPr>
+          <w:rFonts w:ascii="Times New Roman" w:eastAsia="Times New Roman" w:hAnsi="Times New Roman" w:cs="Times New Roman"/>
+        </w:rPr>
+        <w:fldChar w:fldCharType="separate"/>
+      </w:r>
+      <w:r>
+        <w:rPr>
+          <w:rFonts w:ascii="Times New Roman" w:eastAsia="Times New Roman" w:hAnsi="Times New Roman" w:cs="Times New Roman"/>
+          <w:noProof/>
+        </w:rPr>
+        <w:drawing>
+          <wp:inline distT="0" distB="0" distL="0" distR="0" wp14:anchorId="5E40E908" wp14:editId="67E6C732">
+            <wp:extent cx="5943600" cy="5902325"/>
+            <wp:effectExtent l="0" t="0" r="0" b="3175"/>
+            <wp:docPr id="4" name="Picture 4" descr="page2image36305952"/>
+            <wp:cNvGraphicFramePr>
+              <a:graphicFrameLocks xmlns:a="http://schemas.openxmlformats.org/drawingml/2006/main" noChangeAspect="1"/>
+            </wp:cNvGraphicFramePr>
+            <a:graphic xmlns:a="http://schemas.openxmlformats.org/drawingml/2006/main">
+              <a:graphicData uri="http://schemas.openxmlformats.org/drawingml/2006/picture">
+                <pic:pic xmlns:pic="http://schemas.openxmlformats.org/drawingml/2006/picture">
+                  <pic:nvPicPr>
+                    <pic:cNvPr id="0" name="Picture 8" descr="page2image36305952"/>
+                    <pic:cNvPicPr>
+                      <a:picLocks noChangeAspect="1" noChangeArrowheads="1"/>
+                    </pic:cNvPicPr>
+                  </pic:nvPicPr>
+                  <pic:blipFill>
+                    <a:blip r:embed="rId6" cstate="print">
+                      <a:extLst>
+                        <a:ext uri="{28A0092B-C50C-407E-A947-70E740481C1C}">
+                          <a14:useLocalDpi xmlns:a14="http://schemas.microsoft.com/office/drawing/2010/main" val="0"/>
+                        </a:ext>
+                      </a:extLst>
+                    </a:blip>
+                    <a:srcRect/>
+                    <a:stretch>
+                      <a:fillRect/>
+                    </a:stretch>
+                  </pic:blipFill>
+                  <pic:spPr bwMode="auto">
+                    <a:xfrm>
+                      <a:off x="0" y="0"/>
+                      <a:ext cx="5943600" cy="5902325"/>
+                    </a:xfrm>
+                    <a:prstGeom prst="rect">
+                      <a:avLst/>
+                    </a:prstGeom>
+                    <a:noFill/>
+                    <a:ln>
+                      <a:noFill/>
+                    </a:ln>
+                  </pic:spPr>
+                </pic:pic>
+              </a:graphicData>
+            </a:graphic>
+          </wp:inline>
+        </w:drawing>
+      </w:r>
+      <w:r>
+        <w:rPr>
+          <w:rFonts w:ascii="Times New Roman" w:eastAsia="Times New Roman" w:hAnsi="Times New Roman" w:cs="Times New Roman"/>
+        </w:rPr>
+        <w:fldChar w:fldCharType="end"/>
+      </w:r>
+    </w:p>
+    <w:p>
+      <w:pPr>
+        <w:spacing w:line="360" w:lineRule="auto"/>
+        <w:rPr>
+          <w:sz w:val="32"/>
+          <w:szCs w:val="32"/>
+        </w:rPr>
+      </w:pPr>
+    </w:p>
+    <w:p>
+      <w:pPr>
+        <w:rPr>
+          <w:rFonts w:ascii="Times New Roman" w:eastAsia="Times New Roman" w:hAnsi="Times New Roman" w:cs="Times New Roman"/>
+        </w:rPr>
+      </w:pPr>
+      <w:r>
+        <w:rPr>
+          <w:rFonts w:ascii="Times New Roman" w:eastAsia="Times New Roman" w:hAnsi="Times New Roman" w:cs="Times New Roman"/>
+        </w:rPr>
+        <w:lastRenderedPageBreak/>
+        <w:fldChar w:fldCharType="begin"/>
+      </w:r>
+      <w:r>
+        <w:rPr>
+          <w:rFonts w:ascii="Times New Roman" w:eastAsia="Times New Roman" w:hAnsi="Times New Roman" w:cs="Times New Roman"/>
+        </w:rPr>
+        <w:instrText xml:space="preserve"> INCLUDEPICTURE "/var/folders/8c/92znryz50kj6x73qh5s2msv80000gn/T/com.microsoft.Word/WebArchiveCopyPasteTempFiles/page3image36325616" \* MERGEFORMATINET </w:instrText>
+      </w:r>
+      <w:r>
+        <w:rPr>
+          <w:rFonts w:ascii="Times New Roman" w:eastAsia="Times New Roman" w:hAnsi="Times New Roman" w:cs="Times New Roman"/>
+        </w:rPr>
+        <w:fldChar w:fldCharType="separate"/>
+      </w:r>
+      <w:r>
+        <w:rPr>
+          <w:rFonts w:ascii="Times New Roman" w:eastAsia="Times New Roman" w:hAnsi="Times New Roman" w:cs="Times New Roman"/>
+          <w:noProof/>
+        </w:rPr>
+        <w:drawing>
+          <wp:inline distT="0" distB="0" distL="0" distR="0" wp14:anchorId="270FAD8B" wp14:editId="42494484">
+            <wp:extent cx="5943600" cy="5009515"/>
+            <wp:effectExtent l="0" t="0" r="0" b="0"/>
+            <wp:docPr id="5" name="Picture 5" descr="page3image36325616"/>
+            <wp:cNvGraphicFramePr>
+              <a:graphicFrameLocks xmlns:a="http://schemas.openxmlformats.org/drawingml/2006/main" noChangeAspect="1"/>
+            </wp:cNvGraphicFramePr>
+            <a:graphic xmlns:a="http://schemas.openxmlformats.org/drawingml/2006/main">
+              <a:graphicData uri="http://schemas.openxmlformats.org/drawingml/2006/picture">
+                <pic:pic xmlns:pic="http://schemas.openxmlformats.org/drawingml/2006/picture">
+                  <pic:nvPicPr>
+                    <pic:cNvPr id="0" name="Picture 10" descr="page3image36325616"/>
+                    <pic:cNvPicPr>
+                      <a:picLocks noChangeAspect="1" noChangeArrowheads="1"/>
+                    </pic:cNvPicPr>
+                  </pic:nvPicPr>
+                  <pic:blipFill>
+                    <a:blip r:embed="rId7" cstate="print">
+                      <a:extLst>
+                        <a:ext uri="{28A0092B-C50C-407E-A947-70E740481C1C}">
+                          <a14:useLocalDpi xmlns:a14="http://schemas.microsoft.com/office/drawing/2010/main" val="0"/>
+                        </a:ext>
+                      </a:extLst>
+                    </a:blip>
+                    <a:srcRect/>
+                    <a:stretch>
+                      <a:fillRect/>
+                    </a:stretch>
+                  </pic:blipFill>
+                  <pic:spPr bwMode="auto">
+                    <a:xfrm>
+                      <a:off x="0" y="0"/>
+                      <a:ext cx="5943600" cy="5009515"/>
+                    </a:xfrm>
+                    <a:prstGeom prst="rect">
+                      <a:avLst/>
+                    </a:prstGeom>
+                    <a:noFill/>
+                    <a:ln>
+                      <a:noFill/>
+                    </a:ln>
+                  </pic:spPr>
+                </pic:pic>
+              </a:graphicData>
+            </a:graphic>
+          </wp:inline>
+        </w:drawing>
+      </w:r>
+      <w:r>
+        <w:rPr>
+          <w:rFonts w:ascii="Times New Roman" w:eastAsia="Times New Roman" w:hAnsi="Times New Roman" w:cs="Times New Roman"/>
+        </w:rPr>
+        <w:fldChar w:fldCharType="end"/>
+      </w:r>
+    </w:p>
+    <w:p>
+      <w:pPr>
+        <w:spacing w:line="360" w:lineRule="auto"/>
+        <w:rPr>
+          <w:sz w:val="32"/>
+          <w:szCs w:val="32"/>
+        </w:rPr>
+      </w:pPr>
+    </w:p>
+    <w:p>
+      <w:pPr>
+        <w:spacing w:line="360" w:lineRule="auto"/>
+        <w:rPr>
+          <w:sz w:val="32"/>
+          <w:szCs w:val="32"/>
+        </w:rPr>
+      </w:pPr>
+    </w:p>
+    <w:p>
+      <w:pPr>
+        <w:spacing w:line="360" w:lineRule="auto"/>
+        <w:rPr>
+          <w:sz w:val="32"/>
+          <w:szCs w:val="32"/>
+        </w:rPr>
+      </w:pPr>
+    </w:p>
+    <w:p>
+      <w:pPr>
         <w:pStyle w:val="ListParagraph"/>
         <w:numPr>
           <w:ilvl w:val="0"/>
@@ -1837,8 +2131,33 @@
           <w:sz w:val="32"/>
           <w:szCs w:val="32"/>
         </w:rPr>
+        <w:t>User object – Python Class object</w:t>
+      </w:r>
+    </w:p>
+    <w:p>
+      <w:pPr>
+        <w:pStyle w:val="ListParagraph"/>
+        <w:spacing w:line="360" w:lineRule="auto"/>
+        <w:ind w:left="1440"/>
+        <w:rPr>
+          <w:sz w:val="32"/>
+          <w:szCs w:val="32"/>
+        </w:rPr>
+      </w:pPr>
+      <w:r>
+        <w:rPr>
+          <w:sz w:val="32"/>
+          <w:szCs w:val="32"/>
+        </w:rPr>
+        <w:t xml:space="preserve">I am going to try to use more classes as I go on this project. For the milestone I was more focused on functionality but </w:t>
+      </w:r>
+      <w:r>
+        <w:rPr>
+          <w:sz w:val="32"/>
+          <w:szCs w:val="32"/>
+        </w:rPr>
         <w:lastRenderedPageBreak/>
-        <w:t>User object – Python Class object</w:t>
+        <w:t>hope to be able to get the code prettier for the final due date.</w:t>
       </w:r>
     </w:p>
     <w:p>
@@ -1865,22 +2184,19 @@
     <w:p>
       <w:pPr>
         <w:pStyle w:val="ListParagraph"/>
-        <w:numPr>
-          <w:ilvl w:val="0"/>
-          <w:numId w:val="2"/>
-        </w:numPr>
         <w:spacing w:line="360" w:lineRule="auto"/>
-        <w:rPr>
-          <w:sz w:val="32"/>
-          <w:szCs w:val="32"/>
-        </w:rPr>
-      </w:pPr>
-      <w:r>
-        <w:rPr>
-          <w:sz w:val="32"/>
-          <w:szCs w:val="32"/>
-        </w:rPr>
-        <w:t>DHT – List of dictionaries</w:t>
+        <w:ind w:left="1440"/>
+        <w:rPr>
+          <w:sz w:val="32"/>
+          <w:szCs w:val="32"/>
+        </w:rPr>
+      </w:pPr>
+      <w:r>
+        <w:rPr>
+          <w:sz w:val="32"/>
+          <w:szCs w:val="32"/>
+        </w:rPr>
+        <w:t>Python dictionaries are very handy for key – value pairs</w:t>
       </w:r>
     </w:p>
     <w:p>
@@ -1896,6 +2212,60 @@
           <w:szCs w:val="32"/>
         </w:rPr>
       </w:pPr>
+      <w:r>
+        <w:rPr>
+          <w:sz w:val="32"/>
+          <w:szCs w:val="32"/>
+        </w:rPr>
+        <w:t>DHT – List of dictionaries</w:t>
+      </w:r>
+    </w:p>
+    <w:p>
+      <w:pPr>
+        <w:spacing w:line="360" w:lineRule="auto"/>
+        <w:ind w:left="1080"/>
+        <w:rPr>
+          <w:sz w:val="32"/>
+          <w:szCs w:val="32"/>
+        </w:rPr>
+      </w:pPr>
+      <w:r>
+        <w:rPr>
+          <w:sz w:val="32"/>
+          <w:szCs w:val="32"/>
+        </w:rPr>
+        <w:t xml:space="preserve">I prefer dictionaries to any other thing besides Class objects in Python. If it were easier to send class objects in the </w:t>
+      </w:r>
+      <w:proofErr w:type="gramStart"/>
+      <w:r>
+        <w:rPr>
+          <w:sz w:val="32"/>
+          <w:szCs w:val="32"/>
+        </w:rPr>
+        <w:t>packets</w:t>
+      </w:r>
+      <w:proofErr w:type="gramEnd"/>
+      <w:r>
+        <w:rPr>
+          <w:sz w:val="32"/>
+          <w:szCs w:val="32"/>
+        </w:rPr>
+        <w:t xml:space="preserve"> I would probably use those over dictionaries.</w:t>
+      </w:r>
+    </w:p>
+    <w:p>
+      <w:pPr>
+        <w:pStyle w:val="ListParagraph"/>
+        <w:numPr>
+          <w:ilvl w:val="0"/>
+          <w:numId w:val="2"/>
+        </w:numPr>
+        <w:spacing w:line="360" w:lineRule="auto"/>
+        <w:rPr>
+          <w:sz w:val="32"/>
+          <w:szCs w:val="32"/>
+        </w:rPr>
+      </w:pPr>
       <w:proofErr w:type="spellStart"/>
       <w:r>
         <w:rPr>
@@ -1910,7 +2280,278 @@
           <w:sz w:val="32"/>
           <w:szCs w:val="32"/>
         </w:rPr>
-        <w:t xml:space="preserve"> – tuple of tuples</w:t>
+        <w:t xml:space="preserve"> </w:t>
+      </w:r>
+      <w:proofErr w:type="gramStart"/>
+      <w:r>
+        <w:rPr>
+          <w:sz w:val="32"/>
+          <w:szCs w:val="32"/>
+        </w:rPr>
+        <w:t xml:space="preserve">– </w:t>
+      </w:r>
+      <w:r>
+        <w:rPr>
+          <w:sz w:val="32"/>
+          <w:szCs w:val="32"/>
+        </w:rPr>
+        <w:t xml:space="preserve"> tuple</w:t>
+      </w:r>
+      <w:proofErr w:type="gramEnd"/>
+      <w:r>
+        <w:rPr>
+          <w:sz w:val="32"/>
+          <w:szCs w:val="32"/>
+        </w:rPr>
+        <w:t xml:space="preserve"> of dictionaries</w:t>
+      </w:r>
+    </w:p>
+    <w:p>
+      <w:pPr>
+        <w:pStyle w:val="ListParagraph"/>
+        <w:spacing w:line="360" w:lineRule="auto"/>
+        <w:ind w:left="1440"/>
+        <w:rPr>
+          <w:sz w:val="32"/>
+          <w:szCs w:val="32"/>
+        </w:rPr>
+      </w:pPr>
+      <w:r>
+        <w:rPr>
+          <w:sz w:val="32"/>
+          <w:szCs w:val="32"/>
+        </w:rPr>
+        <w:t>Again – I prefer using Python dictionaries over lists. To me it makes it much easier to visualize the data I am using and easier to debug.</w:t>
+      </w:r>
+      <w:r>
+        <w:rPr>
+          <w:sz w:val="32"/>
+          <w:szCs w:val="32"/>
+        </w:rPr>
+        <w:br/>
+      </w:r>
+    </w:p>
+    <w:p>
+      <w:pPr>
+        <w:spacing w:line="360" w:lineRule="auto"/>
+        <w:ind w:left="720"/>
+        <w:rPr>
+          <w:sz w:val="32"/>
+          <w:szCs w:val="32"/>
+        </w:rPr>
+      </w:pPr>
+      <w:r>
+        <w:rPr>
+          <w:sz w:val="32"/>
+          <w:szCs w:val="32"/>
+        </w:rPr>
+        <w:t>Client side:</w:t>
+      </w:r>
+    </w:p>
+    <w:p>
+      <w:pPr>
+        <w:pStyle w:val="ListParagraph"/>
+        <w:numPr>
+          <w:ilvl w:val="0"/>
+          <w:numId w:val="4"/>
+        </w:numPr>
+        <w:spacing w:line="360" w:lineRule="auto"/>
+        <w:rPr>
+          <w:sz w:val="32"/>
+          <w:szCs w:val="32"/>
+        </w:rPr>
+      </w:pPr>
+      <w:r>
+        <w:rPr>
+          <w:sz w:val="32"/>
+          <w:szCs w:val="32"/>
+        </w:rPr>
+        <w:t>Client object – Python Class object</w:t>
+      </w:r>
+    </w:p>
+    <w:p>
+      <w:pPr>
+        <w:spacing w:line="360" w:lineRule="auto"/>
+        <w:ind w:left="1440"/>
+        <w:rPr>
+          <w:sz w:val="32"/>
+          <w:szCs w:val="32"/>
+        </w:rPr>
+      </w:pPr>
+      <w:r>
+        <w:rPr>
+          <w:sz w:val="32"/>
+          <w:szCs w:val="32"/>
+        </w:rPr>
+        <w:t>This is a big object that holds everything the client needs to persist. Tried to make the client code simpler by doing this.</w:t>
+      </w:r>
+    </w:p>
+    <w:p>
+      <w:pPr>
+        <w:pStyle w:val="ListParagraph"/>
+        <w:numPr>
+          <w:ilvl w:val="0"/>
+          <w:numId w:val="4"/>
+        </w:numPr>
+        <w:spacing w:line="360" w:lineRule="auto"/>
+        <w:rPr>
+          <w:sz w:val="32"/>
+          <w:szCs w:val="32"/>
+        </w:rPr>
+      </w:pPr>
+      <w:r>
+        <w:rPr>
+          <w:sz w:val="32"/>
+          <w:szCs w:val="32"/>
+        </w:rPr>
+        <w:t>Local hash table – List of lists of dictionaries</w:t>
+      </w:r>
+    </w:p>
+    <w:p>
+      <w:pPr>
+        <w:pStyle w:val="ListParagraph"/>
+        <w:spacing w:line="360" w:lineRule="auto"/>
+        <w:ind w:left="1440"/>
+        <w:rPr>
+          <w:sz w:val="32"/>
+          <w:szCs w:val="32"/>
+        </w:rPr>
+      </w:pPr>
+      <w:r>
+        <w:rPr>
+          <w:sz w:val="32"/>
+          <w:szCs w:val="32"/>
+        </w:rPr>
+        <w:t>This is where the records are stored on each peer in the client program. It is a list of lists of dictionaries. I think the dictionary is key so that you don’t lose what each value means in the record.</w:t>
+      </w:r>
+    </w:p>
+    <w:p>
+      <w:pPr>
+        <w:spacing w:line="360" w:lineRule="auto"/>
+        <w:ind w:left="720"/>
+        <w:rPr>
+          <w:sz w:val="32"/>
+          <w:szCs w:val="32"/>
+        </w:rPr>
+      </w:pPr>
+    </w:p>
+    <w:p>
+      <w:pPr>
+        <w:pStyle w:val="ListParagraph"/>
+        <w:numPr>
+          <w:ilvl w:val="0"/>
+          <w:numId w:val="1"/>
+        </w:numPr>
+        <w:spacing w:line="360" w:lineRule="auto"/>
+        <w:rPr>
+          <w:sz w:val="32"/>
+          <w:szCs w:val="32"/>
+        </w:rPr>
+      </w:pPr>
+      <w:r>
+        <w:rPr>
+          <w:sz w:val="32"/>
+          <w:szCs w:val="32"/>
+        </w:rPr>
+        <w:t>Snapshot showing commits in GitHub</w:t>
+      </w:r>
+    </w:p>
+    <w:p>
+      <w:pPr>
+        <w:spacing w:line="360" w:lineRule="auto"/>
+        <w:rPr>
+          <w:sz w:val="32"/>
+          <w:szCs w:val="32"/>
+        </w:rPr>
+      </w:pPr>
+      <w:r>
+        <w:rPr>
+          <w:noProof/>
+          <w:sz w:val="32"/>
+          <w:szCs w:val="32"/>
+        </w:rPr>
+        <w:drawing>
+          <wp:inline distT="0" distB="0" distL="0" distR="0" wp14:anchorId="57C73DB3" wp14:editId="34262898">
+            <wp:extent cx="5943600" cy="4145915"/>
+            <wp:effectExtent l="0" t="0" r="0" b="0"/>
+            <wp:docPr id="1" name="Picture 1"/>
+            <wp:cNvGraphicFramePr>
+              <a:graphicFrameLocks xmlns:a="http://schemas.openxmlformats.org/drawingml/2006/main" noChangeAspect="1"/>
+            </wp:cNvGraphicFramePr>
+            <a:graphic xmlns:a="http://schemas.openxmlformats.org/drawingml/2006/main">
+              <a:graphicData uri="http://schemas.openxmlformats.org/drawingml/2006/picture">
+                <pic:pic xmlns:pic="http://schemas.openxmlformats.org/drawingml/2006/picture">
+                  <pic:nvPicPr>
+                    <pic:cNvPr id="1" name="Picture 1"/>
+                    <pic:cNvPicPr/>
+                  </pic:nvPicPr>
+                  <pic:blipFill>
+                    <a:blip r:embed="rId8" cstate="print">
+                      <a:extLst>
+                        <a:ext uri="{28A0092B-C50C-407E-A947-70E740481C1C}">
+                          <a14:useLocalDpi xmlns:a14="http://schemas.microsoft.com/office/drawing/2010/main" val="0"/>
+                        </a:ext>
+                      </a:extLst>
+                    </a:blip>
+                    <a:stretch>
+                      <a:fillRect/>
+                    </a:stretch>
+                  </pic:blipFill>
+                  <pic:spPr>
+                    <a:xfrm>
+                      <a:off x="0" y="0"/>
+                      <a:ext cx="5943600" cy="4145915"/>
+                    </a:xfrm>
+                    <a:prstGeom prst="rect">
+                      <a:avLst/>
+                    </a:prstGeom>
+                  </pic:spPr>
+                </pic:pic>
+              </a:graphicData>
+            </a:graphic>
+          </wp:inline>
+        </w:drawing>
+      </w:r>
+    </w:p>
+    <w:p>
+      <w:pPr>
+        <w:pStyle w:val="ListParagraph"/>
+        <w:numPr>
+          <w:ilvl w:val="0"/>
+          <w:numId w:val="1"/>
+        </w:numPr>
+        <w:spacing w:line="360" w:lineRule="auto"/>
+        <w:rPr>
+          <w:sz w:val="32"/>
+          <w:szCs w:val="32"/>
+        </w:rPr>
+      </w:pPr>
+      <w:hyperlink r:id="rId9" w:history="1">
+        <w:r>
+          <w:rPr>
+            <w:rStyle w:val="Hyperlink"/>
+            <w:sz w:val="32"/>
+            <w:szCs w:val="32"/>
+          </w:rPr>
+          <w:t>Video link</w:t>
+        </w:r>
+      </w:hyperlink>
+    </w:p>
+    <w:p>
+      <w:pPr>
+        <w:pStyle w:val="ListParagraph"/>
+        <w:spacing w:line="360" w:lineRule="auto"/>
+        <w:rPr>
+          <w:sz w:val="32"/>
+          <w:szCs w:val="32"/>
+        </w:rPr>
+      </w:pPr>
+      <w:r>
+        <w:rPr>
+          <w:sz w:val="32"/>
+          <w:szCs w:val="32"/>
+        </w:rPr>
+        <w:t>https://youtu.be/mQmHpEOkSCw</w:t>
       </w:r>
     </w:p>
     <w:sectPr>
@@ -1941,7 +2582,7 @@
         <w:rFonts w:hint="default"/>
       </w:rPr>
     </w:lvl>
-    <w:lvl w:ilvl="1" w:tplc="04090019" w:tentative="1">
+    <w:lvl w:ilvl="1" w:tplc="04090019">
       <w:start w:val="1"/>
       <w:numFmt w:val="lowerLetter"/>
       <w:lvlText w:val="%2."/>
@@ -2030,7 +2671,7 @@
         <w:rFonts w:hint="default"/>
       </w:rPr>
     </w:lvl>
-    <w:lvl w:ilvl="1" w:tplc="04090019" w:tentative="1">
+    <w:lvl w:ilvl="1" w:tplc="04090019">
       <w:start w:val="1"/>
       <w:numFmt w:val="lowerLetter"/>
       <w:lvlText w:val="%2."/>
@@ -2100,6 +2741,184 @@
       <w:lvlJc w:val="right"/>
       <w:pPr>
         <w:ind w:left="6480" w:hanging="180"/>
+      </w:pPr>
+    </w:lvl>
+  </w:abstractNum>
+  <w:abstractNum w:abstractNumId="2" w15:restartNumberingAfterBreak="0">
+    <w:nsid w:val="5AFF1F17"/>
+    <w:multiLevelType w:val="hybridMultilevel"/>
+    <w:tmpl w:val="A49A3508"/>
+    <w:lvl w:ilvl="0" w:tplc="62E8E390">
+      <w:start w:val="1"/>
+      <w:numFmt w:val="decimal"/>
+      <w:lvlText w:val="%1."/>
+      <w:lvlJc w:val="left"/>
+      <w:pPr>
+        <w:ind w:left="1440" w:hanging="360"/>
+      </w:pPr>
+      <w:rPr>
+        <w:rFonts w:hint="default"/>
+      </w:rPr>
+    </w:lvl>
+    <w:lvl w:ilvl="1" w:tplc="04090019" w:tentative="1">
+      <w:start w:val="1"/>
+      <w:numFmt w:val="lowerLetter"/>
+      <w:lvlText w:val="%2."/>
+      <w:lvlJc w:val="left"/>
+      <w:pPr>
+        <w:ind w:left="2160" w:hanging="360"/>
+      </w:pPr>
+    </w:lvl>
+    <w:lvl w:ilvl="2" w:tplc="0409001B" w:tentative="1">
+      <w:start w:val="1"/>
+      <w:numFmt w:val="lowerRoman"/>
+      <w:lvlText w:val="%3."/>
+      <w:lvlJc w:val="right"/>
+      <w:pPr>
+        <w:ind w:left="2880" w:hanging="180"/>
+      </w:pPr>
+    </w:lvl>
+    <w:lvl w:ilvl="3" w:tplc="0409000F" w:tentative="1">
+      <w:start w:val="1"/>
+      <w:numFmt w:val="decimal"/>
+      <w:lvlText w:val="%4."/>
+      <w:lvlJc w:val="left"/>
+      <w:pPr>
+        <w:ind w:left="3600" w:hanging="360"/>
+      </w:pPr>
+    </w:lvl>
+    <w:lvl w:ilvl="4" w:tplc="04090019" w:tentative="1">
+      <w:start w:val="1"/>
+      <w:numFmt w:val="lowerLetter"/>
+      <w:lvlText w:val="%5."/>
+      <w:lvlJc w:val="left"/>
+      <w:pPr>
+        <w:ind w:left="4320" w:hanging="360"/>
+      </w:pPr>
+    </w:lvl>
+    <w:lvl w:ilvl="5" w:tplc="0409001B" w:tentative="1">
+      <w:start w:val="1"/>
+      <w:numFmt w:val="lowerRoman"/>
+      <w:lvlText w:val="%6."/>
+      <w:lvlJc w:val="right"/>
+      <w:pPr>
+        <w:ind w:left="5040" w:hanging="180"/>
+      </w:pPr>
+    </w:lvl>
+    <w:lvl w:ilvl="6" w:tplc="0409000F" w:tentative="1">
+      <w:start w:val="1"/>
+      <w:numFmt w:val="decimal"/>
+      <w:lvlText w:val="%7."/>
+      <w:lvlJc w:val="left"/>
+      <w:pPr>
+        <w:ind w:left="5760" w:hanging="360"/>
+      </w:pPr>
+    </w:lvl>
+    <w:lvl w:ilvl="7" w:tplc="04090019" w:tentative="1">
+      <w:start w:val="1"/>
+      <w:numFmt w:val="lowerLetter"/>
+      <w:lvlText w:val="%8."/>
+      <w:lvlJc w:val="left"/>
+      <w:pPr>
+        <w:ind w:left="6480" w:hanging="360"/>
+      </w:pPr>
+    </w:lvl>
+    <w:lvl w:ilvl="8" w:tplc="0409001B" w:tentative="1">
+      <w:start w:val="1"/>
+      <w:numFmt w:val="lowerRoman"/>
+      <w:lvlText w:val="%9."/>
+      <w:lvlJc w:val="right"/>
+      <w:pPr>
+        <w:ind w:left="7200" w:hanging="180"/>
+      </w:pPr>
+    </w:lvl>
+  </w:abstractNum>
+  <w:abstractNum w:abstractNumId="3" w15:restartNumberingAfterBreak="0">
+    <w:nsid w:val="6DE9428E"/>
+    <w:multiLevelType w:val="hybridMultilevel"/>
+    <w:tmpl w:val="5FDCF690"/>
+    <w:lvl w:ilvl="0" w:tplc="944479D4">
+      <w:start w:val="1"/>
+      <w:numFmt w:val="decimal"/>
+      <w:lvlText w:val="%1."/>
+      <w:lvlJc w:val="left"/>
+      <w:pPr>
+        <w:ind w:left="1080" w:hanging="360"/>
+      </w:pPr>
+      <w:rPr>
+        <w:rFonts w:hint="default"/>
+      </w:rPr>
+    </w:lvl>
+    <w:lvl w:ilvl="1" w:tplc="04090019">
+      <w:start w:val="1"/>
+      <w:numFmt w:val="lowerLetter"/>
+      <w:lvlText w:val="%2."/>
+      <w:lvlJc w:val="left"/>
+      <w:pPr>
+        <w:ind w:left="1800" w:hanging="360"/>
+      </w:pPr>
+    </w:lvl>
+    <w:lvl w:ilvl="2" w:tplc="0409001B" w:tentative="1">
+      <w:start w:val="1"/>
+      <w:numFmt w:val="lowerRoman"/>
+      <w:lvlText w:val="%3."/>
+      <w:lvlJc w:val="right"/>
+      <w:pPr>
+        <w:ind w:left="2520" w:hanging="180"/>
+      </w:pPr>
+    </w:lvl>
+    <w:lvl w:ilvl="3" w:tplc="0409000F" w:tentative="1">
+      <w:start w:val="1"/>
+      <w:numFmt w:val="decimal"/>
+      <w:lvlText w:val="%4."/>
+      <w:lvlJc w:val="left"/>
+      <w:pPr>
+        <w:ind w:left="3240" w:hanging="360"/>
+      </w:pPr>
+    </w:lvl>
+    <w:lvl w:ilvl="4" w:tplc="04090019" w:tentative="1">
+      <w:start w:val="1"/>
+      <w:numFmt w:val="lowerLetter"/>
+      <w:lvlText w:val="%5."/>
+      <w:lvlJc w:val="left"/>
+      <w:pPr>
+        <w:ind w:left="3960" w:hanging="360"/>
+      </w:pPr>
+    </w:lvl>
+    <w:lvl w:ilvl="5" w:tplc="0409001B" w:tentative="1">
+      <w:start w:val="1"/>
+      <w:numFmt w:val="lowerRoman"/>
+      <w:lvlText w:val="%6."/>
+      <w:lvlJc w:val="right"/>
+      <w:pPr>
+        <w:ind w:left="4680" w:hanging="180"/>
+      </w:pPr>
+    </w:lvl>
+    <w:lvl w:ilvl="6" w:tplc="0409000F" w:tentative="1">
+      <w:start w:val="1"/>
+      <w:numFmt w:val="decimal"/>
+      <w:lvlText w:val="%7."/>
+      <w:lvlJc w:val="left"/>
+      <w:pPr>
+        <w:ind w:left="5400" w:hanging="360"/>
+      </w:pPr>
+    </w:lvl>
+    <w:lvl w:ilvl="7" w:tplc="04090019" w:tentative="1">
+      <w:start w:val="1"/>
+      <w:numFmt w:val="lowerLetter"/>
+      <w:lvlText w:val="%8."/>
+      <w:lvlJc w:val="left"/>
+      <w:pPr>
+        <w:ind w:left="6120" w:hanging="360"/>
+      </w:pPr>
+    </w:lvl>
+    <w:lvl w:ilvl="8" w:tplc="0409001B" w:tentative="1">
+      <w:start w:val="1"/>
+      <w:numFmt w:val="lowerRoman"/>
+      <w:lvlText w:val="%9."/>
+      <w:lvlJc w:val="right"/>
+      <w:pPr>
+        <w:ind w:left="6840" w:hanging="180"/>
       </w:pPr>
     </w:lvl>
   </w:abstractNum>
@@ -2108,6 +2927,12 @@
   </w:num>
   <w:num w:numId="2">
     <w:abstractNumId w:val="0"/>
+  </w:num>
+  <w:num w:numId="3">
+    <w:abstractNumId w:val="2"/>
+  </w:num>
+  <w:num w:numId="4">
+    <w:abstractNumId w:val="3"/>
   </w:num>
 </w:numbering>
 </file>
@@ -2545,6 +3370,29 @@
       <w:contextualSpacing/>
     </w:pPr>
   </w:style>
+  <w:style w:type="character" w:styleId="Hyperlink">
+    <w:name w:val="Hyperlink"/>
+    <w:basedOn w:val="DefaultParagraphFont"/>
+    <w:uiPriority w:val="99"/>
+    <w:unhideWhenUsed/>
+    <w:rsid w:val="00302B72"/>
+    <w:rPr>
+      <w:color w:val="0563C1" w:themeColor="hyperlink"/>
+      <w:u w:val="single"/>
+    </w:rPr>
+  </w:style>
+  <w:style w:type="character" w:styleId="UnresolvedMention">
+    <w:name w:val="Unresolved Mention"/>
+    <w:basedOn w:val="DefaultParagraphFont"/>
+    <w:uiPriority w:val="99"/>
+    <w:semiHidden/>
+    <w:unhideWhenUsed/>
+    <w:rsid w:val="00302B72"/>
+    <w:rPr>
+      <w:color w:val="605E5C"/>
+      <w:shd w:val="clear" w:color="auto" w:fill="E1DFDD"/>
+    </w:rPr>
+  </w:style>
 </w:styles>
 </file>
 

--- a/design-doc.docx
+++ b/design-doc.docx
@@ -84,7 +84,16 @@
           <w:sz w:val="36"/>
           <w:szCs w:val="36"/>
         </w:rPr>
-        <w:t>Socket Programming Project Milestone</w:t>
+        <w:t xml:space="preserve">Full </w:t>
+      </w:r>
+      <w:r>
+        <w:rPr>
+          <w:b/>
+          <w:bCs/>
+          <w:sz w:val="36"/>
+          <w:szCs w:val="36"/>
+        </w:rPr>
+        <w:t>Socket Project</w:t>
       </w:r>
     </w:p>
     <w:p>
@@ -94,15 +103,135 @@
         <w:rPr>
           <w:sz w:val="32"/>
           <w:szCs w:val="32"/>
-        </w:rPr>
-      </w:pPr>
-      <w:r>
-        <w:rPr>
-          <w:sz w:val="32"/>
-          <w:szCs w:val="32"/>
-        </w:rPr>
-        <w:t>09/26/2021</w:t>
-      </w:r>
+          <w:u w:val="single"/>
+        </w:rPr>
+      </w:pPr>
+      <w:r>
+        <w:rPr>
+          <w:sz w:val="32"/>
+          <w:szCs w:val="32"/>
+          <w:u w:val="single"/>
+        </w:rPr>
+        <w:t>Austin Spencer</w:t>
+      </w:r>
+    </w:p>
+    <w:p>
+      <w:pPr>
+        <w:spacing w:line="360" w:lineRule="auto"/>
+        <w:jc w:val="center"/>
+        <w:rPr>
+          <w:sz w:val="32"/>
+          <w:szCs w:val="32"/>
+        </w:rPr>
+      </w:pPr>
+      <w:r>
+        <w:rPr>
+          <w:sz w:val="32"/>
+          <w:szCs w:val="32"/>
+        </w:rPr>
+        <w:t>10</w:t>
+      </w:r>
+      <w:r>
+        <w:rPr>
+          <w:sz w:val="32"/>
+          <w:szCs w:val="32"/>
+        </w:rPr>
+        <w:t>/</w:t>
+      </w:r>
+      <w:r>
+        <w:rPr>
+          <w:sz w:val="32"/>
+          <w:szCs w:val="32"/>
+        </w:rPr>
+        <w:t>16</w:t>
+      </w:r>
+      <w:r>
+        <w:rPr>
+          <w:sz w:val="32"/>
+          <w:szCs w:val="32"/>
+        </w:rPr>
+        <w:t>/2021</w:t>
+      </w:r>
+    </w:p>
+    <w:p>
+      <w:pPr>
+        <w:spacing w:line="360" w:lineRule="auto"/>
+        <w:jc w:val="center"/>
+        <w:rPr>
+          <w:sz w:val="32"/>
+          <w:szCs w:val="32"/>
+        </w:rPr>
+      </w:pPr>
+    </w:p>
+    <w:p>
+      <w:pPr>
+        <w:spacing w:line="360" w:lineRule="auto"/>
+        <w:jc w:val="center"/>
+        <w:rPr>
+          <w:sz w:val="32"/>
+          <w:szCs w:val="32"/>
+        </w:rPr>
+      </w:pPr>
+    </w:p>
+    <w:p>
+      <w:pPr>
+        <w:spacing w:line="360" w:lineRule="auto"/>
+        <w:jc w:val="center"/>
+        <w:rPr>
+          <w:sz w:val="32"/>
+          <w:szCs w:val="32"/>
+        </w:rPr>
+      </w:pPr>
+    </w:p>
+    <w:p>
+      <w:pPr>
+        <w:spacing w:line="360" w:lineRule="auto"/>
+        <w:jc w:val="center"/>
+        <w:rPr>
+          <w:sz w:val="32"/>
+          <w:szCs w:val="32"/>
+        </w:rPr>
+      </w:pPr>
+    </w:p>
+    <w:p>
+      <w:pPr>
+        <w:spacing w:line="360" w:lineRule="auto"/>
+        <w:jc w:val="center"/>
+        <w:rPr>
+          <w:sz w:val="32"/>
+          <w:szCs w:val="32"/>
+        </w:rPr>
+      </w:pPr>
+    </w:p>
+    <w:p>
+      <w:pPr>
+        <w:spacing w:line="360" w:lineRule="auto"/>
+        <w:jc w:val="center"/>
+        <w:rPr>
+          <w:sz w:val="32"/>
+          <w:szCs w:val="32"/>
+        </w:rPr>
+      </w:pPr>
+    </w:p>
+    <w:p>
+      <w:pPr>
+        <w:spacing w:line="360" w:lineRule="auto"/>
+        <w:jc w:val="center"/>
+        <w:rPr>
+          <w:sz w:val="32"/>
+          <w:szCs w:val="32"/>
+        </w:rPr>
+      </w:pPr>
+    </w:p>
+    <w:p>
+      <w:pPr>
+        <w:spacing w:line="360" w:lineRule="auto"/>
+        <w:jc w:val="center"/>
+        <w:rPr>
+          <w:sz w:val="32"/>
+          <w:szCs w:val="32"/>
+        </w:rPr>
+      </w:pPr>
     </w:p>
     <w:p>
       <w:pPr>
@@ -123,14 +252,18 @@
         </w:numPr>
         <w:spacing w:line="360" w:lineRule="auto"/>
         <w:rPr>
-          <w:sz w:val="32"/>
-          <w:szCs w:val="32"/>
-        </w:rPr>
-      </w:pPr>
-      <w:r>
-        <w:rPr>
-          <w:sz w:val="32"/>
-          <w:szCs w:val="32"/>
+          <w:b/>
+          <w:bCs/>
+          <w:sz w:val="44"/>
+          <w:szCs w:val="44"/>
+        </w:rPr>
+      </w:pPr>
+      <w:r>
+        <w:rPr>
+          <w:b/>
+          <w:bCs/>
+          <w:sz w:val="44"/>
+          <w:szCs w:val="44"/>
         </w:rPr>
         <w:t>Message Format</w:t>
       </w:r>
@@ -151,7 +284,14 @@
           <w:sz w:val="32"/>
           <w:szCs w:val="32"/>
         </w:rPr>
-        <w:t xml:space="preserve">Register (successful) - </w:t>
+        <w:t>register</w:t>
+      </w:r>
+      <w:r>
+        <w:rPr>
+          <w:sz w:val="32"/>
+          <w:szCs w:val="32"/>
+        </w:rPr>
+        <w:t xml:space="preserve"> (successful) - </w:t>
       </w:r>
       <w:r>
         <w:rPr>
@@ -241,6 +381,380 @@
           <w:sz w:val="21"/>
           <w:szCs w:val="21"/>
         </w:rPr>
+        <w:t xml:space="preserve">        'data': </w:t>
+      </w:r>
+      <w:r>
+        <w:rPr>
+          <w:rFonts w:ascii="Menlo" w:eastAsia="Times New Roman" w:hAnsi="Menlo" w:cs="Menlo"/>
+          <w:color w:val="E6DB74"/>
+          <w:sz w:val="21"/>
+          <w:szCs w:val="21"/>
+        </w:rPr>
+        <w:t>"</w:t>
+      </w:r>
+      <w:r>
+        <w:rPr>
+          <w:rFonts w:ascii="Menlo" w:eastAsia="Times New Roman" w:hAnsi="Menlo" w:cs="Menlo"/>
+          <w:color w:val="E6DB74"/>
+          <w:sz w:val="21"/>
+          <w:szCs w:val="21"/>
+        </w:rPr>
+        <w:t>{username}</w:t>
+      </w:r>
+      <w:r>
+        <w:rPr>
+          <w:rFonts w:ascii="Menlo" w:eastAsia="Times New Roman" w:hAnsi="Menlo" w:cs="Menlo"/>
+          <w:color w:val="E6DB74"/>
+          <w:sz w:val="21"/>
+          <w:szCs w:val="21"/>
+        </w:rPr>
+        <w:t xml:space="preserve"> added to state table successfully"</w:t>
+      </w:r>
+    </w:p>
+    <w:p>
+      <w:pPr>
+        <w:shd w:val="clear" w:color="auto" w:fill="272822"/>
+        <w:spacing w:line="315" w:lineRule="atLeast"/>
+        <w:rPr>
+          <w:rFonts w:ascii="Menlo" w:eastAsia="Times New Roman" w:hAnsi="Menlo" w:cs="Menlo"/>
+          <w:color w:val="E6DB74"/>
+          <w:sz w:val="21"/>
+          <w:szCs w:val="21"/>
+        </w:rPr>
+      </w:pPr>
+      <w:r>
+        <w:rPr>
+          <w:rFonts w:ascii="Menlo" w:eastAsia="Times New Roman" w:hAnsi="Menlo" w:cs="Menlo"/>
+          <w:color w:val="E6DB74"/>
+          <w:sz w:val="21"/>
+          <w:szCs w:val="21"/>
+        </w:rPr>
+        <w:t xml:space="preserve">    }</w:t>
+      </w:r>
+    </w:p>
+    <w:p>
+      <w:pPr>
+        <w:shd w:val="clear" w:color="auto" w:fill="272822"/>
+        <w:spacing w:line="315" w:lineRule="atLeast"/>
+        <w:rPr>
+          <w:rFonts w:ascii="Menlo" w:eastAsia="Times New Roman" w:hAnsi="Menlo" w:cs="Menlo"/>
+          <w:color w:val="F8F8F2"/>
+          <w:sz w:val="21"/>
+          <w:szCs w:val="21"/>
+        </w:rPr>
+      </w:pPr>
+      <w:r>
+        <w:rPr>
+          <w:sz w:val="32"/>
+          <w:szCs w:val="32"/>
+        </w:rPr>
+        <w:t>register</w:t>
+      </w:r>
+      <w:r>
+        <w:rPr>
+          <w:sz w:val="32"/>
+          <w:szCs w:val="32"/>
+        </w:rPr>
+        <w:t xml:space="preserve"> (unsuccessful) - </w:t>
+      </w:r>
+      <w:r>
+        <w:rPr>
+          <w:rFonts w:ascii="Menlo" w:eastAsia="Times New Roman" w:hAnsi="Menlo" w:cs="Menlo"/>
+          <w:color w:val="E6DB74"/>
+          <w:sz w:val="21"/>
+          <w:szCs w:val="21"/>
+        </w:rPr>
+        <w:t>{</w:t>
+      </w:r>
+    </w:p>
+    <w:p>
+      <w:pPr>
+        <w:shd w:val="clear" w:color="auto" w:fill="272822"/>
+        <w:spacing w:line="315" w:lineRule="atLeast"/>
+        <w:rPr>
+          <w:rFonts w:ascii="Menlo" w:eastAsia="Times New Roman" w:hAnsi="Menlo" w:cs="Menlo"/>
+          <w:color w:val="F8F8F2"/>
+          <w:sz w:val="21"/>
+          <w:szCs w:val="21"/>
+        </w:rPr>
+      </w:pPr>
+      <w:r>
+        <w:rPr>
+          <w:rFonts w:ascii="Menlo" w:eastAsia="Times New Roman" w:hAnsi="Menlo" w:cs="Menlo"/>
+          <w:color w:val="E6DB74"/>
+          <w:sz w:val="21"/>
+          <w:szCs w:val="21"/>
+        </w:rPr>
+        <w:t xml:space="preserve">        'res': </w:t>
+      </w:r>
+      <w:r>
+        <w:rPr>
+          <w:rFonts w:ascii="Menlo" w:eastAsia="Times New Roman" w:hAnsi="Menlo" w:cs="Menlo"/>
+          <w:color w:val="E6DB74"/>
+          <w:sz w:val="21"/>
+          <w:szCs w:val="21"/>
+        </w:rPr>
+        <w:t>FAILURE</w:t>
+      </w:r>
+      <w:r>
+        <w:rPr>
+          <w:rFonts w:ascii="Menlo" w:eastAsia="Times New Roman" w:hAnsi="Menlo" w:cs="Menlo"/>
+          <w:color w:val="E6DB74"/>
+          <w:sz w:val="21"/>
+          <w:szCs w:val="21"/>
+        </w:rPr>
+        <w:t>,</w:t>
+      </w:r>
+    </w:p>
+    <w:p>
+      <w:pPr>
+        <w:shd w:val="clear" w:color="auto" w:fill="272822"/>
+        <w:spacing w:line="315" w:lineRule="atLeast"/>
+        <w:rPr>
+          <w:rFonts w:ascii="Menlo" w:eastAsia="Times New Roman" w:hAnsi="Menlo" w:cs="Menlo"/>
+          <w:color w:val="F8F8F2"/>
+          <w:sz w:val="21"/>
+          <w:szCs w:val="21"/>
+        </w:rPr>
+      </w:pPr>
+      <w:r>
+        <w:rPr>
+          <w:rFonts w:ascii="Menlo" w:eastAsia="Times New Roman" w:hAnsi="Menlo" w:cs="Menlo"/>
+          <w:color w:val="E6DB74"/>
+          <w:sz w:val="21"/>
+          <w:szCs w:val="21"/>
+        </w:rPr>
+        <w:t xml:space="preserve">        'type': </w:t>
+      </w:r>
+      <w:r>
+        <w:rPr>
+          <w:rFonts w:ascii="Menlo" w:eastAsia="Times New Roman" w:hAnsi="Menlo" w:cs="Menlo"/>
+          <w:color w:val="E6DB74"/>
+          <w:sz w:val="21"/>
+          <w:szCs w:val="21"/>
+        </w:rPr>
+        <w:t>register-error</w:t>
+      </w:r>
+      <w:r>
+        <w:rPr>
+          <w:rFonts w:ascii="Menlo" w:eastAsia="Times New Roman" w:hAnsi="Menlo" w:cs="Menlo"/>
+          <w:color w:val="E6DB74"/>
+          <w:sz w:val="21"/>
+          <w:szCs w:val="21"/>
+        </w:rPr>
+        <w:t>,</w:t>
+      </w:r>
+    </w:p>
+    <w:p>
+      <w:pPr>
+        <w:shd w:val="clear" w:color="auto" w:fill="272822"/>
+        <w:spacing w:line="315" w:lineRule="atLeast"/>
+        <w:rPr>
+          <w:rFonts w:ascii="Menlo" w:eastAsia="Times New Roman" w:hAnsi="Menlo" w:cs="Menlo"/>
+          <w:color w:val="F8F8F2"/>
+          <w:sz w:val="21"/>
+          <w:szCs w:val="21"/>
+        </w:rPr>
+      </w:pPr>
+      <w:r>
+        <w:rPr>
+          <w:rFonts w:ascii="Menlo" w:eastAsia="Times New Roman" w:hAnsi="Menlo" w:cs="Menlo"/>
+          <w:color w:val="E6DB74"/>
+          <w:sz w:val="21"/>
+          <w:szCs w:val="21"/>
+        </w:rPr>
+        <w:t xml:space="preserve">        'data': </w:t>
+      </w:r>
+      <w:r>
+        <w:rPr>
+          <w:rFonts w:ascii="Menlo" w:eastAsia="Times New Roman" w:hAnsi="Menlo" w:cs="Menlo"/>
+          <w:color w:val="E6DB74"/>
+          <w:sz w:val="21"/>
+          <w:szCs w:val="21"/>
+        </w:rPr>
+        <w:t>"</w:t>
+      </w:r>
+      <w:r>
+        <w:rPr>
+          <w:rFonts w:ascii="Menlo" w:eastAsia="Times New Roman" w:hAnsi="Menlo" w:cs="Menlo"/>
+          <w:color w:val="E6DB74"/>
+          <w:sz w:val="21"/>
+          <w:szCs w:val="21"/>
+        </w:rPr>
+        <w:t>{reason}</w:t>
+      </w:r>
+      <w:r>
+        <w:rPr>
+          <w:rFonts w:ascii="Menlo" w:eastAsia="Times New Roman" w:hAnsi="Menlo" w:cs="Menlo"/>
+          <w:color w:val="E6DB74"/>
+          <w:sz w:val="21"/>
+          <w:szCs w:val="21"/>
+        </w:rPr>
+        <w:t>"</w:t>
+      </w:r>
+    </w:p>
+    <w:p>
+      <w:pPr>
+        <w:shd w:val="clear" w:color="auto" w:fill="272822"/>
+        <w:spacing w:line="315" w:lineRule="atLeast"/>
+        <w:rPr>
+          <w:rFonts w:ascii="Menlo" w:eastAsia="Times New Roman" w:hAnsi="Menlo" w:cs="Menlo"/>
+          <w:color w:val="F8F8F2"/>
+          <w:sz w:val="21"/>
+          <w:szCs w:val="21"/>
+        </w:rPr>
+      </w:pPr>
+      <w:r>
+        <w:rPr>
+          <w:rFonts w:ascii="Menlo" w:eastAsia="Times New Roman" w:hAnsi="Menlo" w:cs="Menlo"/>
+          <w:color w:val="E6DB74"/>
+          <w:sz w:val="21"/>
+          <w:szCs w:val="21"/>
+        </w:rPr>
+        <w:lastRenderedPageBreak/>
+        <w:t xml:space="preserve">    }</w:t>
+      </w:r>
+    </w:p>
+    <w:p>
+      <w:pPr>
+        <w:spacing w:line="360" w:lineRule="auto"/>
+        <w:rPr>
+          <w:sz w:val="32"/>
+          <w:szCs w:val="32"/>
+        </w:rPr>
+      </w:pPr>
+    </w:p>
+    <w:p>
+      <w:pPr>
+        <w:shd w:val="clear" w:color="auto" w:fill="272822"/>
+        <w:spacing w:line="315" w:lineRule="atLeast"/>
+        <w:rPr>
+          <w:rFonts w:ascii="Menlo" w:eastAsia="Times New Roman" w:hAnsi="Menlo" w:cs="Menlo"/>
+          <w:color w:val="F8F8F2"/>
+          <w:sz w:val="21"/>
+          <w:szCs w:val="21"/>
+        </w:rPr>
+      </w:pPr>
+      <w:r>
+        <w:rPr>
+          <w:sz w:val="32"/>
+          <w:szCs w:val="32"/>
+        </w:rPr>
+        <w:t>deregister</w:t>
+      </w:r>
+      <w:r>
+        <w:rPr>
+          <w:sz w:val="32"/>
+          <w:szCs w:val="32"/>
+        </w:rPr>
+        <w:t xml:space="preserve"> (successful) - </w:t>
+      </w:r>
+      <w:r>
+        <w:rPr>
+          <w:rFonts w:ascii="Menlo" w:eastAsia="Times New Roman" w:hAnsi="Menlo" w:cs="Menlo"/>
+          <w:color w:val="E6DB74"/>
+          <w:sz w:val="21"/>
+          <w:szCs w:val="21"/>
+        </w:rPr>
+        <w:t>{</w:t>
+      </w:r>
+    </w:p>
+    <w:p>
+      <w:pPr>
+        <w:shd w:val="clear" w:color="auto" w:fill="272822"/>
+        <w:spacing w:line="315" w:lineRule="atLeast"/>
+        <w:rPr>
+          <w:rFonts w:ascii="Menlo" w:eastAsia="Times New Roman" w:hAnsi="Menlo" w:cs="Menlo"/>
+          <w:color w:val="F8F8F2"/>
+          <w:sz w:val="21"/>
+          <w:szCs w:val="21"/>
+        </w:rPr>
+      </w:pPr>
+      <w:r>
+        <w:rPr>
+          <w:rFonts w:ascii="Menlo" w:eastAsia="Times New Roman" w:hAnsi="Menlo" w:cs="Menlo"/>
+          <w:color w:val="E6DB74"/>
+          <w:sz w:val="21"/>
+          <w:szCs w:val="21"/>
+        </w:rPr>
+        <w:t xml:space="preserve">        'res': </w:t>
+      </w:r>
+      <w:r>
+        <w:rPr>
+          <w:rFonts w:ascii="Menlo" w:eastAsia="Times New Roman" w:hAnsi="Menlo" w:cs="Menlo"/>
+          <w:color w:val="E6DB74"/>
+          <w:sz w:val="21"/>
+          <w:szCs w:val="21"/>
+        </w:rPr>
+        <w:t>SUCCESS</w:t>
+      </w:r>
+      <w:r>
+        <w:rPr>
+          <w:rFonts w:ascii="Menlo" w:eastAsia="Times New Roman" w:hAnsi="Menlo" w:cs="Menlo"/>
+          <w:color w:val="E6DB74"/>
+          <w:sz w:val="21"/>
+          <w:szCs w:val="21"/>
+        </w:rPr>
+        <w:t>,</w:t>
+      </w:r>
+    </w:p>
+    <w:p>
+      <w:pPr>
+        <w:shd w:val="clear" w:color="auto" w:fill="272822"/>
+        <w:spacing w:line="315" w:lineRule="atLeast"/>
+        <w:rPr>
+          <w:rFonts w:ascii="Menlo" w:eastAsia="Times New Roman" w:hAnsi="Menlo" w:cs="Menlo"/>
+          <w:color w:val="F8F8F2"/>
+          <w:sz w:val="21"/>
+          <w:szCs w:val="21"/>
+        </w:rPr>
+      </w:pPr>
+      <w:r>
+        <w:rPr>
+          <w:rFonts w:ascii="Menlo" w:eastAsia="Times New Roman" w:hAnsi="Menlo" w:cs="Menlo"/>
+          <w:color w:val="E6DB74"/>
+          <w:sz w:val="21"/>
+          <w:szCs w:val="21"/>
+        </w:rPr>
+        <w:t xml:space="preserve">        'type': </w:t>
+      </w:r>
+      <w:r>
+        <w:rPr>
+          <w:rFonts w:ascii="Menlo" w:eastAsia="Times New Roman" w:hAnsi="Menlo" w:cs="Menlo"/>
+          <w:color w:val="E6DB74"/>
+          <w:sz w:val="21"/>
+          <w:szCs w:val="21"/>
+        </w:rPr>
+        <w:t>deregister</w:t>
+      </w:r>
+      <w:r>
+        <w:rPr>
+          <w:rFonts w:ascii="Menlo" w:eastAsia="Times New Roman" w:hAnsi="Menlo" w:cs="Menlo"/>
+          <w:color w:val="E6DB74"/>
+          <w:sz w:val="21"/>
+          <w:szCs w:val="21"/>
+        </w:rPr>
+        <w:t>,</w:t>
+      </w:r>
+    </w:p>
+    <w:p>
+      <w:pPr>
+        <w:shd w:val="clear" w:color="auto" w:fill="272822"/>
+        <w:spacing w:line="315" w:lineRule="atLeast"/>
+        <w:rPr>
+          <w:rFonts w:ascii="Menlo" w:eastAsia="Times New Roman" w:hAnsi="Menlo" w:cs="Menlo"/>
+          <w:color w:val="F8F8F2"/>
+          <w:sz w:val="21"/>
+          <w:szCs w:val="21"/>
+        </w:rPr>
+      </w:pPr>
+      <w:r>
+        <w:rPr>
+          <w:rFonts w:ascii="Menlo" w:eastAsia="Times New Roman" w:hAnsi="Menlo" w:cs="Menlo"/>
+          <w:color w:val="E6DB74"/>
+          <w:sz w:val="21"/>
+          <w:szCs w:val="21"/>
+        </w:rPr>
         <w:t xml:space="preserve">        'data': None</w:t>
       </w:r>
     </w:p>
@@ -250,7 +764,7 @@
         <w:spacing w:line="315" w:lineRule="atLeast"/>
         <w:rPr>
           <w:rFonts w:ascii="Menlo" w:eastAsia="Times New Roman" w:hAnsi="Menlo" w:cs="Menlo"/>
-          <w:color w:val="E6DB74"/>
+          <w:color w:val="F8F8F2"/>
           <w:sz w:val="21"/>
           <w:szCs w:val="21"/>
         </w:rPr>
@@ -281,7 +795,14 @@
           <w:sz w:val="32"/>
           <w:szCs w:val="32"/>
         </w:rPr>
-        <w:t xml:space="preserve">Register (unsuccessful) - </w:t>
+        <w:t>deregister</w:t>
+      </w:r>
+      <w:r>
+        <w:rPr>
+          <w:sz w:val="32"/>
+          <w:szCs w:val="32"/>
+        </w:rPr>
+        <w:t xml:space="preserve"> (unsuccessful) - </w:t>
       </w:r>
       <w:r>
         <w:rPr>
@@ -389,6 +910,569 @@
           <w:sz w:val="21"/>
           <w:szCs w:val="21"/>
         </w:rPr>
+        <w:t xml:space="preserve">        'data': </w:t>
+      </w:r>
+      <w:r>
+        <w:rPr>
+          <w:rFonts w:ascii="Menlo" w:eastAsia="Times New Roman" w:hAnsi="Menlo" w:cs="Menlo"/>
+          <w:color w:val="E6DB74"/>
+          <w:sz w:val="21"/>
+          <w:szCs w:val="21"/>
+        </w:rPr>
+        <w:t>{reason}</w:t>
+      </w:r>
+    </w:p>
+    <w:p>
+      <w:pPr>
+        <w:shd w:val="clear" w:color="auto" w:fill="272822"/>
+        <w:spacing w:line="315" w:lineRule="atLeast"/>
+        <w:rPr>
+          <w:rFonts w:ascii="Menlo" w:eastAsia="Times New Roman" w:hAnsi="Menlo" w:cs="Menlo"/>
+          <w:color w:val="F8F8F2"/>
+          <w:sz w:val="21"/>
+          <w:szCs w:val="21"/>
+        </w:rPr>
+      </w:pPr>
+      <w:r>
+        <w:rPr>
+          <w:rFonts w:ascii="Menlo" w:eastAsia="Times New Roman" w:hAnsi="Menlo" w:cs="Menlo"/>
+          <w:color w:val="E6DB74"/>
+          <w:sz w:val="21"/>
+          <w:szCs w:val="21"/>
+        </w:rPr>
+        <w:t xml:space="preserve">    }</w:t>
+      </w:r>
+    </w:p>
+    <w:p>
+      <w:pPr>
+        <w:spacing w:line="360" w:lineRule="auto"/>
+        <w:rPr>
+          <w:sz w:val="32"/>
+          <w:szCs w:val="32"/>
+        </w:rPr>
+      </w:pPr>
+    </w:p>
+    <w:p>
+      <w:pPr>
+        <w:shd w:val="clear" w:color="auto" w:fill="272822"/>
+        <w:spacing w:line="315" w:lineRule="atLeast"/>
+        <w:rPr>
+          <w:rFonts w:ascii="Menlo" w:eastAsia="Times New Roman" w:hAnsi="Menlo" w:cs="Menlo"/>
+          <w:color w:val="F8F8F2"/>
+          <w:sz w:val="21"/>
+          <w:szCs w:val="21"/>
+        </w:rPr>
+      </w:pPr>
+      <w:r>
+        <w:rPr>
+          <w:sz w:val="32"/>
+          <w:szCs w:val="32"/>
+        </w:rPr>
+        <w:t>setup-</w:t>
+      </w:r>
+      <w:proofErr w:type="spellStart"/>
+      <w:r>
+        <w:rPr>
+          <w:sz w:val="32"/>
+          <w:szCs w:val="32"/>
+        </w:rPr>
+        <w:t>dht</w:t>
+      </w:r>
+      <w:proofErr w:type="spellEnd"/>
+      <w:r>
+        <w:rPr>
+          <w:sz w:val="32"/>
+          <w:szCs w:val="32"/>
+        </w:rPr>
+        <w:t xml:space="preserve"> (successful) - </w:t>
+      </w:r>
+      <w:r>
+        <w:rPr>
+          <w:rFonts w:ascii="Menlo" w:eastAsia="Times New Roman" w:hAnsi="Menlo" w:cs="Menlo"/>
+          <w:color w:val="E6DB74"/>
+          <w:sz w:val="21"/>
+          <w:szCs w:val="21"/>
+        </w:rPr>
+        <w:t>{</w:t>
+      </w:r>
+    </w:p>
+    <w:p>
+      <w:pPr>
+        <w:shd w:val="clear" w:color="auto" w:fill="272822"/>
+        <w:spacing w:line="315" w:lineRule="atLeast"/>
+        <w:rPr>
+          <w:rFonts w:ascii="Menlo" w:eastAsia="Times New Roman" w:hAnsi="Menlo" w:cs="Menlo"/>
+          <w:color w:val="F8F8F2"/>
+          <w:sz w:val="21"/>
+          <w:szCs w:val="21"/>
+        </w:rPr>
+      </w:pPr>
+      <w:r>
+        <w:rPr>
+          <w:rFonts w:ascii="Menlo" w:eastAsia="Times New Roman" w:hAnsi="Menlo" w:cs="Menlo"/>
+          <w:color w:val="E6DB74"/>
+          <w:sz w:val="21"/>
+          <w:szCs w:val="21"/>
+        </w:rPr>
+        <w:t xml:space="preserve">        'res': SUCCESS,</w:t>
+      </w:r>
+    </w:p>
+    <w:p>
+      <w:pPr>
+        <w:shd w:val="clear" w:color="auto" w:fill="272822"/>
+        <w:spacing w:line="315" w:lineRule="atLeast"/>
+        <w:rPr>
+          <w:rFonts w:ascii="Menlo" w:eastAsia="Times New Roman" w:hAnsi="Menlo" w:cs="Menlo"/>
+          <w:color w:val="F8F8F2"/>
+          <w:sz w:val="21"/>
+          <w:szCs w:val="21"/>
+        </w:rPr>
+      </w:pPr>
+      <w:r>
+        <w:rPr>
+          <w:rFonts w:ascii="Menlo" w:eastAsia="Times New Roman" w:hAnsi="Menlo" w:cs="Menlo"/>
+          <w:color w:val="E6DB74"/>
+          <w:sz w:val="21"/>
+          <w:szCs w:val="21"/>
+        </w:rPr>
+        <w:t xml:space="preserve">        'type': </w:t>
+      </w:r>
+      <w:r>
+        <w:rPr>
+          <w:rFonts w:ascii="Menlo" w:eastAsia="Times New Roman" w:hAnsi="Menlo" w:cs="Menlo"/>
+          <w:color w:val="E6DB74"/>
+          <w:sz w:val="21"/>
+          <w:szCs w:val="21"/>
+        </w:rPr>
+        <w:t>DHT</w:t>
+      </w:r>
+      <w:r>
+        <w:rPr>
+          <w:rFonts w:ascii="Menlo" w:eastAsia="Times New Roman" w:hAnsi="Menlo" w:cs="Menlo"/>
+          <w:color w:val="E6DB74"/>
+          <w:sz w:val="21"/>
+          <w:szCs w:val="21"/>
+        </w:rPr>
+        <w:t>,</w:t>
+      </w:r>
+    </w:p>
+    <w:p>
+      <w:pPr>
+        <w:shd w:val="clear" w:color="auto" w:fill="272822"/>
+        <w:spacing w:line="315" w:lineRule="atLeast"/>
+        <w:rPr>
+          <w:rFonts w:ascii="Menlo" w:eastAsia="Times New Roman" w:hAnsi="Menlo" w:cs="Menlo"/>
+          <w:color w:val="F8F8F2"/>
+          <w:sz w:val="21"/>
+          <w:szCs w:val="21"/>
+        </w:rPr>
+      </w:pPr>
+      <w:r>
+        <w:rPr>
+          <w:rFonts w:ascii="Menlo" w:eastAsia="Times New Roman" w:hAnsi="Menlo" w:cs="Menlo"/>
+          <w:color w:val="E6DB74"/>
+          <w:sz w:val="21"/>
+          <w:szCs w:val="21"/>
+        </w:rPr>
+        <w:t xml:space="preserve">        'data': </w:t>
+      </w:r>
+      <w:r>
+        <w:rPr>
+          <w:rFonts w:ascii="Menlo" w:eastAsia="Times New Roman" w:hAnsi="Menlo" w:cs="Menlo"/>
+          <w:color w:val="E6DB74"/>
+          <w:sz w:val="21"/>
+          <w:szCs w:val="21"/>
+        </w:rPr>
+        <w:t>[(‘username’, ‘</w:t>
+      </w:r>
+      <w:proofErr w:type="spellStart"/>
+      <w:r>
+        <w:rPr>
+          <w:rFonts w:ascii="Menlo" w:eastAsia="Times New Roman" w:hAnsi="Menlo" w:cs="Menlo"/>
+          <w:color w:val="E6DB74"/>
+          <w:sz w:val="21"/>
+          <w:szCs w:val="21"/>
+        </w:rPr>
+        <w:t>ip</w:t>
+      </w:r>
+      <w:proofErr w:type="spellEnd"/>
+      <w:r>
+        <w:rPr>
+          <w:rFonts w:ascii="Menlo" w:eastAsia="Times New Roman" w:hAnsi="Menlo" w:cs="Menlo"/>
+          <w:color w:val="E6DB74"/>
+          <w:sz w:val="21"/>
+          <w:szCs w:val="21"/>
+        </w:rPr>
+        <w:t>’, ‘port’, ‘port’, ‘port’</w:t>
+      </w:r>
+      <w:proofErr w:type="gramStart"/>
+      <w:r>
+        <w:rPr>
+          <w:rFonts w:ascii="Menlo" w:eastAsia="Times New Roman" w:hAnsi="Menlo" w:cs="Menlo"/>
+          <w:color w:val="E6DB74"/>
+          <w:sz w:val="21"/>
+          <w:szCs w:val="21"/>
+        </w:rPr>
+        <w:t>),(</w:t>
+      </w:r>
+      <w:proofErr w:type="gramEnd"/>
+      <w:r>
+        <w:rPr>
+          <w:rFonts w:ascii="Menlo" w:eastAsia="Times New Roman" w:hAnsi="Menlo" w:cs="Menlo"/>
+          <w:color w:val="E6DB74"/>
+          <w:sz w:val="21"/>
+          <w:szCs w:val="21"/>
+        </w:rPr>
+        <w:t>…)]</w:t>
+      </w:r>
+    </w:p>
+    <w:p>
+      <w:pPr>
+        <w:shd w:val="clear" w:color="auto" w:fill="272822"/>
+        <w:spacing w:line="315" w:lineRule="atLeast"/>
+        <w:rPr>
+          <w:rFonts w:ascii="Menlo" w:eastAsia="Times New Roman" w:hAnsi="Menlo" w:cs="Menlo"/>
+          <w:color w:val="F8F8F2"/>
+          <w:sz w:val="21"/>
+          <w:szCs w:val="21"/>
+        </w:rPr>
+      </w:pPr>
+      <w:r>
+        <w:rPr>
+          <w:rFonts w:ascii="Menlo" w:eastAsia="Times New Roman" w:hAnsi="Menlo" w:cs="Menlo"/>
+          <w:color w:val="E6DB74"/>
+          <w:sz w:val="21"/>
+          <w:szCs w:val="21"/>
+        </w:rPr>
+        <w:t xml:space="preserve">    }</w:t>
+      </w:r>
+    </w:p>
+    <w:p>
+      <w:pPr>
+        <w:shd w:val="clear" w:color="auto" w:fill="272822"/>
+        <w:spacing w:line="315" w:lineRule="atLeast"/>
+        <w:rPr>
+          <w:rFonts w:ascii="Menlo" w:eastAsia="Times New Roman" w:hAnsi="Menlo" w:cs="Menlo"/>
+          <w:color w:val="F8F8F2"/>
+          <w:sz w:val="21"/>
+          <w:szCs w:val="21"/>
+        </w:rPr>
+      </w:pPr>
+      <w:r>
+        <w:rPr>
+          <w:sz w:val="32"/>
+          <w:szCs w:val="32"/>
+        </w:rPr>
+        <w:t>setup</w:t>
+      </w:r>
+      <w:r>
+        <w:rPr>
+          <w:sz w:val="32"/>
+          <w:szCs w:val="32"/>
+        </w:rPr>
+        <w:t>-</w:t>
+      </w:r>
+      <w:proofErr w:type="spellStart"/>
+      <w:r>
+        <w:rPr>
+          <w:sz w:val="32"/>
+          <w:szCs w:val="32"/>
+        </w:rPr>
+        <w:t>dht</w:t>
+      </w:r>
+      <w:proofErr w:type="spellEnd"/>
+      <w:r>
+        <w:rPr>
+          <w:sz w:val="32"/>
+          <w:szCs w:val="32"/>
+        </w:rPr>
+        <w:t xml:space="preserve"> (unsuccessful) - </w:t>
+      </w:r>
+      <w:r>
+        <w:rPr>
+          <w:rFonts w:ascii="Menlo" w:eastAsia="Times New Roman" w:hAnsi="Menlo" w:cs="Menlo"/>
+          <w:color w:val="E6DB74"/>
+          <w:sz w:val="21"/>
+          <w:szCs w:val="21"/>
+        </w:rPr>
+        <w:t>{</w:t>
+      </w:r>
+    </w:p>
+    <w:p>
+      <w:pPr>
+        <w:shd w:val="clear" w:color="auto" w:fill="272822"/>
+        <w:spacing w:line="315" w:lineRule="atLeast"/>
+        <w:rPr>
+          <w:rFonts w:ascii="Menlo" w:eastAsia="Times New Roman" w:hAnsi="Menlo" w:cs="Menlo"/>
+          <w:color w:val="F8F8F2"/>
+          <w:sz w:val="21"/>
+          <w:szCs w:val="21"/>
+        </w:rPr>
+      </w:pPr>
+      <w:r>
+        <w:rPr>
+          <w:rFonts w:ascii="Menlo" w:eastAsia="Times New Roman" w:hAnsi="Menlo" w:cs="Menlo"/>
+          <w:color w:val="E6DB74"/>
+          <w:sz w:val="21"/>
+          <w:szCs w:val="21"/>
+        </w:rPr>
+        <w:t xml:space="preserve">        'res': </w:t>
+      </w:r>
+      <w:r>
+        <w:rPr>
+          <w:rFonts w:ascii="Menlo" w:eastAsia="Times New Roman" w:hAnsi="Menlo" w:cs="Menlo"/>
+          <w:color w:val="E6DB74"/>
+          <w:sz w:val="21"/>
+          <w:szCs w:val="21"/>
+        </w:rPr>
+        <w:t>FAILURE</w:t>
+      </w:r>
+      <w:r>
+        <w:rPr>
+          <w:rFonts w:ascii="Menlo" w:eastAsia="Times New Roman" w:hAnsi="Menlo" w:cs="Menlo"/>
+          <w:color w:val="E6DB74"/>
+          <w:sz w:val="21"/>
+          <w:szCs w:val="21"/>
+        </w:rPr>
+        <w:t>,</w:t>
+      </w:r>
+    </w:p>
+    <w:p>
+      <w:pPr>
+        <w:shd w:val="clear" w:color="auto" w:fill="272822"/>
+        <w:spacing w:line="315" w:lineRule="atLeast"/>
+        <w:rPr>
+          <w:rFonts w:ascii="Menlo" w:eastAsia="Times New Roman" w:hAnsi="Menlo" w:cs="Menlo"/>
+          <w:color w:val="F8F8F2"/>
+          <w:sz w:val="21"/>
+          <w:szCs w:val="21"/>
+        </w:rPr>
+      </w:pPr>
+      <w:r>
+        <w:rPr>
+          <w:rFonts w:ascii="Menlo" w:eastAsia="Times New Roman" w:hAnsi="Menlo" w:cs="Menlo"/>
+          <w:color w:val="E6DB74"/>
+          <w:sz w:val="21"/>
+          <w:szCs w:val="21"/>
+        </w:rPr>
+        <w:t xml:space="preserve">        'type': </w:t>
+      </w:r>
+      <w:r>
+        <w:rPr>
+          <w:rFonts w:ascii="Menlo" w:eastAsia="Times New Roman" w:hAnsi="Menlo" w:cs="Menlo"/>
+          <w:color w:val="E6DB74"/>
+          <w:sz w:val="21"/>
+          <w:szCs w:val="21"/>
+        </w:rPr>
+        <w:t>setup-</w:t>
+      </w:r>
+      <w:proofErr w:type="spellStart"/>
+      <w:r>
+        <w:rPr>
+          <w:rFonts w:ascii="Menlo" w:eastAsia="Times New Roman" w:hAnsi="Menlo" w:cs="Menlo"/>
+          <w:color w:val="E6DB74"/>
+          <w:sz w:val="21"/>
+          <w:szCs w:val="21"/>
+        </w:rPr>
+        <w:t>dht</w:t>
+      </w:r>
+      <w:proofErr w:type="spellEnd"/>
+      <w:r>
+        <w:rPr>
+          <w:rFonts w:ascii="Menlo" w:eastAsia="Times New Roman" w:hAnsi="Menlo" w:cs="Menlo"/>
+          <w:color w:val="E6DB74"/>
+          <w:sz w:val="21"/>
+          <w:szCs w:val="21"/>
+        </w:rPr>
+        <w:t>,</w:t>
+      </w:r>
+    </w:p>
+    <w:p>
+      <w:pPr>
+        <w:shd w:val="clear" w:color="auto" w:fill="272822"/>
+        <w:spacing w:line="315" w:lineRule="atLeast"/>
+        <w:rPr>
+          <w:rFonts w:ascii="Menlo" w:eastAsia="Times New Roman" w:hAnsi="Menlo" w:cs="Menlo"/>
+          <w:color w:val="F8F8F2"/>
+          <w:sz w:val="21"/>
+          <w:szCs w:val="21"/>
+        </w:rPr>
+      </w:pPr>
+      <w:r>
+        <w:rPr>
+          <w:rFonts w:ascii="Menlo" w:eastAsia="Times New Roman" w:hAnsi="Menlo" w:cs="Menlo"/>
+          <w:color w:val="E6DB74"/>
+          <w:sz w:val="21"/>
+          <w:szCs w:val="21"/>
+        </w:rPr>
+        <w:t xml:space="preserve">        'data': </w:t>
+      </w:r>
+      <w:r>
+        <w:rPr>
+          <w:rFonts w:ascii="Menlo" w:eastAsia="Times New Roman" w:hAnsi="Menlo" w:cs="Menlo"/>
+          <w:color w:val="E6DB74"/>
+          <w:sz w:val="21"/>
+          <w:szCs w:val="21"/>
+        </w:rPr>
+        <w:t>“{reason}”</w:t>
+      </w:r>
+    </w:p>
+    <w:p>
+      <w:pPr>
+        <w:shd w:val="clear" w:color="auto" w:fill="272822"/>
+        <w:spacing w:line="315" w:lineRule="atLeast"/>
+        <w:rPr>
+          <w:rFonts w:ascii="Menlo" w:eastAsia="Times New Roman" w:hAnsi="Menlo" w:cs="Menlo"/>
+          <w:color w:val="F8F8F2"/>
+          <w:sz w:val="21"/>
+          <w:szCs w:val="21"/>
+        </w:rPr>
+      </w:pPr>
+      <w:r>
+        <w:rPr>
+          <w:rFonts w:ascii="Menlo" w:eastAsia="Times New Roman" w:hAnsi="Menlo" w:cs="Menlo"/>
+          <w:color w:val="E6DB74"/>
+          <w:sz w:val="21"/>
+          <w:szCs w:val="21"/>
+        </w:rPr>
+        <w:t xml:space="preserve">    }</w:t>
+      </w:r>
+    </w:p>
+    <w:p>
+      <w:pPr>
+        <w:spacing w:line="360" w:lineRule="auto"/>
+        <w:rPr>
+          <w:sz w:val="32"/>
+          <w:szCs w:val="32"/>
+        </w:rPr>
+      </w:pPr>
+    </w:p>
+    <w:p>
+      <w:pPr>
+        <w:shd w:val="clear" w:color="auto" w:fill="272822"/>
+        <w:spacing w:line="315" w:lineRule="atLeast"/>
+        <w:rPr>
+          <w:rFonts w:ascii="Menlo" w:eastAsia="Times New Roman" w:hAnsi="Menlo" w:cs="Menlo"/>
+          <w:color w:val="F8F8F2"/>
+          <w:sz w:val="21"/>
+          <w:szCs w:val="21"/>
+        </w:rPr>
+      </w:pPr>
+      <w:proofErr w:type="spellStart"/>
+      <w:r>
+        <w:rPr>
+          <w:sz w:val="32"/>
+          <w:szCs w:val="32"/>
+        </w:rPr>
+        <w:t>dht</w:t>
+      </w:r>
+      <w:proofErr w:type="spellEnd"/>
+      <w:r>
+        <w:rPr>
+          <w:sz w:val="32"/>
+          <w:szCs w:val="32"/>
+        </w:rPr>
+        <w:t xml:space="preserve">-complete (successful) - </w:t>
+      </w:r>
+      <w:r>
+        <w:rPr>
+          <w:rFonts w:ascii="Menlo" w:eastAsia="Times New Roman" w:hAnsi="Menlo" w:cs="Menlo"/>
+          <w:color w:val="E6DB74"/>
+          <w:sz w:val="21"/>
+          <w:szCs w:val="21"/>
+        </w:rPr>
+        <w:t>{</w:t>
+      </w:r>
+    </w:p>
+    <w:p>
+      <w:pPr>
+        <w:shd w:val="clear" w:color="auto" w:fill="272822"/>
+        <w:spacing w:line="315" w:lineRule="atLeast"/>
+        <w:rPr>
+          <w:rFonts w:ascii="Menlo" w:eastAsia="Times New Roman" w:hAnsi="Menlo" w:cs="Menlo"/>
+          <w:color w:val="F8F8F2"/>
+          <w:sz w:val="21"/>
+          <w:szCs w:val="21"/>
+        </w:rPr>
+      </w:pPr>
+      <w:r>
+        <w:rPr>
+          <w:rFonts w:ascii="Menlo" w:eastAsia="Times New Roman" w:hAnsi="Menlo" w:cs="Menlo"/>
+          <w:color w:val="E6DB74"/>
+          <w:sz w:val="21"/>
+          <w:szCs w:val="21"/>
+        </w:rPr>
+        <w:t xml:space="preserve">        'res': SUCCESS,</w:t>
+      </w:r>
+    </w:p>
+    <w:p>
+      <w:pPr>
+        <w:shd w:val="clear" w:color="auto" w:fill="272822"/>
+        <w:spacing w:line="315" w:lineRule="atLeast"/>
+        <w:rPr>
+          <w:rFonts w:ascii="Menlo" w:eastAsia="Times New Roman" w:hAnsi="Menlo" w:cs="Menlo"/>
+          <w:color w:val="F8F8F2"/>
+          <w:sz w:val="21"/>
+          <w:szCs w:val="21"/>
+        </w:rPr>
+      </w:pPr>
+      <w:r>
+        <w:rPr>
+          <w:rFonts w:ascii="Menlo" w:eastAsia="Times New Roman" w:hAnsi="Menlo" w:cs="Menlo"/>
+          <w:color w:val="E6DB74"/>
+          <w:sz w:val="21"/>
+          <w:szCs w:val="21"/>
+        </w:rPr>
+        <w:t xml:space="preserve">        'type': </w:t>
+      </w:r>
+      <w:proofErr w:type="spellStart"/>
+      <w:r>
+        <w:rPr>
+          <w:rFonts w:ascii="Menlo" w:eastAsia="Times New Roman" w:hAnsi="Menlo" w:cs="Menlo"/>
+          <w:color w:val="E6DB74"/>
+          <w:sz w:val="21"/>
+          <w:szCs w:val="21"/>
+        </w:rPr>
+        <w:t>dht</w:t>
+      </w:r>
+      <w:proofErr w:type="spellEnd"/>
+      <w:r>
+        <w:rPr>
+          <w:rFonts w:ascii="Menlo" w:eastAsia="Times New Roman" w:hAnsi="Menlo" w:cs="Menlo"/>
+          <w:color w:val="E6DB74"/>
+          <w:sz w:val="21"/>
+          <w:szCs w:val="21"/>
+        </w:rPr>
+        <w:t>-setup</w:t>
+      </w:r>
+      <w:r>
+        <w:rPr>
+          <w:rFonts w:ascii="Menlo" w:eastAsia="Times New Roman" w:hAnsi="Menlo" w:cs="Menlo"/>
+          <w:color w:val="E6DB74"/>
+          <w:sz w:val="21"/>
+          <w:szCs w:val="21"/>
+        </w:rPr>
+        <w:t>,</w:t>
+      </w:r>
+    </w:p>
+    <w:p>
+      <w:pPr>
+        <w:shd w:val="clear" w:color="auto" w:fill="272822"/>
+        <w:spacing w:line="315" w:lineRule="atLeast"/>
+        <w:rPr>
+          <w:rFonts w:ascii="Menlo" w:eastAsia="Times New Roman" w:hAnsi="Menlo" w:cs="Menlo"/>
+          <w:color w:val="F8F8F2"/>
+          <w:sz w:val="21"/>
+          <w:szCs w:val="21"/>
+        </w:rPr>
+      </w:pPr>
+      <w:r>
+        <w:rPr>
+          <w:rFonts w:ascii="Menlo" w:eastAsia="Times New Roman" w:hAnsi="Menlo" w:cs="Menlo"/>
+          <w:color w:val="E6DB74"/>
+          <w:sz w:val="21"/>
+          <w:szCs w:val="21"/>
+        </w:rPr>
         <w:t xml:space="preserve">        'data': None</w:t>
       </w:r>
     </w:p>
@@ -415,6 +1499,183 @@
     </w:p>
     <w:p>
       <w:pPr>
+        <w:shd w:val="clear" w:color="auto" w:fill="272822"/>
+        <w:spacing w:line="315" w:lineRule="atLeast"/>
+        <w:rPr>
+          <w:rFonts w:ascii="Menlo" w:eastAsia="Times New Roman" w:hAnsi="Menlo" w:cs="Menlo"/>
+          <w:color w:val="F8F8F2"/>
+          <w:sz w:val="21"/>
+          <w:szCs w:val="21"/>
+        </w:rPr>
+      </w:pPr>
+      <w:proofErr w:type="spellStart"/>
+      <w:r>
+        <w:rPr>
+          <w:sz w:val="32"/>
+          <w:szCs w:val="32"/>
+        </w:rPr>
+        <w:t>dht</w:t>
+      </w:r>
+      <w:proofErr w:type="spellEnd"/>
+      <w:r>
+        <w:rPr>
+          <w:sz w:val="32"/>
+          <w:szCs w:val="32"/>
+        </w:rPr>
+        <w:t xml:space="preserve">-complete (unsuccessful) - </w:t>
+      </w:r>
+      <w:r>
+        <w:rPr>
+          <w:rFonts w:ascii="Menlo" w:eastAsia="Times New Roman" w:hAnsi="Menlo" w:cs="Menlo"/>
+          <w:color w:val="E6DB74"/>
+          <w:sz w:val="21"/>
+          <w:szCs w:val="21"/>
+        </w:rPr>
+        <w:t>{</w:t>
+      </w:r>
+    </w:p>
+    <w:p>
+      <w:pPr>
+        <w:shd w:val="clear" w:color="auto" w:fill="272822"/>
+        <w:spacing w:line="315" w:lineRule="atLeast"/>
+        <w:rPr>
+          <w:rFonts w:ascii="Menlo" w:eastAsia="Times New Roman" w:hAnsi="Menlo" w:cs="Menlo"/>
+          <w:color w:val="F8F8F2"/>
+          <w:sz w:val="21"/>
+          <w:szCs w:val="21"/>
+        </w:rPr>
+      </w:pPr>
+      <w:r>
+        <w:rPr>
+          <w:rFonts w:ascii="Menlo" w:eastAsia="Times New Roman" w:hAnsi="Menlo" w:cs="Menlo"/>
+          <w:color w:val="E6DB74"/>
+          <w:sz w:val="21"/>
+          <w:szCs w:val="21"/>
+        </w:rPr>
+        <w:t xml:space="preserve">        'res': </w:t>
+      </w:r>
+      <w:r>
+        <w:rPr>
+          <w:rFonts w:ascii="Menlo" w:eastAsia="Times New Roman" w:hAnsi="Menlo" w:cs="Menlo"/>
+          <w:color w:val="E6DB74"/>
+          <w:sz w:val="21"/>
+          <w:szCs w:val="21"/>
+        </w:rPr>
+        <w:t>FAILURE</w:t>
+      </w:r>
+      <w:r>
+        <w:rPr>
+          <w:rFonts w:ascii="Menlo" w:eastAsia="Times New Roman" w:hAnsi="Menlo" w:cs="Menlo"/>
+          <w:color w:val="E6DB74"/>
+          <w:sz w:val="21"/>
+          <w:szCs w:val="21"/>
+        </w:rPr>
+        <w:t>,</w:t>
+      </w:r>
+    </w:p>
+    <w:p>
+      <w:pPr>
+        <w:shd w:val="clear" w:color="auto" w:fill="272822"/>
+        <w:spacing w:line="315" w:lineRule="atLeast"/>
+        <w:rPr>
+          <w:rFonts w:ascii="Menlo" w:eastAsia="Times New Roman" w:hAnsi="Menlo" w:cs="Menlo"/>
+          <w:color w:val="F8F8F2"/>
+          <w:sz w:val="21"/>
+          <w:szCs w:val="21"/>
+        </w:rPr>
+      </w:pPr>
+      <w:r>
+        <w:rPr>
+          <w:rFonts w:ascii="Menlo" w:eastAsia="Times New Roman" w:hAnsi="Menlo" w:cs="Menlo"/>
+          <w:color w:val="E6DB74"/>
+          <w:sz w:val="21"/>
+          <w:szCs w:val="21"/>
+        </w:rPr>
+        <w:t xml:space="preserve">        'type': </w:t>
+      </w:r>
+      <w:proofErr w:type="spellStart"/>
+      <w:r>
+        <w:rPr>
+          <w:rFonts w:ascii="Menlo" w:eastAsia="Times New Roman" w:hAnsi="Menlo" w:cs="Menlo"/>
+          <w:color w:val="E6DB74"/>
+          <w:sz w:val="21"/>
+          <w:szCs w:val="21"/>
+        </w:rPr>
+        <w:t>dht</w:t>
+      </w:r>
+      <w:proofErr w:type="spellEnd"/>
+      <w:r>
+        <w:rPr>
+          <w:rFonts w:ascii="Menlo" w:eastAsia="Times New Roman" w:hAnsi="Menlo" w:cs="Menlo"/>
+          <w:color w:val="E6DB74"/>
+          <w:sz w:val="21"/>
+          <w:szCs w:val="21"/>
+        </w:rPr>
+        <w:t>-setup-error</w:t>
+      </w:r>
+      <w:r>
+        <w:rPr>
+          <w:rFonts w:ascii="Menlo" w:eastAsia="Times New Roman" w:hAnsi="Menlo" w:cs="Menlo"/>
+          <w:color w:val="E6DB74"/>
+          <w:sz w:val="21"/>
+          <w:szCs w:val="21"/>
+        </w:rPr>
+        <w:t>,</w:t>
+      </w:r>
+    </w:p>
+    <w:p>
+      <w:pPr>
+        <w:shd w:val="clear" w:color="auto" w:fill="272822"/>
+        <w:spacing w:line="315" w:lineRule="atLeast"/>
+        <w:rPr>
+          <w:rFonts w:ascii="Menlo" w:eastAsia="Times New Roman" w:hAnsi="Menlo" w:cs="Menlo"/>
+          <w:color w:val="F8F8F2"/>
+          <w:sz w:val="21"/>
+          <w:szCs w:val="21"/>
+        </w:rPr>
+      </w:pPr>
+      <w:r>
+        <w:rPr>
+          <w:rFonts w:ascii="Menlo" w:eastAsia="Times New Roman" w:hAnsi="Menlo" w:cs="Menlo"/>
+          <w:color w:val="E6DB74"/>
+          <w:sz w:val="21"/>
+          <w:szCs w:val="21"/>
+        </w:rPr>
+        <w:t xml:space="preserve">        'data': </w:t>
+      </w:r>
+      <w:r>
+        <w:rPr>
+          <w:rFonts w:ascii="Menlo" w:eastAsia="Times New Roman" w:hAnsi="Menlo" w:cs="Menlo"/>
+          <w:color w:val="E6DB74"/>
+          <w:sz w:val="21"/>
+          <w:szCs w:val="21"/>
+        </w:rPr>
+        <w:t>{reason}</w:t>
+      </w:r>
+    </w:p>
+    <w:p>
+      <w:pPr>
+        <w:shd w:val="clear" w:color="auto" w:fill="272822"/>
+        <w:spacing w:line="315" w:lineRule="atLeast"/>
+        <w:rPr>
+          <w:rFonts w:ascii="Menlo" w:eastAsia="Times New Roman" w:hAnsi="Menlo" w:cs="Menlo"/>
+          <w:color w:val="F8F8F2"/>
+          <w:sz w:val="21"/>
+          <w:szCs w:val="21"/>
+        </w:rPr>
+      </w:pPr>
+      <w:r>
+        <w:rPr>
+          <w:rFonts w:ascii="Menlo" w:eastAsia="Times New Roman" w:hAnsi="Menlo" w:cs="Menlo"/>
+          <w:color w:val="E6DB74"/>
+          <w:sz w:val="21"/>
+          <w:szCs w:val="21"/>
+        </w:rPr>
+        <w:t xml:space="preserve">    }</w:t>
+      </w:r>
+    </w:p>
+    <w:p>
+      <w:pPr>
         <w:spacing w:line="360" w:lineRule="auto"/>
         <w:rPr>
           <w:sz w:val="32"/>
@@ -438,7 +1699,30 @@
           <w:sz w:val="32"/>
           <w:szCs w:val="32"/>
         </w:rPr>
-        <w:t xml:space="preserve">Deregister (successful) - </w:t>
+        <w:t>query</w:t>
+      </w:r>
+      <w:r>
+        <w:rPr>
+          <w:sz w:val="32"/>
+          <w:szCs w:val="32"/>
+        </w:rPr>
+        <w:t>-</w:t>
+      </w:r>
+      <w:proofErr w:type="spellStart"/>
+      <w:r>
+        <w:rPr>
+          <w:sz w:val="32"/>
+          <w:szCs w:val="32"/>
+        </w:rPr>
+        <w:t>dht</w:t>
+      </w:r>
+      <w:proofErr w:type="spellEnd"/>
+      <w:r>
+        <w:rPr>
+          <w:sz w:val="32"/>
+          <w:szCs w:val="32"/>
+        </w:rPr>
+        <w:t xml:space="preserve"> (successful) - </w:t>
       </w:r>
       <w:r>
         <w:rPr>
@@ -468,6 +1752,189 @@
           <w:sz w:val="21"/>
           <w:szCs w:val="21"/>
         </w:rPr>
+        <w:lastRenderedPageBreak/>
+        <w:t xml:space="preserve">        'res': SUCCESS,</w:t>
+      </w:r>
+    </w:p>
+    <w:p>
+      <w:pPr>
+        <w:shd w:val="clear" w:color="auto" w:fill="272822"/>
+        <w:spacing w:line="315" w:lineRule="atLeast"/>
+        <w:rPr>
+          <w:rFonts w:ascii="Menlo" w:eastAsia="Times New Roman" w:hAnsi="Menlo" w:cs="Menlo"/>
+          <w:color w:val="F8F8F2"/>
+          <w:sz w:val="21"/>
+          <w:szCs w:val="21"/>
+        </w:rPr>
+      </w:pPr>
+      <w:r>
+        <w:rPr>
+          <w:rFonts w:ascii="Menlo" w:eastAsia="Times New Roman" w:hAnsi="Menlo" w:cs="Menlo"/>
+          <w:color w:val="E6DB74"/>
+          <w:sz w:val="21"/>
+          <w:szCs w:val="21"/>
+        </w:rPr>
+        <w:t xml:space="preserve">        'type': </w:t>
+      </w:r>
+      <w:r>
+        <w:rPr>
+          <w:rFonts w:ascii="Menlo" w:eastAsia="Times New Roman" w:hAnsi="Menlo" w:cs="Menlo"/>
+          <w:color w:val="E6DB74"/>
+          <w:sz w:val="21"/>
+          <w:szCs w:val="21"/>
+        </w:rPr>
+        <w:t>query-response</w:t>
+      </w:r>
+      <w:r>
+        <w:rPr>
+          <w:rFonts w:ascii="Menlo" w:eastAsia="Times New Roman" w:hAnsi="Menlo" w:cs="Menlo"/>
+          <w:color w:val="E6DB74"/>
+          <w:sz w:val="21"/>
+          <w:szCs w:val="21"/>
+        </w:rPr>
+        <w:t>,</w:t>
+      </w:r>
+    </w:p>
+    <w:p>
+      <w:pPr>
+        <w:shd w:val="clear" w:color="auto" w:fill="272822"/>
+        <w:spacing w:line="315" w:lineRule="atLeast"/>
+        <w:rPr>
+          <w:rFonts w:ascii="Menlo" w:eastAsia="Times New Roman" w:hAnsi="Menlo" w:cs="Menlo"/>
+          <w:color w:val="F8F8F2"/>
+          <w:sz w:val="21"/>
+          <w:szCs w:val="21"/>
+        </w:rPr>
+      </w:pPr>
+      <w:r>
+        <w:rPr>
+          <w:rFonts w:ascii="Menlo" w:eastAsia="Times New Roman" w:hAnsi="Menlo" w:cs="Menlo"/>
+          <w:color w:val="E6DB74"/>
+          <w:sz w:val="21"/>
+          <w:szCs w:val="21"/>
+        </w:rPr>
+        <w:t xml:space="preserve">        'data': </w:t>
+      </w:r>
+      <w:r>
+        <w:rPr>
+          <w:rFonts w:ascii="Menlo" w:eastAsia="Times New Roman" w:hAnsi="Menlo" w:cs="Menlo"/>
+          <w:color w:val="E6DB74"/>
+          <w:sz w:val="21"/>
+          <w:szCs w:val="21"/>
+        </w:rPr>
+        <w:t>(‘username’, ‘</w:t>
+      </w:r>
+      <w:proofErr w:type="spellStart"/>
+      <w:r>
+        <w:rPr>
+          <w:rFonts w:ascii="Menlo" w:eastAsia="Times New Roman" w:hAnsi="Menlo" w:cs="Menlo"/>
+          <w:color w:val="E6DB74"/>
+          <w:sz w:val="21"/>
+          <w:szCs w:val="21"/>
+        </w:rPr>
+        <w:t>ip</w:t>
+      </w:r>
+      <w:proofErr w:type="spellEnd"/>
+      <w:r>
+        <w:rPr>
+          <w:rFonts w:ascii="Menlo" w:eastAsia="Times New Roman" w:hAnsi="Menlo" w:cs="Menlo"/>
+          <w:color w:val="E6DB74"/>
+          <w:sz w:val="21"/>
+          <w:szCs w:val="21"/>
+        </w:rPr>
+        <w:t>’, ‘port’, ‘port’, ‘port’)</w:t>
+      </w:r>
+    </w:p>
+    <w:p>
+      <w:pPr>
+        <w:shd w:val="clear" w:color="auto" w:fill="272822"/>
+        <w:spacing w:line="315" w:lineRule="atLeast"/>
+        <w:rPr>
+          <w:rFonts w:ascii="Menlo" w:eastAsia="Times New Roman" w:hAnsi="Menlo" w:cs="Menlo"/>
+          <w:color w:val="F8F8F2"/>
+          <w:sz w:val="21"/>
+          <w:szCs w:val="21"/>
+        </w:rPr>
+      </w:pPr>
+      <w:r>
+        <w:rPr>
+          <w:rFonts w:ascii="Menlo" w:eastAsia="Times New Roman" w:hAnsi="Menlo" w:cs="Menlo"/>
+          <w:color w:val="E6DB74"/>
+          <w:sz w:val="21"/>
+          <w:szCs w:val="21"/>
+        </w:rPr>
+        <w:t xml:space="preserve">    }</w:t>
+      </w:r>
+    </w:p>
+    <w:p>
+      <w:pPr>
+        <w:shd w:val="clear" w:color="auto" w:fill="272822"/>
+        <w:spacing w:line="315" w:lineRule="atLeast"/>
+        <w:rPr>
+          <w:rFonts w:ascii="Menlo" w:eastAsia="Times New Roman" w:hAnsi="Menlo" w:cs="Menlo"/>
+          <w:color w:val="F8F8F2"/>
+          <w:sz w:val="21"/>
+          <w:szCs w:val="21"/>
+        </w:rPr>
+      </w:pPr>
+      <w:r>
+        <w:rPr>
+          <w:sz w:val="32"/>
+          <w:szCs w:val="32"/>
+        </w:rPr>
+        <w:t>query</w:t>
+      </w:r>
+      <w:r>
+        <w:rPr>
+          <w:sz w:val="32"/>
+          <w:szCs w:val="32"/>
+        </w:rPr>
+        <w:t>-</w:t>
+      </w:r>
+      <w:proofErr w:type="spellStart"/>
+      <w:r>
+        <w:rPr>
+          <w:sz w:val="32"/>
+          <w:szCs w:val="32"/>
+        </w:rPr>
+        <w:t>dht</w:t>
+      </w:r>
+      <w:proofErr w:type="spellEnd"/>
+      <w:r>
+        <w:rPr>
+          <w:sz w:val="32"/>
+          <w:szCs w:val="32"/>
+        </w:rPr>
+        <w:t xml:space="preserve"> (unsuccessful) - </w:t>
+      </w:r>
+      <w:r>
+        <w:rPr>
+          <w:rFonts w:ascii="Menlo" w:eastAsia="Times New Roman" w:hAnsi="Menlo" w:cs="Menlo"/>
+          <w:color w:val="E6DB74"/>
+          <w:sz w:val="21"/>
+          <w:szCs w:val="21"/>
+        </w:rPr>
+        <w:t>{</w:t>
+      </w:r>
+    </w:p>
+    <w:p>
+      <w:pPr>
+        <w:shd w:val="clear" w:color="auto" w:fill="272822"/>
+        <w:spacing w:line="315" w:lineRule="atLeast"/>
+        <w:rPr>
+          <w:rFonts w:ascii="Menlo" w:eastAsia="Times New Roman" w:hAnsi="Menlo" w:cs="Menlo"/>
+          <w:color w:val="F8F8F2"/>
+          <w:sz w:val="21"/>
+          <w:szCs w:val="21"/>
+        </w:rPr>
+      </w:pPr>
+      <w:r>
+        <w:rPr>
+          <w:rFonts w:ascii="Menlo" w:eastAsia="Times New Roman" w:hAnsi="Menlo" w:cs="Menlo"/>
+          <w:color w:val="E6DB74"/>
+          <w:sz w:val="21"/>
+          <w:szCs w:val="21"/>
+        </w:rPr>
         <w:t xml:space="preserve">        'res': </w:t>
       </w:r>
       <w:r>
@@ -477,7 +1944,7 @@
           <w:sz w:val="21"/>
           <w:szCs w:val="21"/>
         </w:rPr>
-        <w:t>SUCCESS</w:t>
+        <w:t>FAILURE</w:t>
       </w:r>
       <w:r>
         <w:rPr>
@@ -516,7 +1983,7 @@
           <w:sz w:val="21"/>
           <w:szCs w:val="21"/>
         </w:rPr>
-        <w:t>deregister</w:t>
+        <w:t>query-error</w:t>
       </w:r>
       <w:r>
         <w:rPr>
@@ -546,7 +2013,16 @@
           <w:sz w:val="21"/>
           <w:szCs w:val="21"/>
         </w:rPr>
-        <w:t xml:space="preserve">        'data': None</w:t>
+        <w:t xml:space="preserve">        'data': </w:t>
+      </w:r>
+      <w:r>
+        <w:rPr>
+          <w:rFonts w:ascii="Menlo" w:eastAsia="Times New Roman" w:hAnsi="Menlo" w:cs="Menlo"/>
+          <w:color w:val="E6DB74"/>
+          <w:sz w:val="21"/>
+          <w:szCs w:val="21"/>
+        </w:rPr>
+        <w:t>{reason}</w:t>
       </w:r>
     </w:p>
     <w:p>
@@ -572,21 +2048,53 @@
     </w:p>
     <w:p>
       <w:pPr>
-        <w:shd w:val="clear" w:color="auto" w:fill="272822"/>
-        <w:spacing w:line="315" w:lineRule="atLeast"/>
-        <w:rPr>
-          <w:rFonts w:ascii="Menlo" w:eastAsia="Times New Roman" w:hAnsi="Menlo" w:cs="Menlo"/>
-          <w:color w:val="F8F8F2"/>
-          <w:sz w:val="21"/>
-          <w:szCs w:val="21"/>
-        </w:rPr>
-      </w:pPr>
-      <w:r>
-        <w:rPr>
-          <w:sz w:val="32"/>
-          <w:szCs w:val="32"/>
-        </w:rPr>
-        <w:t xml:space="preserve">Deregister (unsuccessful) - </w:t>
+        <w:spacing w:line="360" w:lineRule="auto"/>
+        <w:rPr>
+          <w:sz w:val="32"/>
+          <w:szCs w:val="32"/>
+        </w:rPr>
+      </w:pPr>
+    </w:p>
+    <w:p>
+      <w:pPr>
+        <w:shd w:val="clear" w:color="auto" w:fill="272822"/>
+        <w:spacing w:line="315" w:lineRule="atLeast"/>
+        <w:rPr>
+          <w:rFonts w:ascii="Menlo" w:eastAsia="Times New Roman" w:hAnsi="Menlo" w:cs="Menlo"/>
+          <w:color w:val="F8F8F2"/>
+          <w:sz w:val="21"/>
+          <w:szCs w:val="21"/>
+        </w:rPr>
+      </w:pPr>
+      <w:r>
+        <w:rPr>
+          <w:sz w:val="32"/>
+          <w:szCs w:val="32"/>
+        </w:rPr>
+        <w:t>leave</w:t>
+      </w:r>
+      <w:r>
+        <w:rPr>
+          <w:sz w:val="32"/>
+          <w:szCs w:val="32"/>
+        </w:rPr>
+        <w:t>-</w:t>
+      </w:r>
+      <w:proofErr w:type="spellStart"/>
+      <w:r>
+        <w:rPr>
+          <w:sz w:val="32"/>
+          <w:szCs w:val="32"/>
+        </w:rPr>
+        <w:t>dht</w:t>
+      </w:r>
+      <w:proofErr w:type="spellEnd"/>
+      <w:r>
+        <w:rPr>
+          <w:sz w:val="32"/>
+          <w:szCs w:val="32"/>
+        </w:rPr>
+        <w:t xml:space="preserve"> (successful) - </w:t>
       </w:r>
       <w:r>
         <w:rPr>
@@ -616,6 +2124,177 @@
           <w:sz w:val="21"/>
           <w:szCs w:val="21"/>
         </w:rPr>
+        <w:t xml:space="preserve">        'res': SUCCESS,</w:t>
+      </w:r>
+    </w:p>
+    <w:p>
+      <w:pPr>
+        <w:shd w:val="clear" w:color="auto" w:fill="272822"/>
+        <w:spacing w:line="315" w:lineRule="atLeast"/>
+        <w:rPr>
+          <w:rFonts w:ascii="Menlo" w:eastAsia="Times New Roman" w:hAnsi="Menlo" w:cs="Menlo"/>
+          <w:color w:val="F8F8F2"/>
+          <w:sz w:val="21"/>
+          <w:szCs w:val="21"/>
+        </w:rPr>
+      </w:pPr>
+      <w:r>
+        <w:rPr>
+          <w:rFonts w:ascii="Menlo" w:eastAsia="Times New Roman" w:hAnsi="Menlo" w:cs="Menlo"/>
+          <w:color w:val="E6DB74"/>
+          <w:sz w:val="21"/>
+          <w:szCs w:val="21"/>
+        </w:rPr>
+        <w:t xml:space="preserve">        'type': </w:t>
+      </w:r>
+      <w:r>
+        <w:rPr>
+          <w:rFonts w:ascii="Menlo" w:eastAsia="Times New Roman" w:hAnsi="Menlo" w:cs="Menlo"/>
+          <w:color w:val="E6DB74"/>
+          <w:sz w:val="21"/>
+          <w:szCs w:val="21"/>
+        </w:rPr>
+        <w:t>query-response</w:t>
+      </w:r>
+      <w:r>
+        <w:rPr>
+          <w:rFonts w:ascii="Menlo" w:eastAsia="Times New Roman" w:hAnsi="Menlo" w:cs="Menlo"/>
+          <w:color w:val="E6DB74"/>
+          <w:sz w:val="21"/>
+          <w:szCs w:val="21"/>
+        </w:rPr>
+        <w:t>,</w:t>
+      </w:r>
+    </w:p>
+    <w:p>
+      <w:pPr>
+        <w:shd w:val="clear" w:color="auto" w:fill="272822"/>
+        <w:spacing w:line="315" w:lineRule="atLeast"/>
+        <w:rPr>
+          <w:rFonts w:ascii="Menlo" w:eastAsia="Times New Roman" w:hAnsi="Menlo" w:cs="Menlo"/>
+          <w:color w:val="F8F8F2"/>
+          <w:sz w:val="21"/>
+          <w:szCs w:val="21"/>
+        </w:rPr>
+      </w:pPr>
+      <w:r>
+        <w:rPr>
+          <w:rFonts w:ascii="Menlo" w:eastAsia="Times New Roman" w:hAnsi="Menlo" w:cs="Menlo"/>
+          <w:color w:val="E6DB74"/>
+          <w:sz w:val="21"/>
+          <w:szCs w:val="21"/>
+        </w:rPr>
+        <w:t xml:space="preserve">        'data': </w:t>
+      </w:r>
+      <w:r>
+        <w:rPr>
+          <w:rFonts w:ascii="Menlo" w:eastAsia="Times New Roman" w:hAnsi="Menlo" w:cs="Menlo"/>
+          <w:color w:val="E6DB74"/>
+          <w:sz w:val="21"/>
+          <w:szCs w:val="21"/>
+        </w:rPr>
+        <w:t>“Removing</w:t>
+      </w:r>
+      <w:r>
+        <w:rPr>
+          <w:rFonts w:ascii="Menlo" w:eastAsia="Times New Roman" w:hAnsi="Menlo" w:cs="Menlo"/>
+          <w:color w:val="E6DB74"/>
+          <w:sz w:val="21"/>
+          <w:szCs w:val="21"/>
+        </w:rPr>
+        <w:t xml:space="preserve"> {username} from DHT”</w:t>
+      </w:r>
+    </w:p>
+    <w:p>
+      <w:pPr>
+        <w:shd w:val="clear" w:color="auto" w:fill="272822"/>
+        <w:spacing w:line="315" w:lineRule="atLeast"/>
+        <w:rPr>
+          <w:rFonts w:ascii="Menlo" w:eastAsia="Times New Roman" w:hAnsi="Menlo" w:cs="Menlo"/>
+          <w:color w:val="F8F8F2"/>
+          <w:sz w:val="21"/>
+          <w:szCs w:val="21"/>
+        </w:rPr>
+      </w:pPr>
+      <w:r>
+        <w:rPr>
+          <w:rFonts w:ascii="Menlo" w:eastAsia="Times New Roman" w:hAnsi="Menlo" w:cs="Menlo"/>
+          <w:color w:val="E6DB74"/>
+          <w:sz w:val="21"/>
+          <w:szCs w:val="21"/>
+        </w:rPr>
+        <w:t xml:space="preserve">    }</w:t>
+      </w:r>
+    </w:p>
+    <w:p>
+      <w:pPr>
+        <w:shd w:val="clear" w:color="auto" w:fill="272822"/>
+        <w:spacing w:line="315" w:lineRule="atLeast"/>
+        <w:rPr>
+          <w:rFonts w:ascii="Menlo" w:eastAsia="Times New Roman" w:hAnsi="Menlo" w:cs="Menlo"/>
+          <w:color w:val="F8F8F2"/>
+          <w:sz w:val="21"/>
+          <w:szCs w:val="21"/>
+        </w:rPr>
+      </w:pPr>
+      <w:r>
+        <w:rPr>
+          <w:sz w:val="32"/>
+          <w:szCs w:val="32"/>
+        </w:rPr>
+        <w:t>leave</w:t>
+      </w:r>
+      <w:r>
+        <w:rPr>
+          <w:sz w:val="32"/>
+          <w:szCs w:val="32"/>
+        </w:rPr>
+        <w:t>-</w:t>
+      </w:r>
+      <w:proofErr w:type="spellStart"/>
+      <w:r>
+        <w:rPr>
+          <w:sz w:val="32"/>
+          <w:szCs w:val="32"/>
+        </w:rPr>
+        <w:t>dht</w:t>
+      </w:r>
+      <w:proofErr w:type="spellEnd"/>
+      <w:r>
+        <w:rPr>
+          <w:sz w:val="32"/>
+          <w:szCs w:val="32"/>
+        </w:rPr>
+        <w:t xml:space="preserve"> (unsuccessful) - </w:t>
+      </w:r>
+      <w:r>
+        <w:rPr>
+          <w:rFonts w:ascii="Menlo" w:eastAsia="Times New Roman" w:hAnsi="Menlo" w:cs="Menlo"/>
+          <w:color w:val="E6DB74"/>
+          <w:sz w:val="21"/>
+          <w:szCs w:val="21"/>
+        </w:rPr>
+        <w:t>{</w:t>
+      </w:r>
+    </w:p>
+    <w:p>
+      <w:pPr>
+        <w:shd w:val="clear" w:color="auto" w:fill="272822"/>
+        <w:spacing w:line="315" w:lineRule="atLeast"/>
+        <w:rPr>
+          <w:rFonts w:ascii="Menlo" w:eastAsia="Times New Roman" w:hAnsi="Menlo" w:cs="Menlo"/>
+          <w:color w:val="F8F8F2"/>
+          <w:sz w:val="21"/>
+          <w:szCs w:val="21"/>
+        </w:rPr>
+      </w:pPr>
+      <w:r>
+        <w:rPr>
+          <w:rFonts w:ascii="Menlo" w:eastAsia="Times New Roman" w:hAnsi="Menlo" w:cs="Menlo"/>
+          <w:color w:val="E6DB74"/>
+          <w:sz w:val="21"/>
+          <w:szCs w:val="21"/>
+        </w:rPr>
         <w:t xml:space="preserve">        'res': </w:t>
       </w:r>
       <w:r>
@@ -664,7 +2343,7 @@
           <w:sz w:val="21"/>
           <w:szCs w:val="21"/>
         </w:rPr>
-        <w:t>error</w:t>
+        <w:t>leave-error</w:t>
       </w:r>
       <w:r>
         <w:rPr>
@@ -694,7 +2373,16 @@
           <w:sz w:val="21"/>
           <w:szCs w:val="21"/>
         </w:rPr>
-        <w:t xml:space="preserve">        'data': None</w:t>
+        <w:t xml:space="preserve">        'data': </w:t>
+      </w:r>
+      <w:r>
+        <w:rPr>
+          <w:rFonts w:ascii="Menlo" w:eastAsia="Times New Roman" w:hAnsi="Menlo" w:cs="Menlo"/>
+          <w:color w:val="E6DB74"/>
+          <w:sz w:val="21"/>
+          <w:szCs w:val="21"/>
+        </w:rPr>
+        <w:t>{reason}</w:t>
       </w:r>
     </w:p>
     <w:p>
@@ -729,21 +2417,37 @@
     </w:p>
     <w:p>
       <w:pPr>
-        <w:shd w:val="clear" w:color="auto" w:fill="272822"/>
-        <w:spacing w:line="315" w:lineRule="atLeast"/>
-        <w:rPr>
-          <w:rFonts w:ascii="Menlo" w:eastAsia="Times New Roman" w:hAnsi="Menlo" w:cs="Menlo"/>
-          <w:color w:val="F8F8F2"/>
-          <w:sz w:val="21"/>
-          <w:szCs w:val="21"/>
-        </w:rPr>
-      </w:pPr>
-      <w:r>
-        <w:rPr>
-          <w:sz w:val="32"/>
-          <w:szCs w:val="32"/>
-        </w:rPr>
-        <w:t>setup-</w:t>
+        <w:spacing w:line="360" w:lineRule="auto"/>
+        <w:rPr>
+          <w:sz w:val="32"/>
+          <w:szCs w:val="32"/>
+        </w:rPr>
+      </w:pPr>
+    </w:p>
+    <w:p>
+      <w:pPr>
+        <w:shd w:val="clear" w:color="auto" w:fill="272822"/>
+        <w:spacing w:line="315" w:lineRule="atLeast"/>
+        <w:rPr>
+          <w:rFonts w:ascii="Menlo" w:eastAsia="Times New Roman" w:hAnsi="Menlo" w:cs="Menlo"/>
+          <w:color w:val="F8F8F2"/>
+          <w:sz w:val="21"/>
+          <w:szCs w:val="21"/>
+        </w:rPr>
+      </w:pPr>
+      <w:r>
+        <w:rPr>
+          <w:sz w:val="32"/>
+          <w:szCs w:val="32"/>
+        </w:rPr>
+        <w:t>join</w:t>
+      </w:r>
+      <w:r>
+        <w:rPr>
+          <w:sz w:val="32"/>
+          <w:szCs w:val="32"/>
+        </w:rPr>
+        <w:t>-</w:t>
       </w:r>
       <w:proofErr w:type="spellStart"/>
       <w:r>
@@ -777,28 +2481,646 @@
         <w:spacing w:line="315" w:lineRule="atLeast"/>
         <w:rPr>
           <w:rFonts w:ascii="Menlo" w:eastAsia="Times New Roman" w:hAnsi="Menlo" w:cs="Menlo"/>
-          <w:color w:val="F8F8F2"/>
-          <w:sz w:val="21"/>
-          <w:szCs w:val="21"/>
-        </w:rPr>
-      </w:pPr>
-      <w:r>
-        <w:rPr>
-          <w:rFonts w:ascii="Menlo" w:eastAsia="Times New Roman" w:hAnsi="Menlo" w:cs="Menlo"/>
-          <w:color w:val="E6DB74"/>
-          <w:sz w:val="21"/>
-          <w:szCs w:val="21"/>
-        </w:rPr>
-        <w:t xml:space="preserve">        'res': SUCCESS,</w:t>
-      </w:r>
-    </w:p>
-    <w:p>
-      <w:pPr>
-        <w:shd w:val="clear" w:color="auto" w:fill="272822"/>
-        <w:spacing w:line="315" w:lineRule="atLeast"/>
-        <w:rPr>
-          <w:rFonts w:ascii="Menlo" w:eastAsia="Times New Roman" w:hAnsi="Menlo" w:cs="Menlo"/>
-          <w:color w:val="F8F8F2"/>
+          <w:color w:val="E6DB74"/>
+          <w:sz w:val="21"/>
+          <w:szCs w:val="21"/>
+        </w:rPr>
+      </w:pPr>
+      <w:r>
+        <w:rPr>
+          <w:rFonts w:ascii="Menlo" w:eastAsia="Times New Roman" w:hAnsi="Menlo" w:cs="Menlo"/>
+          <w:color w:val="E6DB74"/>
+          <w:sz w:val="21"/>
+          <w:szCs w:val="21"/>
+        </w:rPr>
+        <w:t xml:space="preserve">        </w:t>
+      </w:r>
+      <w:r>
+        <w:rPr>
+          <w:rFonts w:ascii="Menlo" w:eastAsia="Times New Roman" w:hAnsi="Menlo" w:cs="Menlo"/>
+          <w:color w:val="E6DB74"/>
+          <w:sz w:val="21"/>
+          <w:szCs w:val="21"/>
+        </w:rPr>
+        <w:t>"res": "SUCCESS",</w:t>
+      </w:r>
+    </w:p>
+    <w:p>
+      <w:pPr>
+        <w:shd w:val="clear" w:color="auto" w:fill="272822"/>
+        <w:spacing w:line="315" w:lineRule="atLeast"/>
+        <w:rPr>
+          <w:rFonts w:ascii="Menlo" w:eastAsia="Times New Roman" w:hAnsi="Menlo" w:cs="Menlo"/>
+          <w:color w:val="E6DB74"/>
+          <w:sz w:val="21"/>
+          <w:szCs w:val="21"/>
+        </w:rPr>
+      </w:pPr>
+      <w:r>
+        <w:rPr>
+          <w:rFonts w:ascii="Menlo" w:eastAsia="Times New Roman" w:hAnsi="Menlo" w:cs="Menlo"/>
+          <w:color w:val="E6DB74"/>
+          <w:sz w:val="21"/>
+          <w:szCs w:val="21"/>
+        </w:rPr>
+        <w:t xml:space="preserve">    </w:t>
+      </w:r>
+      <w:r>
+        <w:rPr>
+          <w:rFonts w:ascii="Menlo" w:eastAsia="Times New Roman" w:hAnsi="Menlo" w:cs="Menlo"/>
+          <w:color w:val="E6DB74"/>
+          <w:sz w:val="21"/>
+          <w:szCs w:val="21"/>
+        </w:rPr>
+        <w:tab/>
+        <w:t xml:space="preserve">  </w:t>
+      </w:r>
+      <w:r>
+        <w:rPr>
+          <w:rFonts w:ascii="Menlo" w:eastAsia="Times New Roman" w:hAnsi="Menlo" w:cs="Menlo"/>
+          <w:color w:val="E6DB74"/>
+          <w:sz w:val="21"/>
+          <w:szCs w:val="21"/>
+        </w:rPr>
+        <w:t>"type": "join-response",</w:t>
+      </w:r>
+    </w:p>
+    <w:p>
+      <w:pPr>
+        <w:shd w:val="clear" w:color="auto" w:fill="272822"/>
+        <w:spacing w:line="315" w:lineRule="atLeast"/>
+        <w:rPr>
+          <w:rFonts w:ascii="Menlo" w:eastAsia="Times New Roman" w:hAnsi="Menlo" w:cs="Menlo"/>
+          <w:color w:val="E6DB74"/>
+          <w:sz w:val="21"/>
+          <w:szCs w:val="21"/>
+        </w:rPr>
+      </w:pPr>
+      <w:r>
+        <w:rPr>
+          <w:rFonts w:ascii="Menlo" w:eastAsia="Times New Roman" w:hAnsi="Menlo" w:cs="Menlo"/>
+          <w:color w:val="E6DB74"/>
+          <w:sz w:val="21"/>
+          <w:szCs w:val="21"/>
+        </w:rPr>
+        <w:t xml:space="preserve">    </w:t>
+      </w:r>
+      <w:r>
+        <w:rPr>
+          <w:rFonts w:ascii="Menlo" w:eastAsia="Times New Roman" w:hAnsi="Menlo" w:cs="Menlo"/>
+          <w:color w:val="E6DB74"/>
+          <w:sz w:val="21"/>
+          <w:szCs w:val="21"/>
+        </w:rPr>
+        <w:tab/>
+        <w:t xml:space="preserve">  </w:t>
+      </w:r>
+      <w:r>
+        <w:rPr>
+          <w:rFonts w:ascii="Menlo" w:eastAsia="Times New Roman" w:hAnsi="Menlo" w:cs="Menlo"/>
+          <w:color w:val="E6DB74"/>
+          <w:sz w:val="21"/>
+          <w:szCs w:val="21"/>
+        </w:rPr>
+        <w:t>"data": {</w:t>
+      </w:r>
+    </w:p>
+    <w:p>
+      <w:pPr>
+        <w:shd w:val="clear" w:color="auto" w:fill="272822"/>
+        <w:spacing w:line="315" w:lineRule="atLeast"/>
+        <w:rPr>
+          <w:rFonts w:ascii="Menlo" w:eastAsia="Times New Roman" w:hAnsi="Menlo" w:cs="Menlo"/>
+          <w:color w:val="E6DB74"/>
+          <w:sz w:val="21"/>
+          <w:szCs w:val="21"/>
+        </w:rPr>
+      </w:pPr>
+      <w:r>
+        <w:rPr>
+          <w:rFonts w:ascii="Menlo" w:eastAsia="Times New Roman" w:hAnsi="Menlo" w:cs="Menlo"/>
+          <w:color w:val="E6DB74"/>
+          <w:sz w:val="21"/>
+          <w:szCs w:val="21"/>
+        </w:rPr>
+        <w:t xml:space="preserve">        </w:t>
+      </w:r>
+      <w:r>
+        <w:rPr>
+          <w:rFonts w:ascii="Menlo" w:eastAsia="Times New Roman" w:hAnsi="Menlo" w:cs="Menlo"/>
+          <w:color w:val="E6DB74"/>
+          <w:sz w:val="21"/>
+          <w:szCs w:val="21"/>
+        </w:rPr>
+        <w:t xml:space="preserve">  </w:t>
+      </w:r>
+      <w:r>
+        <w:rPr>
+          <w:rFonts w:ascii="Menlo" w:eastAsia="Times New Roman" w:hAnsi="Menlo" w:cs="Menlo"/>
+          <w:color w:val="E6DB74"/>
+          <w:sz w:val="21"/>
+          <w:szCs w:val="21"/>
+        </w:rPr>
+        <w:t>"username": "randy",</w:t>
+      </w:r>
+    </w:p>
+    <w:p>
+      <w:pPr>
+        <w:shd w:val="clear" w:color="auto" w:fill="272822"/>
+        <w:spacing w:line="315" w:lineRule="atLeast"/>
+        <w:rPr>
+          <w:rFonts w:ascii="Menlo" w:eastAsia="Times New Roman" w:hAnsi="Menlo" w:cs="Menlo"/>
+          <w:color w:val="E6DB74"/>
+          <w:sz w:val="21"/>
+          <w:szCs w:val="21"/>
+        </w:rPr>
+      </w:pPr>
+      <w:r>
+        <w:rPr>
+          <w:rFonts w:ascii="Menlo" w:eastAsia="Times New Roman" w:hAnsi="Menlo" w:cs="Menlo"/>
+          <w:color w:val="E6DB74"/>
+          <w:sz w:val="21"/>
+          <w:szCs w:val="21"/>
+        </w:rPr>
+        <w:t xml:space="preserve">        </w:t>
+      </w:r>
+      <w:r>
+        <w:rPr>
+          <w:rFonts w:ascii="Menlo" w:eastAsia="Times New Roman" w:hAnsi="Menlo" w:cs="Menlo"/>
+          <w:color w:val="E6DB74"/>
+          <w:sz w:val="21"/>
+          <w:szCs w:val="21"/>
+        </w:rPr>
+        <w:t xml:space="preserve">  </w:t>
+      </w:r>
+      <w:r>
+        <w:rPr>
+          <w:rFonts w:ascii="Menlo" w:eastAsia="Times New Roman" w:hAnsi="Menlo" w:cs="Menlo"/>
+          <w:color w:val="E6DB74"/>
+          <w:sz w:val="21"/>
+          <w:szCs w:val="21"/>
+        </w:rPr>
+        <w:t>"leader": [</w:t>
+      </w:r>
+    </w:p>
+    <w:p>
+      <w:pPr>
+        <w:shd w:val="clear" w:color="auto" w:fill="272822"/>
+        <w:spacing w:line="315" w:lineRule="atLeast"/>
+        <w:rPr>
+          <w:rFonts w:ascii="Menlo" w:eastAsia="Times New Roman" w:hAnsi="Menlo" w:cs="Menlo"/>
+          <w:color w:val="E6DB74"/>
+          <w:sz w:val="21"/>
+          <w:szCs w:val="21"/>
+        </w:rPr>
+      </w:pPr>
+      <w:r>
+        <w:rPr>
+          <w:rFonts w:ascii="Menlo" w:eastAsia="Times New Roman" w:hAnsi="Menlo" w:cs="Menlo"/>
+          <w:color w:val="E6DB74"/>
+          <w:sz w:val="21"/>
+          <w:szCs w:val="21"/>
+        </w:rPr>
+        <w:t xml:space="preserve">            </w:t>
+      </w:r>
+      <w:r>
+        <w:rPr>
+          <w:rFonts w:ascii="Menlo" w:eastAsia="Times New Roman" w:hAnsi="Menlo" w:cs="Menlo"/>
+          <w:color w:val="E6DB74"/>
+          <w:sz w:val="21"/>
+          <w:szCs w:val="21"/>
+        </w:rPr>
+        <w:tab/>
+      </w:r>
+      <w:r>
+        <w:rPr>
+          <w:rFonts w:ascii="Menlo" w:eastAsia="Times New Roman" w:hAnsi="Menlo" w:cs="Menlo"/>
+          <w:color w:val="E6DB74"/>
+          <w:sz w:val="21"/>
+          <w:szCs w:val="21"/>
+        </w:rPr>
+        <w:t>[</w:t>
+      </w:r>
+    </w:p>
+    <w:p>
+      <w:pPr>
+        <w:shd w:val="clear" w:color="auto" w:fill="272822"/>
+        <w:spacing w:line="315" w:lineRule="atLeast"/>
+        <w:rPr>
+          <w:rFonts w:ascii="Menlo" w:eastAsia="Times New Roman" w:hAnsi="Menlo" w:cs="Menlo"/>
+          <w:color w:val="E6DB74"/>
+          <w:sz w:val="21"/>
+          <w:szCs w:val="21"/>
+        </w:rPr>
+      </w:pPr>
+      <w:r>
+        <w:rPr>
+          <w:rFonts w:ascii="Menlo" w:eastAsia="Times New Roman" w:hAnsi="Menlo" w:cs="Menlo"/>
+          <w:color w:val="E6DB74"/>
+          <w:sz w:val="21"/>
+          <w:szCs w:val="21"/>
+        </w:rPr>
+        <w:t xml:space="preserve">                </w:t>
+      </w:r>
+      <w:r>
+        <w:rPr>
+          <w:rFonts w:ascii="Menlo" w:eastAsia="Times New Roman" w:hAnsi="Menlo" w:cs="Menlo"/>
+          <w:color w:val="E6DB74"/>
+          <w:sz w:val="21"/>
+          <w:szCs w:val="21"/>
+        </w:rPr>
+        <w:tab/>
+      </w:r>
+      <w:r>
+        <w:rPr>
+          <w:rFonts w:ascii="Menlo" w:eastAsia="Times New Roman" w:hAnsi="Menlo" w:cs="Menlo"/>
+          <w:color w:val="E6DB74"/>
+          <w:sz w:val="21"/>
+          <w:szCs w:val="21"/>
+        </w:rPr>
+        <w:tab/>
+      </w:r>
+      <w:r>
+        <w:rPr>
+          <w:rFonts w:ascii="Menlo" w:eastAsia="Times New Roman" w:hAnsi="Menlo" w:cs="Menlo"/>
+          <w:color w:val="E6DB74"/>
+          <w:sz w:val="21"/>
+          <w:szCs w:val="21"/>
+        </w:rPr>
+        <w:t>"</w:t>
+      </w:r>
+      <w:proofErr w:type="gramStart"/>
+      <w:r>
+        <w:rPr>
+          <w:rFonts w:ascii="Menlo" w:eastAsia="Times New Roman" w:hAnsi="Menlo" w:cs="Menlo"/>
+          <w:color w:val="E6DB74"/>
+          <w:sz w:val="21"/>
+          <w:szCs w:val="21"/>
+        </w:rPr>
+        <w:t>leader</w:t>
+      </w:r>
+      <w:proofErr w:type="gramEnd"/>
+      <w:r>
+        <w:rPr>
+          <w:rFonts w:ascii="Menlo" w:eastAsia="Times New Roman" w:hAnsi="Menlo" w:cs="Menlo"/>
+          <w:color w:val="E6DB74"/>
+          <w:sz w:val="21"/>
+          <w:szCs w:val="21"/>
+        </w:rPr>
+        <w:t xml:space="preserve"> </w:t>
+      </w:r>
+      <w:proofErr w:type="spellStart"/>
+      <w:r>
+        <w:rPr>
+          <w:rFonts w:ascii="Menlo" w:eastAsia="Times New Roman" w:hAnsi="Menlo" w:cs="Menlo"/>
+          <w:color w:val="E6DB74"/>
+          <w:sz w:val="21"/>
+          <w:szCs w:val="21"/>
+        </w:rPr>
+        <w:t>ip</w:t>
+      </w:r>
+      <w:proofErr w:type="spellEnd"/>
+      <w:r>
+        <w:rPr>
+          <w:rFonts w:ascii="Menlo" w:eastAsia="Times New Roman" w:hAnsi="Menlo" w:cs="Menlo"/>
+          <w:color w:val="E6DB74"/>
+          <w:sz w:val="21"/>
+          <w:szCs w:val="21"/>
+        </w:rPr>
+        <w:t>",</w:t>
+      </w:r>
+    </w:p>
+    <w:p>
+      <w:pPr>
+        <w:shd w:val="clear" w:color="auto" w:fill="272822"/>
+        <w:spacing w:line="315" w:lineRule="atLeast"/>
+        <w:rPr>
+          <w:rFonts w:ascii="Menlo" w:eastAsia="Times New Roman" w:hAnsi="Menlo" w:cs="Menlo"/>
+          <w:color w:val="E6DB74"/>
+          <w:sz w:val="21"/>
+          <w:szCs w:val="21"/>
+        </w:rPr>
+      </w:pPr>
+      <w:r>
+        <w:rPr>
+          <w:rFonts w:ascii="Menlo" w:eastAsia="Times New Roman" w:hAnsi="Menlo" w:cs="Menlo"/>
+          <w:color w:val="E6DB74"/>
+          <w:sz w:val="21"/>
+          <w:szCs w:val="21"/>
+        </w:rPr>
+        <w:t xml:space="preserve">                </w:t>
+      </w:r>
+      <w:r>
+        <w:rPr>
+          <w:rFonts w:ascii="Menlo" w:eastAsia="Times New Roman" w:hAnsi="Menlo" w:cs="Menlo"/>
+          <w:color w:val="E6DB74"/>
+          <w:sz w:val="21"/>
+          <w:szCs w:val="21"/>
+        </w:rPr>
+        <w:tab/>
+      </w:r>
+      <w:r>
+        <w:rPr>
+          <w:rFonts w:ascii="Menlo" w:eastAsia="Times New Roman" w:hAnsi="Menlo" w:cs="Menlo"/>
+          <w:color w:val="E6DB74"/>
+          <w:sz w:val="21"/>
+          <w:szCs w:val="21"/>
+        </w:rPr>
+        <w:tab/>
+        <w:t>Left port</w:t>
+      </w:r>
+    </w:p>
+    <w:p>
+      <w:pPr>
+        <w:shd w:val="clear" w:color="auto" w:fill="272822"/>
+        <w:spacing w:line="315" w:lineRule="atLeast"/>
+        <w:rPr>
+          <w:rFonts w:ascii="Menlo" w:eastAsia="Times New Roman" w:hAnsi="Menlo" w:cs="Menlo"/>
+          <w:color w:val="E6DB74"/>
+          <w:sz w:val="21"/>
+          <w:szCs w:val="21"/>
+        </w:rPr>
+      </w:pPr>
+      <w:r>
+        <w:rPr>
+          <w:rFonts w:ascii="Menlo" w:eastAsia="Times New Roman" w:hAnsi="Menlo" w:cs="Menlo"/>
+          <w:color w:val="E6DB74"/>
+          <w:sz w:val="21"/>
+          <w:szCs w:val="21"/>
+        </w:rPr>
+        <w:t xml:space="preserve">            </w:t>
+      </w:r>
+      <w:r>
+        <w:rPr>
+          <w:rFonts w:ascii="Menlo" w:eastAsia="Times New Roman" w:hAnsi="Menlo" w:cs="Menlo"/>
+          <w:color w:val="E6DB74"/>
+          <w:sz w:val="21"/>
+          <w:szCs w:val="21"/>
+        </w:rPr>
+        <w:tab/>
+      </w:r>
+      <w:r>
+        <w:rPr>
+          <w:rFonts w:ascii="Menlo" w:eastAsia="Times New Roman" w:hAnsi="Menlo" w:cs="Menlo"/>
+          <w:color w:val="E6DB74"/>
+          <w:sz w:val="21"/>
+          <w:szCs w:val="21"/>
+        </w:rPr>
+        <w:t>],</w:t>
+      </w:r>
+    </w:p>
+    <w:p>
+      <w:pPr>
+        <w:shd w:val="clear" w:color="auto" w:fill="272822"/>
+        <w:spacing w:line="315" w:lineRule="atLeast"/>
+        <w:rPr>
+          <w:rFonts w:ascii="Menlo" w:eastAsia="Times New Roman" w:hAnsi="Menlo" w:cs="Menlo"/>
+          <w:color w:val="E6DB74"/>
+          <w:sz w:val="21"/>
+          <w:szCs w:val="21"/>
+        </w:rPr>
+      </w:pPr>
+      <w:r>
+        <w:rPr>
+          <w:rFonts w:ascii="Menlo" w:eastAsia="Times New Roman" w:hAnsi="Menlo" w:cs="Menlo"/>
+          <w:color w:val="E6DB74"/>
+          <w:sz w:val="21"/>
+          <w:szCs w:val="21"/>
+        </w:rPr>
+        <w:t xml:space="preserve">            </w:t>
+      </w:r>
+      <w:r>
+        <w:rPr>
+          <w:rFonts w:ascii="Menlo" w:eastAsia="Times New Roman" w:hAnsi="Menlo" w:cs="Menlo"/>
+          <w:color w:val="E6DB74"/>
+          <w:sz w:val="21"/>
+          <w:szCs w:val="21"/>
+        </w:rPr>
+        <w:tab/>
+      </w:r>
+      <w:r>
+        <w:rPr>
+          <w:rFonts w:ascii="Menlo" w:eastAsia="Times New Roman" w:hAnsi="Menlo" w:cs="Menlo"/>
+          <w:color w:val="E6DB74"/>
+          <w:sz w:val="21"/>
+          <w:szCs w:val="21"/>
+        </w:rPr>
+        <w:t>[</w:t>
+      </w:r>
+    </w:p>
+    <w:p>
+      <w:pPr>
+        <w:shd w:val="clear" w:color="auto" w:fill="272822"/>
+        <w:spacing w:line="315" w:lineRule="atLeast"/>
+        <w:rPr>
+          <w:rFonts w:ascii="Menlo" w:eastAsia="Times New Roman" w:hAnsi="Menlo" w:cs="Menlo"/>
+          <w:color w:val="E6DB74"/>
+          <w:sz w:val="21"/>
+          <w:szCs w:val="21"/>
+        </w:rPr>
+      </w:pPr>
+      <w:r>
+        <w:rPr>
+          <w:rFonts w:ascii="Menlo" w:eastAsia="Times New Roman" w:hAnsi="Menlo" w:cs="Menlo"/>
+          <w:color w:val="E6DB74"/>
+          <w:sz w:val="21"/>
+          <w:szCs w:val="21"/>
+        </w:rPr>
+        <w:t xml:space="preserve">               </w:t>
+      </w:r>
+      <w:r>
+        <w:rPr>
+          <w:rFonts w:ascii="Menlo" w:eastAsia="Times New Roman" w:hAnsi="Menlo" w:cs="Menlo"/>
+          <w:color w:val="E6DB74"/>
+          <w:sz w:val="21"/>
+          <w:szCs w:val="21"/>
+        </w:rPr>
+        <w:tab/>
+      </w:r>
+      <w:r>
+        <w:rPr>
+          <w:rFonts w:ascii="Menlo" w:eastAsia="Times New Roman" w:hAnsi="Menlo" w:cs="Menlo"/>
+          <w:color w:val="E6DB74"/>
+          <w:sz w:val="21"/>
+          <w:szCs w:val="21"/>
+        </w:rPr>
+        <w:tab/>
+      </w:r>
+      <w:r>
+        <w:rPr>
+          <w:rFonts w:ascii="Menlo" w:eastAsia="Times New Roman" w:hAnsi="Menlo" w:cs="Menlo"/>
+          <w:color w:val="E6DB74"/>
+          <w:sz w:val="21"/>
+          <w:szCs w:val="21"/>
+        </w:rPr>
+        <w:t>"</w:t>
+      </w:r>
+      <w:proofErr w:type="gramStart"/>
+      <w:r>
+        <w:rPr>
+          <w:rFonts w:ascii="Menlo" w:eastAsia="Times New Roman" w:hAnsi="Menlo" w:cs="Menlo"/>
+          <w:color w:val="E6DB74"/>
+          <w:sz w:val="21"/>
+          <w:szCs w:val="21"/>
+        </w:rPr>
+        <w:t>leader</w:t>
+      </w:r>
+      <w:proofErr w:type="gramEnd"/>
+      <w:r>
+        <w:rPr>
+          <w:rFonts w:ascii="Menlo" w:eastAsia="Times New Roman" w:hAnsi="Menlo" w:cs="Menlo"/>
+          <w:color w:val="E6DB74"/>
+          <w:sz w:val="21"/>
+          <w:szCs w:val="21"/>
+        </w:rPr>
+        <w:t xml:space="preserve"> </w:t>
+      </w:r>
+      <w:proofErr w:type="spellStart"/>
+      <w:r>
+        <w:rPr>
+          <w:rFonts w:ascii="Menlo" w:eastAsia="Times New Roman" w:hAnsi="Menlo" w:cs="Menlo"/>
+          <w:color w:val="E6DB74"/>
+          <w:sz w:val="21"/>
+          <w:szCs w:val="21"/>
+        </w:rPr>
+        <w:t>ip</w:t>
+      </w:r>
+      <w:proofErr w:type="spellEnd"/>
+      <w:r>
+        <w:rPr>
+          <w:rFonts w:ascii="Menlo" w:eastAsia="Times New Roman" w:hAnsi="Menlo" w:cs="Menlo"/>
+          <w:color w:val="E6DB74"/>
+          <w:sz w:val="21"/>
+          <w:szCs w:val="21"/>
+        </w:rPr>
+        <w:t>",</w:t>
+      </w:r>
+    </w:p>
+    <w:p>
+      <w:pPr>
+        <w:shd w:val="clear" w:color="auto" w:fill="272822"/>
+        <w:spacing w:line="315" w:lineRule="atLeast"/>
+        <w:rPr>
+          <w:rFonts w:ascii="Menlo" w:eastAsia="Times New Roman" w:hAnsi="Menlo" w:cs="Menlo"/>
+          <w:color w:val="E6DB74"/>
+          <w:sz w:val="21"/>
+          <w:szCs w:val="21"/>
+        </w:rPr>
+      </w:pPr>
+      <w:r>
+        <w:rPr>
+          <w:rFonts w:ascii="Menlo" w:eastAsia="Times New Roman" w:hAnsi="Menlo" w:cs="Menlo"/>
+          <w:color w:val="E6DB74"/>
+          <w:sz w:val="21"/>
+          <w:szCs w:val="21"/>
+        </w:rPr>
+        <w:t xml:space="preserve">                </w:t>
+      </w:r>
+      <w:r>
+        <w:rPr>
+          <w:rFonts w:ascii="Menlo" w:eastAsia="Times New Roman" w:hAnsi="Menlo" w:cs="Menlo"/>
+          <w:color w:val="E6DB74"/>
+          <w:sz w:val="21"/>
+          <w:szCs w:val="21"/>
+        </w:rPr>
+        <w:tab/>
+      </w:r>
+      <w:r>
+        <w:rPr>
+          <w:rFonts w:ascii="Menlo" w:eastAsia="Times New Roman" w:hAnsi="Menlo" w:cs="Menlo"/>
+          <w:color w:val="E6DB74"/>
+          <w:sz w:val="21"/>
+          <w:szCs w:val="21"/>
+        </w:rPr>
+        <w:tab/>
+        <w:t>Right port</w:t>
+      </w:r>
+    </w:p>
+    <w:p>
+      <w:pPr>
+        <w:shd w:val="clear" w:color="auto" w:fill="272822"/>
+        <w:spacing w:line="315" w:lineRule="atLeast"/>
+        <w:rPr>
+          <w:rFonts w:ascii="Menlo" w:eastAsia="Times New Roman" w:hAnsi="Menlo" w:cs="Menlo"/>
+          <w:color w:val="E6DB74"/>
+          <w:sz w:val="21"/>
+          <w:szCs w:val="21"/>
+        </w:rPr>
+      </w:pPr>
+      <w:r>
+        <w:rPr>
+          <w:rFonts w:ascii="Menlo" w:eastAsia="Times New Roman" w:hAnsi="Menlo" w:cs="Menlo"/>
+          <w:color w:val="E6DB74"/>
+          <w:sz w:val="21"/>
+          <w:szCs w:val="21"/>
+        </w:rPr>
+        <w:t xml:space="preserve">            </w:t>
+      </w:r>
+      <w:r>
+        <w:rPr>
+          <w:rFonts w:ascii="Menlo" w:eastAsia="Times New Roman" w:hAnsi="Menlo" w:cs="Menlo"/>
+          <w:color w:val="E6DB74"/>
+          <w:sz w:val="21"/>
+          <w:szCs w:val="21"/>
+        </w:rPr>
+        <w:tab/>
+      </w:r>
+      <w:r>
+        <w:rPr>
+          <w:rFonts w:ascii="Menlo" w:eastAsia="Times New Roman" w:hAnsi="Menlo" w:cs="Menlo"/>
+          <w:color w:val="E6DB74"/>
+          <w:sz w:val="21"/>
+          <w:szCs w:val="21"/>
+        </w:rPr>
+        <w:t>]</w:t>
+      </w:r>
+    </w:p>
+    <w:p>
+      <w:pPr>
+        <w:shd w:val="clear" w:color="auto" w:fill="272822"/>
+        <w:spacing w:line="315" w:lineRule="atLeast"/>
+        <w:rPr>
+          <w:rFonts w:ascii="Menlo" w:eastAsia="Times New Roman" w:hAnsi="Menlo" w:cs="Menlo"/>
+          <w:color w:val="E6DB74"/>
+          <w:sz w:val="21"/>
+          <w:szCs w:val="21"/>
+        </w:rPr>
+      </w:pPr>
+      <w:r>
+        <w:rPr>
+          <w:rFonts w:ascii="Menlo" w:eastAsia="Times New Roman" w:hAnsi="Menlo" w:cs="Menlo"/>
+          <w:color w:val="E6DB74"/>
+          <w:sz w:val="21"/>
+          <w:szCs w:val="21"/>
+        </w:rPr>
+        <w:t xml:space="preserve">        </w:t>
+      </w:r>
+      <w:r>
+        <w:rPr>
+          <w:rFonts w:ascii="Menlo" w:eastAsia="Times New Roman" w:hAnsi="Menlo" w:cs="Menlo"/>
+          <w:color w:val="E6DB74"/>
+          <w:sz w:val="21"/>
+          <w:szCs w:val="21"/>
+        </w:rPr>
+        <w:tab/>
+      </w:r>
+      <w:r>
+        <w:rPr>
+          <w:rFonts w:ascii="Menlo" w:eastAsia="Times New Roman" w:hAnsi="Menlo" w:cs="Menlo"/>
+          <w:color w:val="E6DB74"/>
+          <w:sz w:val="21"/>
+          <w:szCs w:val="21"/>
+        </w:rPr>
+        <w:t>]</w:t>
+      </w:r>
+    </w:p>
+    <w:p>
+      <w:pPr>
+        <w:shd w:val="clear" w:color="auto" w:fill="272822"/>
+        <w:spacing w:line="315" w:lineRule="atLeast"/>
+        <w:rPr>
+          <w:rFonts w:ascii="Menlo" w:eastAsia="Times New Roman" w:hAnsi="Menlo" w:cs="Menlo"/>
+          <w:color w:val="E6DB74"/>
           <w:sz w:val="21"/>
           <w:szCs w:val="21"/>
         </w:rPr>
@@ -811,6 +3133,187 @@
           <w:szCs w:val="21"/>
         </w:rPr>
         <w:lastRenderedPageBreak/>
+        <w:t xml:space="preserve">    </w:t>
+      </w:r>
+      <w:r>
+        <w:rPr>
+          <w:rFonts w:ascii="Menlo" w:eastAsia="Times New Roman" w:hAnsi="Menlo" w:cs="Menlo"/>
+          <w:color w:val="E6DB74"/>
+          <w:sz w:val="21"/>
+          <w:szCs w:val="21"/>
+        </w:rPr>
+        <w:tab/>
+      </w:r>
+      <w:r>
+        <w:rPr>
+          <w:rFonts w:ascii="Menlo" w:eastAsia="Times New Roman" w:hAnsi="Menlo" w:cs="Menlo"/>
+          <w:color w:val="E6DB74"/>
+          <w:sz w:val="21"/>
+          <w:szCs w:val="21"/>
+        </w:rPr>
+        <w:tab/>
+      </w:r>
+      <w:r>
+        <w:rPr>
+          <w:rFonts w:ascii="Menlo" w:eastAsia="Times New Roman" w:hAnsi="Menlo" w:cs="Menlo"/>
+          <w:color w:val="E6DB74"/>
+          <w:sz w:val="21"/>
+          <w:szCs w:val="21"/>
+        </w:rPr>
+        <w:t>}</w:t>
+      </w:r>
+    </w:p>
+    <w:p>
+      <w:pPr>
+        <w:shd w:val="clear" w:color="auto" w:fill="272822"/>
+        <w:spacing w:line="315" w:lineRule="atLeast"/>
+        <w:ind w:firstLine="720"/>
+        <w:rPr>
+          <w:rFonts w:ascii="Menlo" w:eastAsia="Times New Roman" w:hAnsi="Menlo" w:cs="Menlo"/>
+          <w:color w:val="F8F8F2"/>
+          <w:sz w:val="21"/>
+          <w:szCs w:val="21"/>
+        </w:rPr>
+      </w:pPr>
+      <w:r>
+        <w:rPr>
+          <w:rFonts w:ascii="Menlo" w:eastAsia="Times New Roman" w:hAnsi="Menlo" w:cs="Menlo"/>
+          <w:color w:val="E6DB74"/>
+          <w:sz w:val="21"/>
+          <w:szCs w:val="21"/>
+        </w:rPr>
+        <w:t>}</w:t>
+      </w:r>
+    </w:p>
+    <w:p>
+      <w:pPr>
+        <w:shd w:val="clear" w:color="auto" w:fill="272822"/>
+        <w:spacing w:line="315" w:lineRule="atLeast"/>
+        <w:rPr>
+          <w:rFonts w:ascii="Menlo" w:eastAsia="Times New Roman" w:hAnsi="Menlo" w:cs="Menlo"/>
+          <w:color w:val="F8F8F2"/>
+          <w:sz w:val="21"/>
+          <w:szCs w:val="21"/>
+        </w:rPr>
+      </w:pPr>
+      <w:r>
+        <w:rPr>
+          <w:rFonts w:ascii="Menlo" w:eastAsia="Times New Roman" w:hAnsi="Menlo" w:cs="Menlo"/>
+          <w:color w:val="E6DB74"/>
+          <w:sz w:val="21"/>
+          <w:szCs w:val="21"/>
+        </w:rPr>
+        <w:t xml:space="preserve">    }</w:t>
+      </w:r>
+    </w:p>
+    <w:p>
+      <w:pPr>
+        <w:shd w:val="clear" w:color="auto" w:fill="272822"/>
+        <w:spacing w:line="315" w:lineRule="atLeast"/>
+        <w:rPr>
+          <w:rFonts w:ascii="Menlo" w:eastAsia="Times New Roman" w:hAnsi="Menlo" w:cs="Menlo"/>
+          <w:color w:val="F8F8F2"/>
+          <w:sz w:val="21"/>
+          <w:szCs w:val="21"/>
+        </w:rPr>
+      </w:pPr>
+      <w:r>
+        <w:rPr>
+          <w:sz w:val="32"/>
+          <w:szCs w:val="32"/>
+        </w:rPr>
+        <w:t>join</w:t>
+      </w:r>
+      <w:r>
+        <w:rPr>
+          <w:sz w:val="32"/>
+          <w:szCs w:val="32"/>
+        </w:rPr>
+        <w:t>-</w:t>
+      </w:r>
+      <w:proofErr w:type="spellStart"/>
+      <w:r>
+        <w:rPr>
+          <w:sz w:val="32"/>
+          <w:szCs w:val="32"/>
+        </w:rPr>
+        <w:t>dht</w:t>
+      </w:r>
+      <w:proofErr w:type="spellEnd"/>
+      <w:r>
+        <w:rPr>
+          <w:sz w:val="32"/>
+          <w:szCs w:val="32"/>
+        </w:rPr>
+        <w:t xml:space="preserve"> (unsuccessful) - </w:t>
+      </w:r>
+      <w:r>
+        <w:rPr>
+          <w:rFonts w:ascii="Menlo" w:eastAsia="Times New Roman" w:hAnsi="Menlo" w:cs="Menlo"/>
+          <w:color w:val="E6DB74"/>
+          <w:sz w:val="21"/>
+          <w:szCs w:val="21"/>
+        </w:rPr>
+        <w:t>{</w:t>
+      </w:r>
+    </w:p>
+    <w:p>
+      <w:pPr>
+        <w:shd w:val="clear" w:color="auto" w:fill="272822"/>
+        <w:spacing w:line="315" w:lineRule="atLeast"/>
+        <w:rPr>
+          <w:rFonts w:ascii="Menlo" w:eastAsia="Times New Roman" w:hAnsi="Menlo" w:cs="Menlo"/>
+          <w:color w:val="F8F8F2"/>
+          <w:sz w:val="21"/>
+          <w:szCs w:val="21"/>
+        </w:rPr>
+      </w:pPr>
+      <w:r>
+        <w:rPr>
+          <w:rFonts w:ascii="Menlo" w:eastAsia="Times New Roman" w:hAnsi="Menlo" w:cs="Menlo"/>
+          <w:color w:val="E6DB74"/>
+          <w:sz w:val="21"/>
+          <w:szCs w:val="21"/>
+        </w:rPr>
+        <w:t xml:space="preserve">        'res': </w:t>
+      </w:r>
+      <w:r>
+        <w:rPr>
+          <w:rFonts w:ascii="Menlo" w:eastAsia="Times New Roman" w:hAnsi="Menlo" w:cs="Menlo"/>
+          <w:color w:val="E6DB74"/>
+          <w:sz w:val="21"/>
+          <w:szCs w:val="21"/>
+        </w:rPr>
+        <w:t>FAILURE</w:t>
+      </w:r>
+      <w:r>
+        <w:rPr>
+          <w:rFonts w:ascii="Menlo" w:eastAsia="Times New Roman" w:hAnsi="Menlo" w:cs="Menlo"/>
+          <w:color w:val="E6DB74"/>
+          <w:sz w:val="21"/>
+          <w:szCs w:val="21"/>
+        </w:rPr>
+        <w:t>,</w:t>
+      </w:r>
+    </w:p>
+    <w:p>
+      <w:pPr>
+        <w:shd w:val="clear" w:color="auto" w:fill="272822"/>
+        <w:spacing w:line="315" w:lineRule="atLeast"/>
+        <w:rPr>
+          <w:rFonts w:ascii="Menlo" w:eastAsia="Times New Roman" w:hAnsi="Menlo" w:cs="Menlo"/>
+          <w:color w:val="F8F8F2"/>
+          <w:sz w:val="21"/>
+          <w:szCs w:val="21"/>
+        </w:rPr>
+      </w:pPr>
+      <w:r>
+        <w:rPr>
+          <w:rFonts w:ascii="Menlo" w:eastAsia="Times New Roman" w:hAnsi="Menlo" w:cs="Menlo"/>
+          <w:color w:val="E6DB74"/>
+          <w:sz w:val="21"/>
+          <w:szCs w:val="21"/>
+        </w:rPr>
         <w:t xml:space="preserve">        'type': </w:t>
       </w:r>
       <w:r>
@@ -820,7 +3323,16 @@
           <w:sz w:val="21"/>
           <w:szCs w:val="21"/>
         </w:rPr>
-        <w:t>DHT</w:t>
+        <w:t>join</w:t>
+      </w:r>
+      <w:r>
+        <w:rPr>
+          <w:rFonts w:ascii="Menlo" w:eastAsia="Times New Roman" w:hAnsi="Menlo" w:cs="Menlo"/>
+          <w:color w:val="E6DB74"/>
+          <w:sz w:val="21"/>
+          <w:szCs w:val="21"/>
+        </w:rPr>
+        <w:t>-error</w:t>
       </w:r>
       <w:r>
         <w:rPr>
@@ -859,47 +3371,227 @@
           <w:sz w:val="21"/>
           <w:szCs w:val="21"/>
         </w:rPr>
-        <w:t>[(‘username’, ‘</w:t>
-      </w:r>
+        <w:t>{reason}</w:t>
+      </w:r>
+    </w:p>
+    <w:p>
+      <w:pPr>
+        <w:shd w:val="clear" w:color="auto" w:fill="272822"/>
+        <w:spacing w:line="315" w:lineRule="atLeast"/>
+        <w:rPr>
+          <w:rFonts w:ascii="Menlo" w:eastAsia="Times New Roman" w:hAnsi="Menlo" w:cs="Menlo"/>
+          <w:color w:val="F8F8F2"/>
+          <w:sz w:val="21"/>
+          <w:szCs w:val="21"/>
+        </w:rPr>
+      </w:pPr>
+      <w:r>
+        <w:rPr>
+          <w:rFonts w:ascii="Menlo" w:eastAsia="Times New Roman" w:hAnsi="Menlo" w:cs="Menlo"/>
+          <w:color w:val="E6DB74"/>
+          <w:sz w:val="21"/>
+          <w:szCs w:val="21"/>
+        </w:rPr>
+        <w:t xml:space="preserve">    }</w:t>
+      </w:r>
+    </w:p>
+    <w:p>
+      <w:pPr>
+        <w:spacing w:line="360" w:lineRule="auto"/>
+        <w:rPr>
+          <w:sz w:val="32"/>
+          <w:szCs w:val="32"/>
+        </w:rPr>
+      </w:pPr>
+    </w:p>
+    <w:p>
+      <w:pPr>
+        <w:shd w:val="clear" w:color="auto" w:fill="272822"/>
+        <w:spacing w:line="315" w:lineRule="atLeast"/>
+        <w:rPr>
+          <w:rFonts w:ascii="Menlo" w:eastAsia="Times New Roman" w:hAnsi="Menlo" w:cs="Menlo"/>
+          <w:color w:val="F8F8F2"/>
+          <w:sz w:val="21"/>
+          <w:szCs w:val="21"/>
+        </w:rPr>
+      </w:pPr>
       <w:proofErr w:type="spellStart"/>
       <w:r>
         <w:rPr>
-          <w:rFonts w:ascii="Menlo" w:eastAsia="Times New Roman" w:hAnsi="Menlo" w:cs="Menlo"/>
-          <w:color w:val="E6DB74"/>
-          <w:sz w:val="21"/>
-          <w:szCs w:val="21"/>
-        </w:rPr>
-        <w:t>ip</w:t>
+          <w:sz w:val="32"/>
+          <w:szCs w:val="32"/>
+        </w:rPr>
+        <w:t>dht</w:t>
       </w:r>
       <w:proofErr w:type="spellEnd"/>
       <w:r>
         <w:rPr>
-          <w:rFonts w:ascii="Menlo" w:eastAsia="Times New Roman" w:hAnsi="Menlo" w:cs="Menlo"/>
-          <w:color w:val="E6DB74"/>
-          <w:sz w:val="21"/>
-          <w:szCs w:val="21"/>
-        </w:rPr>
-        <w:t>’, ‘port’, ‘port’, ‘port’</w:t>
-      </w:r>
-      <w:proofErr w:type="gramStart"/>
-      <w:r>
-        <w:rPr>
-          <w:rFonts w:ascii="Menlo" w:eastAsia="Times New Roman" w:hAnsi="Menlo" w:cs="Menlo"/>
-          <w:color w:val="E6DB74"/>
-          <w:sz w:val="21"/>
-          <w:szCs w:val="21"/>
-        </w:rPr>
-        <w:t>),(</w:t>
-      </w:r>
-      <w:proofErr w:type="gramEnd"/>
-      <w:r>
-        <w:rPr>
-          <w:rFonts w:ascii="Menlo" w:eastAsia="Times New Roman" w:hAnsi="Menlo" w:cs="Menlo"/>
-          <w:color w:val="E6DB74"/>
-          <w:sz w:val="21"/>
-          <w:szCs w:val="21"/>
-        </w:rPr>
-        <w:t>…)]</w:t>
+          <w:sz w:val="32"/>
+          <w:szCs w:val="32"/>
+        </w:rPr>
+        <w:t>-rebuilt</w:t>
+      </w:r>
+      <w:r>
+        <w:rPr>
+          <w:sz w:val="32"/>
+          <w:szCs w:val="32"/>
+        </w:rPr>
+        <w:t xml:space="preserve"> (successful) - </w:t>
+      </w:r>
+      <w:r>
+        <w:rPr>
+          <w:rFonts w:ascii="Menlo" w:eastAsia="Times New Roman" w:hAnsi="Menlo" w:cs="Menlo"/>
+          <w:color w:val="E6DB74"/>
+          <w:sz w:val="21"/>
+          <w:szCs w:val="21"/>
+        </w:rPr>
+        <w:t>{</w:t>
+      </w:r>
+    </w:p>
+    <w:p>
+      <w:pPr>
+        <w:shd w:val="clear" w:color="auto" w:fill="272822"/>
+        <w:spacing w:line="315" w:lineRule="atLeast"/>
+        <w:rPr>
+          <w:rFonts w:ascii="Menlo" w:eastAsia="Times New Roman" w:hAnsi="Menlo" w:cs="Menlo"/>
+          <w:color w:val="E6DB74"/>
+          <w:sz w:val="21"/>
+          <w:szCs w:val="21"/>
+        </w:rPr>
+      </w:pPr>
+      <w:r>
+        <w:rPr>
+          <w:rFonts w:ascii="Menlo" w:eastAsia="Times New Roman" w:hAnsi="Menlo" w:cs="Menlo"/>
+          <w:color w:val="E6DB74"/>
+          <w:sz w:val="21"/>
+          <w:szCs w:val="21"/>
+        </w:rPr>
+        <w:t xml:space="preserve">        </w:t>
+      </w:r>
+      <w:r>
+        <w:rPr>
+          <w:rFonts w:ascii="Menlo" w:eastAsia="Times New Roman" w:hAnsi="Menlo" w:cs="Menlo"/>
+          <w:color w:val="E6DB74"/>
+          <w:sz w:val="21"/>
+          <w:szCs w:val="21"/>
+        </w:rPr>
+        <w:t>"res": "SUCCESS",</w:t>
+      </w:r>
+    </w:p>
+    <w:p>
+      <w:pPr>
+        <w:shd w:val="clear" w:color="auto" w:fill="272822"/>
+        <w:spacing w:line="315" w:lineRule="atLeast"/>
+        <w:rPr>
+          <w:rFonts w:ascii="Menlo" w:eastAsia="Times New Roman" w:hAnsi="Menlo" w:cs="Menlo"/>
+          <w:color w:val="E6DB74"/>
+          <w:sz w:val="21"/>
+          <w:szCs w:val="21"/>
+        </w:rPr>
+      </w:pPr>
+      <w:r>
+        <w:rPr>
+          <w:rFonts w:ascii="Menlo" w:eastAsia="Times New Roman" w:hAnsi="Menlo" w:cs="Menlo"/>
+          <w:color w:val="E6DB74"/>
+          <w:sz w:val="21"/>
+          <w:szCs w:val="21"/>
+        </w:rPr>
+        <w:t xml:space="preserve">    </w:t>
+      </w:r>
+      <w:r>
+        <w:rPr>
+          <w:rFonts w:ascii="Menlo" w:eastAsia="Times New Roman" w:hAnsi="Menlo" w:cs="Menlo"/>
+          <w:color w:val="E6DB74"/>
+          <w:sz w:val="21"/>
+          <w:szCs w:val="21"/>
+        </w:rPr>
+        <w:tab/>
+        <w:t xml:space="preserve">  </w:t>
+      </w:r>
+      <w:r>
+        <w:rPr>
+          <w:rFonts w:ascii="Menlo" w:eastAsia="Times New Roman" w:hAnsi="Menlo" w:cs="Menlo"/>
+          <w:color w:val="E6DB74"/>
+          <w:sz w:val="21"/>
+          <w:szCs w:val="21"/>
+        </w:rPr>
+        <w:t>"type": "</w:t>
+      </w:r>
+      <w:r>
+        <w:rPr>
+          <w:rFonts w:ascii="Menlo" w:eastAsia="Times New Roman" w:hAnsi="Menlo" w:cs="Menlo"/>
+          <w:color w:val="E6DB74"/>
+          <w:sz w:val="21"/>
+          <w:szCs w:val="21"/>
+        </w:rPr>
+        <w:t>rebuilt</w:t>
+      </w:r>
+      <w:r>
+        <w:rPr>
+          <w:rFonts w:ascii="Menlo" w:eastAsia="Times New Roman" w:hAnsi="Menlo" w:cs="Menlo"/>
+          <w:color w:val="E6DB74"/>
+          <w:sz w:val="21"/>
+          <w:szCs w:val="21"/>
+        </w:rPr>
+        <w:t>-response",</w:t>
+      </w:r>
+    </w:p>
+    <w:p>
+      <w:pPr>
+        <w:shd w:val="clear" w:color="auto" w:fill="272822"/>
+        <w:spacing w:line="315" w:lineRule="atLeast"/>
+        <w:rPr>
+          <w:rFonts w:ascii="Menlo" w:eastAsia="Times New Roman" w:hAnsi="Menlo" w:cs="Menlo"/>
+          <w:color w:val="F8F8F2"/>
+          <w:sz w:val="21"/>
+          <w:szCs w:val="21"/>
+        </w:rPr>
+      </w:pPr>
+      <w:r>
+        <w:rPr>
+          <w:rFonts w:ascii="Menlo" w:eastAsia="Times New Roman" w:hAnsi="Menlo" w:cs="Menlo"/>
+          <w:color w:val="E6DB74"/>
+          <w:sz w:val="21"/>
+          <w:szCs w:val="21"/>
+        </w:rPr>
+        <w:t xml:space="preserve">    </w:t>
+      </w:r>
+      <w:r>
+        <w:rPr>
+          <w:rFonts w:ascii="Menlo" w:eastAsia="Times New Roman" w:hAnsi="Menlo" w:cs="Menlo"/>
+          <w:color w:val="E6DB74"/>
+          <w:sz w:val="21"/>
+          <w:szCs w:val="21"/>
+        </w:rPr>
+        <w:tab/>
+        <w:t xml:space="preserve">  </w:t>
+      </w:r>
+      <w:r>
+        <w:rPr>
+          <w:rFonts w:ascii="Menlo" w:eastAsia="Times New Roman" w:hAnsi="Menlo" w:cs="Menlo"/>
+          <w:color w:val="E6DB74"/>
+          <w:sz w:val="21"/>
+          <w:szCs w:val="21"/>
+        </w:rPr>
+        <w:t>"data"</w:t>
+      </w:r>
+      <w:r>
+        <w:rPr>
+          <w:rFonts w:ascii="Menlo" w:eastAsia="Times New Roman" w:hAnsi="Menlo" w:cs="Menlo"/>
+          <w:color w:val="E6DB74"/>
+          <w:sz w:val="21"/>
+          <w:szCs w:val="21"/>
+        </w:rPr>
+        <w:t xml:space="preserve">: </w:t>
+      </w:r>
+      <w:r>
+        <w:rPr>
+          <w:rFonts w:ascii="Menlo" w:eastAsia="Times New Roman" w:hAnsi="Menlo" w:cs="Menlo"/>
+          <w:color w:val="E6DB74"/>
+          <w:sz w:val="21"/>
+          <w:szCs w:val="21"/>
+        </w:rPr>
+        <w:t>"DHT has been successfully rebuilt"</w:t>
       </w:r>
     </w:p>
     <w:p>
@@ -934,13 +3626,6 @@
           <w:szCs w:val="21"/>
         </w:rPr>
       </w:pPr>
-      <w:r>
-        <w:rPr>
-          <w:sz w:val="32"/>
-          <w:szCs w:val="32"/>
-        </w:rPr>
-        <w:t>Setup-</w:t>
-      </w:r>
       <w:proofErr w:type="spellStart"/>
       <w:r>
         <w:rPr>
@@ -955,6 +3640,13 @@
           <w:sz w:val="32"/>
           <w:szCs w:val="32"/>
         </w:rPr>
+        <w:t>-rebuilt</w:t>
+      </w:r>
+      <w:r>
+        <w:rPr>
+          <w:sz w:val="32"/>
+          <w:szCs w:val="32"/>
+        </w:rPr>
         <w:t xml:space="preserve"> (unsuccessful) - </w:t>
       </w:r>
       <w:r>
@@ -1033,7 +3725,16 @@
           <w:sz w:val="21"/>
           <w:szCs w:val="21"/>
         </w:rPr>
-        <w:t>error</w:t>
+        <w:t>rebuilt</w:t>
+      </w:r>
+      <w:r>
+        <w:rPr>
+          <w:rFonts w:ascii="Menlo" w:eastAsia="Times New Roman" w:hAnsi="Menlo" w:cs="Menlo"/>
+          <w:color w:val="E6DB74"/>
+          <w:sz w:val="21"/>
+          <w:szCs w:val="21"/>
+        </w:rPr>
+        <w:t>-error</w:t>
       </w:r>
       <w:r>
         <w:rPr>
@@ -1063,7 +3764,16 @@
           <w:sz w:val="21"/>
           <w:szCs w:val="21"/>
         </w:rPr>
-        <w:t xml:space="preserve">        'data': None</w:t>
+        <w:t xml:space="preserve">        'data': </w:t>
+      </w:r>
+      <w:r>
+        <w:rPr>
+          <w:rFonts w:ascii="Menlo" w:eastAsia="Times New Roman" w:hAnsi="Menlo" w:cs="Menlo"/>
+          <w:color w:val="E6DB74"/>
+          <w:sz w:val="21"/>
+          <w:szCs w:val="21"/>
+        </w:rPr>
+        <w:t>{reason}</w:t>
       </w:r>
     </w:p>
     <w:p>
@@ -1107,13 +3817,27 @@
           <w:szCs w:val="21"/>
         </w:rPr>
       </w:pPr>
+      <w:r>
+        <w:rPr>
+          <w:sz w:val="32"/>
+          <w:szCs w:val="32"/>
+        </w:rPr>
+        <w:t>teardown</w:t>
+      </w:r>
+      <w:r>
+        <w:rPr>
+          <w:sz w:val="32"/>
+          <w:szCs w:val="32"/>
+        </w:rPr>
+        <w:t>-</w:t>
+      </w:r>
       <w:proofErr w:type="spellStart"/>
       <w:r>
         <w:rPr>
           <w:sz w:val="32"/>
           <w:szCs w:val="32"/>
         </w:rPr>
-        <w:t>Dht</w:t>
+        <w:t>dht</w:t>
       </w:r>
       <w:proofErr w:type="spellEnd"/>
       <w:r>
@@ -1121,7 +3845,7 @@
           <w:sz w:val="32"/>
           <w:szCs w:val="32"/>
         </w:rPr>
-        <w:t xml:space="preserve">-complete (successful) - </w:t>
+        <w:t xml:space="preserve"> (successful) - </w:t>
       </w:r>
       <w:r>
         <w:rPr>
@@ -1139,19 +3863,228 @@
         <w:spacing w:line="315" w:lineRule="atLeast"/>
         <w:rPr>
           <w:rFonts w:ascii="Menlo" w:eastAsia="Times New Roman" w:hAnsi="Menlo" w:cs="Menlo"/>
-          <w:color w:val="F8F8F2"/>
-          <w:sz w:val="21"/>
-          <w:szCs w:val="21"/>
-        </w:rPr>
-      </w:pPr>
-      <w:r>
-        <w:rPr>
-          <w:rFonts w:ascii="Menlo" w:eastAsia="Times New Roman" w:hAnsi="Menlo" w:cs="Menlo"/>
-          <w:color w:val="E6DB74"/>
-          <w:sz w:val="21"/>
-          <w:szCs w:val="21"/>
-        </w:rPr>
-        <w:t xml:space="preserve">        'res': SUCCESS,</w:t>
+          <w:color w:val="E6DB74"/>
+          <w:sz w:val="21"/>
+          <w:szCs w:val="21"/>
+        </w:rPr>
+      </w:pPr>
+      <w:r>
+        <w:rPr>
+          <w:rFonts w:ascii="Menlo" w:eastAsia="Times New Roman" w:hAnsi="Menlo" w:cs="Menlo"/>
+          <w:color w:val="E6DB74"/>
+          <w:sz w:val="21"/>
+          <w:szCs w:val="21"/>
+        </w:rPr>
+        <w:t xml:space="preserve">        </w:t>
+      </w:r>
+      <w:r>
+        <w:rPr>
+          <w:rFonts w:ascii="Menlo" w:eastAsia="Times New Roman" w:hAnsi="Menlo" w:cs="Menlo"/>
+          <w:color w:val="E6DB74"/>
+          <w:sz w:val="21"/>
+          <w:szCs w:val="21"/>
+        </w:rPr>
+        <w:t>"res": "SUCCESS",</w:t>
+      </w:r>
+    </w:p>
+    <w:p>
+      <w:pPr>
+        <w:shd w:val="clear" w:color="auto" w:fill="272822"/>
+        <w:spacing w:line="315" w:lineRule="atLeast"/>
+        <w:rPr>
+          <w:rFonts w:ascii="Menlo" w:eastAsia="Times New Roman" w:hAnsi="Menlo" w:cs="Menlo"/>
+          <w:color w:val="E6DB74"/>
+          <w:sz w:val="21"/>
+          <w:szCs w:val="21"/>
+        </w:rPr>
+      </w:pPr>
+      <w:r>
+        <w:rPr>
+          <w:rFonts w:ascii="Menlo" w:eastAsia="Times New Roman" w:hAnsi="Menlo" w:cs="Menlo"/>
+          <w:color w:val="E6DB74"/>
+          <w:sz w:val="21"/>
+          <w:szCs w:val="21"/>
+        </w:rPr>
+        <w:t xml:space="preserve">    </w:t>
+      </w:r>
+      <w:r>
+        <w:rPr>
+          <w:rFonts w:ascii="Menlo" w:eastAsia="Times New Roman" w:hAnsi="Menlo" w:cs="Menlo"/>
+          <w:color w:val="E6DB74"/>
+          <w:sz w:val="21"/>
+          <w:szCs w:val="21"/>
+        </w:rPr>
+        <w:tab/>
+        <w:t xml:space="preserve">  </w:t>
+      </w:r>
+      <w:r>
+        <w:rPr>
+          <w:rFonts w:ascii="Menlo" w:eastAsia="Times New Roman" w:hAnsi="Menlo" w:cs="Menlo"/>
+          <w:color w:val="E6DB74"/>
+          <w:sz w:val="21"/>
+          <w:szCs w:val="21"/>
+        </w:rPr>
+        <w:t>"type": "join-response",</w:t>
+      </w:r>
+    </w:p>
+    <w:p>
+      <w:pPr>
+        <w:shd w:val="clear" w:color="auto" w:fill="272822"/>
+        <w:spacing w:line="315" w:lineRule="atLeast"/>
+        <w:rPr>
+          <w:rFonts w:ascii="Menlo" w:eastAsia="Times New Roman" w:hAnsi="Menlo" w:cs="Menlo"/>
+          <w:color w:val="F8F8F2"/>
+          <w:sz w:val="21"/>
+          <w:szCs w:val="21"/>
+        </w:rPr>
+      </w:pPr>
+      <w:r>
+        <w:rPr>
+          <w:rFonts w:ascii="Menlo" w:eastAsia="Times New Roman" w:hAnsi="Menlo" w:cs="Menlo"/>
+          <w:color w:val="E6DB74"/>
+          <w:sz w:val="21"/>
+          <w:szCs w:val="21"/>
+        </w:rPr>
+        <w:t xml:space="preserve">    </w:t>
+      </w:r>
+      <w:r>
+        <w:rPr>
+          <w:rFonts w:ascii="Menlo" w:eastAsia="Times New Roman" w:hAnsi="Menlo" w:cs="Menlo"/>
+          <w:color w:val="E6DB74"/>
+          <w:sz w:val="21"/>
+          <w:szCs w:val="21"/>
+        </w:rPr>
+        <w:tab/>
+        <w:t xml:space="preserve">  </w:t>
+      </w:r>
+      <w:r>
+        <w:rPr>
+          <w:rFonts w:ascii="Menlo" w:eastAsia="Times New Roman" w:hAnsi="Menlo" w:cs="Menlo"/>
+          <w:color w:val="E6DB74"/>
+          <w:sz w:val="21"/>
+          <w:szCs w:val="21"/>
+        </w:rPr>
+        <w:t>"data"</w:t>
+      </w:r>
+      <w:r>
+        <w:rPr>
+          <w:rFonts w:ascii="Menlo" w:eastAsia="Times New Roman" w:hAnsi="Menlo" w:cs="Menlo"/>
+          <w:color w:val="E6DB74"/>
+          <w:sz w:val="21"/>
+          <w:szCs w:val="21"/>
+        </w:rPr>
+        <w:t>: “Initiating teardown of the DHT”</w:t>
+      </w:r>
+    </w:p>
+    <w:p>
+      <w:pPr>
+        <w:shd w:val="clear" w:color="auto" w:fill="272822"/>
+        <w:spacing w:line="315" w:lineRule="atLeast"/>
+        <w:rPr>
+          <w:rFonts w:ascii="Menlo" w:eastAsia="Times New Roman" w:hAnsi="Menlo" w:cs="Menlo"/>
+          <w:color w:val="F8F8F2"/>
+          <w:sz w:val="21"/>
+          <w:szCs w:val="21"/>
+        </w:rPr>
+      </w:pPr>
+      <w:r>
+        <w:rPr>
+          <w:rFonts w:ascii="Menlo" w:eastAsia="Times New Roman" w:hAnsi="Menlo" w:cs="Menlo"/>
+          <w:color w:val="E6DB74"/>
+          <w:sz w:val="21"/>
+          <w:szCs w:val="21"/>
+        </w:rPr>
+        <w:t xml:space="preserve">    }</w:t>
+      </w:r>
+    </w:p>
+    <w:p>
+      <w:pPr>
+        <w:shd w:val="clear" w:color="auto" w:fill="272822"/>
+        <w:spacing w:line="315" w:lineRule="atLeast"/>
+        <w:rPr>
+          <w:rFonts w:ascii="Menlo" w:eastAsia="Times New Roman" w:hAnsi="Menlo" w:cs="Menlo"/>
+          <w:color w:val="F8F8F2"/>
+          <w:sz w:val="21"/>
+          <w:szCs w:val="21"/>
+        </w:rPr>
+      </w:pPr>
+      <w:r>
+        <w:rPr>
+          <w:sz w:val="32"/>
+          <w:szCs w:val="32"/>
+        </w:rPr>
+        <w:t>teardown</w:t>
+      </w:r>
+      <w:r>
+        <w:rPr>
+          <w:sz w:val="32"/>
+          <w:szCs w:val="32"/>
+        </w:rPr>
+        <w:t>-</w:t>
+      </w:r>
+      <w:proofErr w:type="spellStart"/>
+      <w:r>
+        <w:rPr>
+          <w:sz w:val="32"/>
+          <w:szCs w:val="32"/>
+        </w:rPr>
+        <w:t>dht</w:t>
+      </w:r>
+      <w:proofErr w:type="spellEnd"/>
+      <w:r>
+        <w:rPr>
+          <w:sz w:val="32"/>
+          <w:szCs w:val="32"/>
+        </w:rPr>
+        <w:t xml:space="preserve"> (unsuccessful) - </w:t>
+      </w:r>
+      <w:r>
+        <w:rPr>
+          <w:rFonts w:ascii="Menlo" w:eastAsia="Times New Roman" w:hAnsi="Menlo" w:cs="Menlo"/>
+          <w:color w:val="E6DB74"/>
+          <w:sz w:val="21"/>
+          <w:szCs w:val="21"/>
+        </w:rPr>
+        <w:t>{</w:t>
+      </w:r>
+    </w:p>
+    <w:p>
+      <w:pPr>
+        <w:shd w:val="clear" w:color="auto" w:fill="272822"/>
+        <w:spacing w:line="315" w:lineRule="atLeast"/>
+        <w:rPr>
+          <w:rFonts w:ascii="Menlo" w:eastAsia="Times New Roman" w:hAnsi="Menlo" w:cs="Menlo"/>
+          <w:color w:val="F8F8F2"/>
+          <w:sz w:val="21"/>
+          <w:szCs w:val="21"/>
+        </w:rPr>
+      </w:pPr>
+      <w:r>
+        <w:rPr>
+          <w:rFonts w:ascii="Menlo" w:eastAsia="Times New Roman" w:hAnsi="Menlo" w:cs="Menlo"/>
+          <w:color w:val="E6DB74"/>
+          <w:sz w:val="21"/>
+          <w:szCs w:val="21"/>
+        </w:rPr>
+        <w:t xml:space="preserve">        'res': </w:t>
+      </w:r>
+      <w:r>
+        <w:rPr>
+          <w:rFonts w:ascii="Menlo" w:eastAsia="Times New Roman" w:hAnsi="Menlo" w:cs="Menlo"/>
+          <w:color w:val="E6DB74"/>
+          <w:sz w:val="21"/>
+          <w:szCs w:val="21"/>
+        </w:rPr>
+        <w:t>FAILURE</w:t>
+      </w:r>
+      <w:r>
+        <w:rPr>
+          <w:rFonts w:ascii="Menlo" w:eastAsia="Times New Roman" w:hAnsi="Menlo" w:cs="Menlo"/>
+          <w:color w:val="E6DB74"/>
+          <w:sz w:val="21"/>
+          <w:szCs w:val="21"/>
+        </w:rPr>
+        <w:t>,</w:t>
       </w:r>
     </w:p>
     <w:p>
@@ -1174,25 +4107,23 @@
         </w:rPr>
         <w:t xml:space="preserve">        'type': </w:t>
       </w:r>
-      <w:proofErr w:type="spellStart"/>
-      <w:r>
-        <w:rPr>
-          <w:rFonts w:ascii="Menlo" w:eastAsia="Times New Roman" w:hAnsi="Menlo" w:cs="Menlo"/>
-          <w:color w:val="E6DB74"/>
-          <w:sz w:val="21"/>
-          <w:szCs w:val="21"/>
-        </w:rPr>
-        <w:t>dht</w:t>
-      </w:r>
-      <w:proofErr w:type="spellEnd"/>
-      <w:r>
-        <w:rPr>
-          <w:rFonts w:ascii="Menlo" w:eastAsia="Times New Roman" w:hAnsi="Menlo" w:cs="Menlo"/>
-          <w:color w:val="E6DB74"/>
-          <w:sz w:val="21"/>
-          <w:szCs w:val="21"/>
-        </w:rPr>
-        <w:t>-setup</w:t>
+      <w:r>
+        <w:rPr>
+          <w:rFonts w:ascii="Menlo" w:eastAsia="Times New Roman" w:hAnsi="Menlo" w:cs="Menlo"/>
+          <w:color w:val="E6DB74"/>
+          <w:sz w:val="21"/>
+          <w:szCs w:val="21"/>
+        </w:rPr>
+        <w:t>teardown</w:t>
+      </w:r>
+      <w:r>
+        <w:rPr>
+          <w:rFonts w:ascii="Menlo" w:eastAsia="Times New Roman" w:hAnsi="Menlo" w:cs="Menlo"/>
+          <w:color w:val="E6DB74"/>
+          <w:sz w:val="21"/>
+          <w:szCs w:val="21"/>
+        </w:rPr>
+        <w:t>-error</w:t>
       </w:r>
       <w:r>
         <w:rPr>
@@ -1222,318 +4153,6 @@
           <w:sz w:val="21"/>
           <w:szCs w:val="21"/>
         </w:rPr>
-        <w:t xml:space="preserve">        'data': None</w:t>
-      </w:r>
-    </w:p>
-    <w:p>
-      <w:pPr>
-        <w:shd w:val="clear" w:color="auto" w:fill="272822"/>
-        <w:spacing w:line="315" w:lineRule="atLeast"/>
-        <w:rPr>
-          <w:rFonts w:ascii="Menlo" w:eastAsia="Times New Roman" w:hAnsi="Menlo" w:cs="Menlo"/>
-          <w:color w:val="F8F8F2"/>
-          <w:sz w:val="21"/>
-          <w:szCs w:val="21"/>
-        </w:rPr>
-      </w:pPr>
-      <w:r>
-        <w:rPr>
-          <w:rFonts w:ascii="Menlo" w:eastAsia="Times New Roman" w:hAnsi="Menlo" w:cs="Menlo"/>
-          <w:color w:val="E6DB74"/>
-          <w:sz w:val="21"/>
-          <w:szCs w:val="21"/>
-        </w:rPr>
-        <w:t xml:space="preserve">    }</w:t>
-      </w:r>
-    </w:p>
-    <w:p>
-      <w:pPr>
-        <w:shd w:val="clear" w:color="auto" w:fill="272822"/>
-        <w:spacing w:line="315" w:lineRule="atLeast"/>
-        <w:rPr>
-          <w:rFonts w:ascii="Menlo" w:eastAsia="Times New Roman" w:hAnsi="Menlo" w:cs="Menlo"/>
-          <w:color w:val="F8F8F2"/>
-          <w:sz w:val="21"/>
-          <w:szCs w:val="21"/>
-        </w:rPr>
-      </w:pPr>
-      <w:proofErr w:type="spellStart"/>
-      <w:r>
-        <w:rPr>
-          <w:sz w:val="32"/>
-          <w:szCs w:val="32"/>
-        </w:rPr>
-        <w:t>Dht</w:t>
-      </w:r>
-      <w:proofErr w:type="spellEnd"/>
-      <w:r>
-        <w:rPr>
-          <w:sz w:val="32"/>
-          <w:szCs w:val="32"/>
-        </w:rPr>
-        <w:t xml:space="preserve">-complete (unsuccessful) - </w:t>
-      </w:r>
-      <w:r>
-        <w:rPr>
-          <w:rFonts w:ascii="Menlo" w:eastAsia="Times New Roman" w:hAnsi="Menlo" w:cs="Menlo"/>
-          <w:color w:val="E6DB74"/>
-          <w:sz w:val="21"/>
-          <w:szCs w:val="21"/>
-        </w:rPr>
-        <w:t>{</w:t>
-      </w:r>
-    </w:p>
-    <w:p>
-      <w:pPr>
-        <w:shd w:val="clear" w:color="auto" w:fill="272822"/>
-        <w:spacing w:line="315" w:lineRule="atLeast"/>
-        <w:rPr>
-          <w:rFonts w:ascii="Menlo" w:eastAsia="Times New Roman" w:hAnsi="Menlo" w:cs="Menlo"/>
-          <w:color w:val="F8F8F2"/>
-          <w:sz w:val="21"/>
-          <w:szCs w:val="21"/>
-        </w:rPr>
-      </w:pPr>
-      <w:r>
-        <w:rPr>
-          <w:rFonts w:ascii="Menlo" w:eastAsia="Times New Roman" w:hAnsi="Menlo" w:cs="Menlo"/>
-          <w:color w:val="E6DB74"/>
-          <w:sz w:val="21"/>
-          <w:szCs w:val="21"/>
-        </w:rPr>
-        <w:t xml:space="preserve">        'res': </w:t>
-      </w:r>
-      <w:r>
-        <w:rPr>
-          <w:rFonts w:ascii="Menlo" w:eastAsia="Times New Roman" w:hAnsi="Menlo" w:cs="Menlo"/>
-          <w:color w:val="E6DB74"/>
-          <w:sz w:val="21"/>
-          <w:szCs w:val="21"/>
-        </w:rPr>
-        <w:t>FAILURE</w:t>
-      </w:r>
-      <w:r>
-        <w:rPr>
-          <w:rFonts w:ascii="Menlo" w:eastAsia="Times New Roman" w:hAnsi="Menlo" w:cs="Menlo"/>
-          <w:color w:val="E6DB74"/>
-          <w:sz w:val="21"/>
-          <w:szCs w:val="21"/>
-        </w:rPr>
-        <w:t>,</w:t>
-      </w:r>
-    </w:p>
-    <w:p>
-      <w:pPr>
-        <w:shd w:val="clear" w:color="auto" w:fill="272822"/>
-        <w:spacing w:line="315" w:lineRule="atLeast"/>
-        <w:rPr>
-          <w:rFonts w:ascii="Menlo" w:eastAsia="Times New Roman" w:hAnsi="Menlo" w:cs="Menlo"/>
-          <w:color w:val="F8F8F2"/>
-          <w:sz w:val="21"/>
-          <w:szCs w:val="21"/>
-        </w:rPr>
-      </w:pPr>
-      <w:r>
-        <w:rPr>
-          <w:rFonts w:ascii="Menlo" w:eastAsia="Times New Roman" w:hAnsi="Menlo" w:cs="Menlo"/>
-          <w:color w:val="E6DB74"/>
-          <w:sz w:val="21"/>
-          <w:szCs w:val="21"/>
-        </w:rPr>
-        <w:t xml:space="preserve">        'type': </w:t>
-      </w:r>
-      <w:r>
-        <w:rPr>
-          <w:rFonts w:ascii="Menlo" w:eastAsia="Times New Roman" w:hAnsi="Menlo" w:cs="Menlo"/>
-          <w:color w:val="E6DB74"/>
-          <w:sz w:val="21"/>
-          <w:szCs w:val="21"/>
-        </w:rPr>
-        <w:t>error</w:t>
-      </w:r>
-      <w:r>
-        <w:rPr>
-          <w:rFonts w:ascii="Menlo" w:eastAsia="Times New Roman" w:hAnsi="Menlo" w:cs="Menlo"/>
-          <w:color w:val="E6DB74"/>
-          <w:sz w:val="21"/>
-          <w:szCs w:val="21"/>
-        </w:rPr>
-        <w:t>,</w:t>
-      </w:r>
-    </w:p>
-    <w:p>
-      <w:pPr>
-        <w:shd w:val="clear" w:color="auto" w:fill="272822"/>
-        <w:spacing w:line="315" w:lineRule="atLeast"/>
-        <w:rPr>
-          <w:rFonts w:ascii="Menlo" w:eastAsia="Times New Roman" w:hAnsi="Menlo" w:cs="Menlo"/>
-          <w:color w:val="F8F8F2"/>
-          <w:sz w:val="21"/>
-          <w:szCs w:val="21"/>
-        </w:rPr>
-      </w:pPr>
-      <w:r>
-        <w:rPr>
-          <w:rFonts w:ascii="Menlo" w:eastAsia="Times New Roman" w:hAnsi="Menlo" w:cs="Menlo"/>
-          <w:color w:val="E6DB74"/>
-          <w:sz w:val="21"/>
-          <w:szCs w:val="21"/>
-        </w:rPr>
-        <w:t xml:space="preserve">        'data': None</w:t>
-      </w:r>
-    </w:p>
-    <w:p>
-      <w:pPr>
-        <w:shd w:val="clear" w:color="auto" w:fill="272822"/>
-        <w:spacing w:line="315" w:lineRule="atLeast"/>
-        <w:rPr>
-          <w:rFonts w:ascii="Menlo" w:eastAsia="Times New Roman" w:hAnsi="Menlo" w:cs="Menlo"/>
-          <w:color w:val="F8F8F2"/>
-          <w:sz w:val="21"/>
-          <w:szCs w:val="21"/>
-        </w:rPr>
-      </w:pPr>
-      <w:r>
-        <w:rPr>
-          <w:rFonts w:ascii="Menlo" w:eastAsia="Times New Roman" w:hAnsi="Menlo" w:cs="Menlo"/>
-          <w:color w:val="E6DB74"/>
-          <w:sz w:val="21"/>
-          <w:szCs w:val="21"/>
-        </w:rPr>
-        <w:t xml:space="preserve">    }</w:t>
-      </w:r>
-    </w:p>
-    <w:p>
-      <w:pPr>
-        <w:spacing w:line="360" w:lineRule="auto"/>
-        <w:rPr>
-          <w:sz w:val="32"/>
-          <w:szCs w:val="32"/>
-        </w:rPr>
-      </w:pPr>
-    </w:p>
-    <w:p>
-      <w:pPr>
-        <w:shd w:val="clear" w:color="auto" w:fill="272822"/>
-        <w:spacing w:line="315" w:lineRule="atLeast"/>
-        <w:rPr>
-          <w:rFonts w:ascii="Menlo" w:eastAsia="Times New Roman" w:hAnsi="Menlo" w:cs="Menlo"/>
-          <w:color w:val="F8F8F2"/>
-          <w:sz w:val="21"/>
-          <w:szCs w:val="21"/>
-        </w:rPr>
-      </w:pPr>
-      <w:r>
-        <w:rPr>
-          <w:sz w:val="32"/>
-          <w:szCs w:val="32"/>
-        </w:rPr>
-        <w:t>Query-</w:t>
-      </w:r>
-      <w:proofErr w:type="spellStart"/>
-      <w:r>
-        <w:rPr>
-          <w:sz w:val="32"/>
-          <w:szCs w:val="32"/>
-        </w:rPr>
-        <w:t>dht</w:t>
-      </w:r>
-      <w:proofErr w:type="spellEnd"/>
-      <w:r>
-        <w:rPr>
-          <w:sz w:val="32"/>
-          <w:szCs w:val="32"/>
-        </w:rPr>
-        <w:t xml:space="preserve"> (successful) - </w:t>
-      </w:r>
-      <w:r>
-        <w:rPr>
-          <w:rFonts w:ascii="Menlo" w:eastAsia="Times New Roman" w:hAnsi="Menlo" w:cs="Menlo"/>
-          <w:color w:val="E6DB74"/>
-          <w:sz w:val="21"/>
-          <w:szCs w:val="21"/>
-        </w:rPr>
-        <w:t>{</w:t>
-      </w:r>
-    </w:p>
-    <w:p>
-      <w:pPr>
-        <w:shd w:val="clear" w:color="auto" w:fill="272822"/>
-        <w:spacing w:line="315" w:lineRule="atLeast"/>
-        <w:rPr>
-          <w:rFonts w:ascii="Menlo" w:eastAsia="Times New Roman" w:hAnsi="Menlo" w:cs="Menlo"/>
-          <w:color w:val="F8F8F2"/>
-          <w:sz w:val="21"/>
-          <w:szCs w:val="21"/>
-        </w:rPr>
-      </w:pPr>
-      <w:r>
-        <w:rPr>
-          <w:rFonts w:ascii="Menlo" w:eastAsia="Times New Roman" w:hAnsi="Menlo" w:cs="Menlo"/>
-          <w:color w:val="E6DB74"/>
-          <w:sz w:val="21"/>
-          <w:szCs w:val="21"/>
-        </w:rPr>
-        <w:t xml:space="preserve">        'res': SUCCESS,</w:t>
-      </w:r>
-    </w:p>
-    <w:p>
-      <w:pPr>
-        <w:shd w:val="clear" w:color="auto" w:fill="272822"/>
-        <w:spacing w:line="315" w:lineRule="atLeast"/>
-        <w:rPr>
-          <w:rFonts w:ascii="Menlo" w:eastAsia="Times New Roman" w:hAnsi="Menlo" w:cs="Menlo"/>
-          <w:color w:val="F8F8F2"/>
-          <w:sz w:val="21"/>
-          <w:szCs w:val="21"/>
-        </w:rPr>
-      </w:pPr>
-      <w:r>
-        <w:rPr>
-          <w:rFonts w:ascii="Menlo" w:eastAsia="Times New Roman" w:hAnsi="Menlo" w:cs="Menlo"/>
-          <w:color w:val="E6DB74"/>
-          <w:sz w:val="21"/>
-          <w:szCs w:val="21"/>
-        </w:rPr>
-        <w:t xml:space="preserve">        'type': </w:t>
-      </w:r>
-      <w:r>
-        <w:rPr>
-          <w:rFonts w:ascii="Menlo" w:eastAsia="Times New Roman" w:hAnsi="Menlo" w:cs="Menlo"/>
-          <w:color w:val="E6DB74"/>
-          <w:sz w:val="21"/>
-          <w:szCs w:val="21"/>
-        </w:rPr>
-        <w:t>query-response</w:t>
-      </w:r>
-      <w:r>
-        <w:rPr>
-          <w:rFonts w:ascii="Menlo" w:eastAsia="Times New Roman" w:hAnsi="Menlo" w:cs="Menlo"/>
-          <w:color w:val="E6DB74"/>
-          <w:sz w:val="21"/>
-          <w:szCs w:val="21"/>
-        </w:rPr>
-        <w:t>,</w:t>
-      </w:r>
-    </w:p>
-    <w:p>
-      <w:pPr>
-        <w:shd w:val="clear" w:color="auto" w:fill="272822"/>
-        <w:spacing w:line="315" w:lineRule="atLeast"/>
-        <w:rPr>
-          <w:rFonts w:ascii="Menlo" w:eastAsia="Times New Roman" w:hAnsi="Menlo" w:cs="Menlo"/>
-          <w:color w:val="F8F8F2"/>
-          <w:sz w:val="21"/>
-          <w:szCs w:val="21"/>
-        </w:rPr>
-      </w:pPr>
-      <w:r>
-        <w:rPr>
-          <w:rFonts w:ascii="Menlo" w:eastAsia="Times New Roman" w:hAnsi="Menlo" w:cs="Menlo"/>
-          <w:color w:val="E6DB74"/>
-          <w:sz w:val="21"/>
-          <w:szCs w:val="21"/>
-        </w:rPr>
         <w:t xml:space="preserve">        'data': </w:t>
       </w:r>
       <w:r>
@@ -1543,191 +4162,7 @@
           <w:sz w:val="21"/>
           <w:szCs w:val="21"/>
         </w:rPr>
-        <w:t>(‘username’, ‘</w:t>
-      </w:r>
-      <w:proofErr w:type="spellStart"/>
-      <w:r>
-        <w:rPr>
-          <w:rFonts w:ascii="Menlo" w:eastAsia="Times New Roman" w:hAnsi="Menlo" w:cs="Menlo"/>
-          <w:color w:val="E6DB74"/>
-          <w:sz w:val="21"/>
-          <w:szCs w:val="21"/>
-        </w:rPr>
-        <w:t>ip</w:t>
-      </w:r>
-      <w:proofErr w:type="spellEnd"/>
-      <w:r>
-        <w:rPr>
-          <w:rFonts w:ascii="Menlo" w:eastAsia="Times New Roman" w:hAnsi="Menlo" w:cs="Menlo"/>
-          <w:color w:val="E6DB74"/>
-          <w:sz w:val="21"/>
-          <w:szCs w:val="21"/>
-        </w:rPr>
-        <w:t>’, ‘port’, ‘port’, ‘port’)</w:t>
-      </w:r>
-    </w:p>
-    <w:p>
-      <w:pPr>
-        <w:shd w:val="clear" w:color="auto" w:fill="272822"/>
-        <w:spacing w:line="315" w:lineRule="atLeast"/>
-        <w:rPr>
-          <w:rFonts w:ascii="Menlo" w:eastAsia="Times New Roman" w:hAnsi="Menlo" w:cs="Menlo"/>
-          <w:color w:val="F8F8F2"/>
-          <w:sz w:val="21"/>
-          <w:szCs w:val="21"/>
-        </w:rPr>
-      </w:pPr>
-      <w:r>
-        <w:rPr>
-          <w:rFonts w:ascii="Menlo" w:eastAsia="Times New Roman" w:hAnsi="Menlo" w:cs="Menlo"/>
-          <w:color w:val="E6DB74"/>
-          <w:sz w:val="21"/>
-          <w:szCs w:val="21"/>
-        </w:rPr>
-        <w:t xml:space="preserve">    }</w:t>
-      </w:r>
-    </w:p>
-    <w:p>
-      <w:pPr>
-        <w:shd w:val="clear" w:color="auto" w:fill="272822"/>
-        <w:spacing w:line="315" w:lineRule="atLeast"/>
-        <w:rPr>
-          <w:rFonts w:ascii="Menlo" w:eastAsia="Times New Roman" w:hAnsi="Menlo" w:cs="Menlo"/>
-          <w:color w:val="F8F8F2"/>
-          <w:sz w:val="21"/>
-          <w:szCs w:val="21"/>
-        </w:rPr>
-      </w:pPr>
-      <w:r>
-        <w:rPr>
-          <w:sz w:val="32"/>
-          <w:szCs w:val="32"/>
-        </w:rPr>
-        <w:t>Query-</w:t>
-      </w:r>
-      <w:proofErr w:type="spellStart"/>
-      <w:r>
-        <w:rPr>
-          <w:sz w:val="32"/>
-          <w:szCs w:val="32"/>
-        </w:rPr>
-        <w:t>dht</w:t>
-      </w:r>
-      <w:proofErr w:type="spellEnd"/>
-      <w:r>
-        <w:rPr>
-          <w:sz w:val="32"/>
-          <w:szCs w:val="32"/>
-        </w:rPr>
-        <w:t xml:space="preserve"> (unsuccessful) - </w:t>
-      </w:r>
-      <w:r>
-        <w:rPr>
-          <w:rFonts w:ascii="Menlo" w:eastAsia="Times New Roman" w:hAnsi="Menlo" w:cs="Menlo"/>
-          <w:color w:val="E6DB74"/>
-          <w:sz w:val="21"/>
-          <w:szCs w:val="21"/>
-        </w:rPr>
-        <w:t>{</w:t>
-      </w:r>
-    </w:p>
-    <w:p>
-      <w:pPr>
-        <w:shd w:val="clear" w:color="auto" w:fill="272822"/>
-        <w:spacing w:line="315" w:lineRule="atLeast"/>
-        <w:rPr>
-          <w:rFonts w:ascii="Menlo" w:eastAsia="Times New Roman" w:hAnsi="Menlo" w:cs="Menlo"/>
-          <w:color w:val="F8F8F2"/>
-          <w:sz w:val="21"/>
-          <w:szCs w:val="21"/>
-        </w:rPr>
-      </w:pPr>
-      <w:r>
-        <w:rPr>
-          <w:rFonts w:ascii="Menlo" w:eastAsia="Times New Roman" w:hAnsi="Menlo" w:cs="Menlo"/>
-          <w:color w:val="E6DB74"/>
-          <w:sz w:val="21"/>
-          <w:szCs w:val="21"/>
-        </w:rPr>
-        <w:t xml:space="preserve">        'res': </w:t>
-      </w:r>
-      <w:r>
-        <w:rPr>
-          <w:rFonts w:ascii="Menlo" w:eastAsia="Times New Roman" w:hAnsi="Menlo" w:cs="Menlo"/>
-          <w:color w:val="E6DB74"/>
-          <w:sz w:val="21"/>
-          <w:szCs w:val="21"/>
-        </w:rPr>
-        <w:t>FAILURE</w:t>
-      </w:r>
-      <w:r>
-        <w:rPr>
-          <w:rFonts w:ascii="Menlo" w:eastAsia="Times New Roman" w:hAnsi="Menlo" w:cs="Menlo"/>
-          <w:color w:val="E6DB74"/>
-          <w:sz w:val="21"/>
-          <w:szCs w:val="21"/>
-        </w:rPr>
-        <w:t>,</w:t>
-      </w:r>
-    </w:p>
-    <w:p>
-      <w:pPr>
-        <w:shd w:val="clear" w:color="auto" w:fill="272822"/>
-        <w:spacing w:line="315" w:lineRule="atLeast"/>
-        <w:rPr>
-          <w:rFonts w:ascii="Menlo" w:eastAsia="Times New Roman" w:hAnsi="Menlo" w:cs="Menlo"/>
-          <w:color w:val="F8F8F2"/>
-          <w:sz w:val="21"/>
-          <w:szCs w:val="21"/>
-        </w:rPr>
-      </w:pPr>
-      <w:r>
-        <w:rPr>
-          <w:rFonts w:ascii="Menlo" w:eastAsia="Times New Roman" w:hAnsi="Menlo" w:cs="Menlo"/>
-          <w:color w:val="E6DB74"/>
-          <w:sz w:val="21"/>
-          <w:szCs w:val="21"/>
-        </w:rPr>
-        <w:t xml:space="preserve">        'type': </w:t>
-      </w:r>
-      <w:r>
-        <w:rPr>
-          <w:rFonts w:ascii="Menlo" w:eastAsia="Times New Roman" w:hAnsi="Menlo" w:cs="Menlo"/>
-          <w:color w:val="E6DB74"/>
-          <w:sz w:val="21"/>
-          <w:szCs w:val="21"/>
-        </w:rPr>
-        <w:t>error</w:t>
-      </w:r>
-      <w:r>
-        <w:rPr>
-          <w:rFonts w:ascii="Menlo" w:eastAsia="Times New Roman" w:hAnsi="Menlo" w:cs="Menlo"/>
-          <w:color w:val="E6DB74"/>
-          <w:sz w:val="21"/>
-          <w:szCs w:val="21"/>
-        </w:rPr>
-        <w:t>,</w:t>
-      </w:r>
-    </w:p>
-    <w:p>
-      <w:pPr>
-        <w:shd w:val="clear" w:color="auto" w:fill="272822"/>
-        <w:spacing w:line="315" w:lineRule="atLeast"/>
-        <w:rPr>
-          <w:rFonts w:ascii="Menlo" w:eastAsia="Times New Roman" w:hAnsi="Menlo" w:cs="Menlo"/>
-          <w:color w:val="F8F8F2"/>
-          <w:sz w:val="21"/>
-          <w:szCs w:val="21"/>
-        </w:rPr>
-      </w:pPr>
-      <w:r>
-        <w:rPr>
-          <w:rFonts w:ascii="Menlo" w:eastAsia="Times New Roman" w:hAnsi="Menlo" w:cs="Menlo"/>
-          <w:color w:val="E6DB74"/>
-          <w:sz w:val="21"/>
-          <w:szCs w:val="21"/>
-        </w:rPr>
-        <w:t xml:space="preserve">        'data': None</w:t>
+        <w:t>{reason}</w:t>
       </w:r>
     </w:p>
     <w:p>
@@ -1769,14 +4204,18 @@
         </w:numPr>
         <w:spacing w:line="360" w:lineRule="auto"/>
         <w:rPr>
-          <w:sz w:val="32"/>
-          <w:szCs w:val="32"/>
-        </w:rPr>
-      </w:pPr>
-      <w:r>
-        <w:rPr>
-          <w:sz w:val="32"/>
-          <w:szCs w:val="32"/>
+          <w:b/>
+          <w:bCs/>
+          <w:sz w:val="44"/>
+          <w:szCs w:val="44"/>
+        </w:rPr>
+      </w:pPr>
+      <w:r>
+        <w:rPr>
+          <w:b/>
+          <w:bCs/>
+          <w:sz w:val="44"/>
+          <w:szCs w:val="44"/>
         </w:rPr>
         <w:t>Time-space diagrams</w:t>
       </w:r>
@@ -2059,422 +4498,39 @@
     </w:p>
     <w:p>
       <w:pPr>
-        <w:spacing w:line="360" w:lineRule="auto"/>
-        <w:rPr>
-          <w:sz w:val="32"/>
-          <w:szCs w:val="32"/>
-        </w:rPr>
-      </w:pPr>
-    </w:p>
-    <w:p>
-      <w:pPr>
-        <w:spacing w:line="360" w:lineRule="auto"/>
-        <w:rPr>
-          <w:sz w:val="32"/>
-          <w:szCs w:val="32"/>
-        </w:rPr>
-      </w:pPr>
-    </w:p>
-    <w:p>
-      <w:pPr>
-        <w:pStyle w:val="ListParagraph"/>
-        <w:numPr>
-          <w:ilvl w:val="0"/>
-          <w:numId w:val="1"/>
-        </w:numPr>
-        <w:spacing w:line="360" w:lineRule="auto"/>
-        <w:rPr>
-          <w:sz w:val="32"/>
-          <w:szCs w:val="32"/>
-        </w:rPr>
-      </w:pPr>
-      <w:r>
-        <w:rPr>
-          <w:sz w:val="32"/>
-          <w:szCs w:val="32"/>
-        </w:rPr>
-        <w:t>Data structures and algorithms used</w:t>
-      </w:r>
-    </w:p>
-    <w:p>
-      <w:pPr>
-        <w:spacing w:line="360" w:lineRule="auto"/>
-        <w:ind w:left="720"/>
-        <w:rPr>
-          <w:sz w:val="32"/>
-          <w:szCs w:val="32"/>
-        </w:rPr>
-      </w:pPr>
-      <w:r>
-        <w:rPr>
-          <w:sz w:val="32"/>
-          <w:szCs w:val="32"/>
-        </w:rPr>
-        <w:t>Server side:</w:t>
-      </w:r>
-    </w:p>
-    <w:p>
-      <w:pPr>
-        <w:pStyle w:val="ListParagraph"/>
-        <w:numPr>
-          <w:ilvl w:val="0"/>
-          <w:numId w:val="2"/>
-        </w:numPr>
-        <w:spacing w:line="360" w:lineRule="auto"/>
-        <w:rPr>
-          <w:sz w:val="32"/>
-          <w:szCs w:val="32"/>
-        </w:rPr>
-      </w:pPr>
-      <w:r>
-        <w:rPr>
-          <w:sz w:val="32"/>
-          <w:szCs w:val="32"/>
-        </w:rPr>
-        <w:t>User object – Python Class object</w:t>
-      </w:r>
-    </w:p>
-    <w:p>
-      <w:pPr>
-        <w:pStyle w:val="ListParagraph"/>
-        <w:spacing w:line="360" w:lineRule="auto"/>
-        <w:ind w:left="1440"/>
-        <w:rPr>
-          <w:sz w:val="32"/>
-          <w:szCs w:val="32"/>
-        </w:rPr>
-      </w:pPr>
-      <w:r>
-        <w:rPr>
-          <w:sz w:val="32"/>
-          <w:szCs w:val="32"/>
-        </w:rPr>
-        <w:t xml:space="preserve">I am going to try to use more classes as I go on this project. For the milestone I was more focused on functionality but </w:t>
-      </w:r>
-      <w:r>
-        <w:rPr>
-          <w:sz w:val="32"/>
-          <w:szCs w:val="32"/>
+        <w:rPr>
+          <w:rFonts w:ascii="Times New Roman" w:eastAsia="Times New Roman" w:hAnsi="Times New Roman" w:cs="Times New Roman"/>
+        </w:rPr>
+      </w:pPr>
+      <w:r>
+        <w:rPr>
+          <w:rFonts w:ascii="Times New Roman" w:eastAsia="Times New Roman" w:hAnsi="Times New Roman" w:cs="Times New Roman"/>
         </w:rPr>
         <w:lastRenderedPageBreak/>
-        <w:t>hope to be able to get the code prettier for the final due date.</w:t>
-      </w:r>
-    </w:p>
-    <w:p>
-      <w:pPr>
-        <w:pStyle w:val="ListParagraph"/>
-        <w:numPr>
-          <w:ilvl w:val="0"/>
-          <w:numId w:val="2"/>
-        </w:numPr>
-        <w:spacing w:line="360" w:lineRule="auto"/>
-        <w:rPr>
-          <w:sz w:val="32"/>
-          <w:szCs w:val="32"/>
-        </w:rPr>
-      </w:pPr>
-      <w:r>
-        <w:rPr>
-          <w:sz w:val="32"/>
-          <w:szCs w:val="32"/>
-        </w:rPr>
-        <w:t>Users – Dictionary</w:t>
-      </w:r>
-    </w:p>
-    <w:p>
-      <w:pPr>
-        <w:pStyle w:val="ListParagraph"/>
-        <w:spacing w:line="360" w:lineRule="auto"/>
-        <w:ind w:left="1440"/>
-        <w:rPr>
-          <w:sz w:val="32"/>
-          <w:szCs w:val="32"/>
-        </w:rPr>
-      </w:pPr>
-      <w:r>
-        <w:rPr>
-          <w:sz w:val="32"/>
-          <w:szCs w:val="32"/>
-        </w:rPr>
-        <w:t>Python dictionaries are very handy for key – value pairs</w:t>
-      </w:r>
-    </w:p>
-    <w:p>
-      <w:pPr>
-        <w:pStyle w:val="ListParagraph"/>
-        <w:numPr>
-          <w:ilvl w:val="0"/>
-          <w:numId w:val="2"/>
-        </w:numPr>
-        <w:spacing w:line="360" w:lineRule="auto"/>
-        <w:rPr>
-          <w:sz w:val="32"/>
-          <w:szCs w:val="32"/>
-        </w:rPr>
-      </w:pPr>
-      <w:r>
-        <w:rPr>
-          <w:sz w:val="32"/>
-          <w:szCs w:val="32"/>
-        </w:rPr>
-        <w:t>DHT – List of dictionaries</w:t>
-      </w:r>
-    </w:p>
-    <w:p>
-      <w:pPr>
-        <w:spacing w:line="360" w:lineRule="auto"/>
-        <w:ind w:left="1080"/>
-        <w:rPr>
-          <w:sz w:val="32"/>
-          <w:szCs w:val="32"/>
-        </w:rPr>
-      </w:pPr>
-      <w:r>
-        <w:rPr>
-          <w:sz w:val="32"/>
-          <w:szCs w:val="32"/>
-        </w:rPr>
-        <w:t xml:space="preserve">I prefer dictionaries to any other thing besides Class objects in Python. If it were easier to send class objects in the </w:t>
-      </w:r>
-      <w:proofErr w:type="gramStart"/>
-      <w:r>
-        <w:rPr>
-          <w:sz w:val="32"/>
-          <w:szCs w:val="32"/>
-        </w:rPr>
-        <w:t>packets</w:t>
-      </w:r>
-      <w:proofErr w:type="gramEnd"/>
-      <w:r>
-        <w:rPr>
-          <w:sz w:val="32"/>
-          <w:szCs w:val="32"/>
-        </w:rPr>
-        <w:t xml:space="preserve"> I would probably use those over dictionaries.</w:t>
-      </w:r>
-    </w:p>
-    <w:p>
-      <w:pPr>
-        <w:pStyle w:val="ListParagraph"/>
-        <w:numPr>
-          <w:ilvl w:val="0"/>
-          <w:numId w:val="2"/>
-        </w:numPr>
-        <w:spacing w:line="360" w:lineRule="auto"/>
-        <w:rPr>
-          <w:sz w:val="32"/>
-          <w:szCs w:val="32"/>
-        </w:rPr>
-      </w:pPr>
-      <w:proofErr w:type="spellStart"/>
-      <w:r>
-        <w:rPr>
-          <w:sz w:val="32"/>
-          <w:szCs w:val="32"/>
-        </w:rPr>
-        <w:t>Three_tuples</w:t>
-      </w:r>
-      <w:proofErr w:type="spellEnd"/>
-      <w:r>
-        <w:rPr>
-          <w:sz w:val="32"/>
-          <w:szCs w:val="32"/>
-        </w:rPr>
-        <w:t xml:space="preserve"> </w:t>
-      </w:r>
-      <w:proofErr w:type="gramStart"/>
-      <w:r>
-        <w:rPr>
-          <w:sz w:val="32"/>
-          <w:szCs w:val="32"/>
-        </w:rPr>
-        <w:t xml:space="preserve">– </w:t>
-      </w:r>
-      <w:r>
-        <w:rPr>
-          <w:sz w:val="32"/>
-          <w:szCs w:val="32"/>
-        </w:rPr>
-        <w:t xml:space="preserve"> tuple</w:t>
-      </w:r>
-      <w:proofErr w:type="gramEnd"/>
-      <w:r>
-        <w:rPr>
-          <w:sz w:val="32"/>
-          <w:szCs w:val="32"/>
-        </w:rPr>
-        <w:t xml:space="preserve"> of dictionaries</w:t>
-      </w:r>
-    </w:p>
-    <w:p>
-      <w:pPr>
-        <w:pStyle w:val="ListParagraph"/>
-        <w:spacing w:line="360" w:lineRule="auto"/>
-        <w:ind w:left="1440"/>
-        <w:rPr>
-          <w:sz w:val="32"/>
-          <w:szCs w:val="32"/>
-        </w:rPr>
-      </w:pPr>
-      <w:r>
-        <w:rPr>
-          <w:sz w:val="32"/>
-          <w:szCs w:val="32"/>
-        </w:rPr>
-        <w:t>Again – I prefer using Python dictionaries over lists. To me it makes it much easier to visualize the data I am using and easier to debug.</w:t>
-      </w:r>
-      <w:r>
-        <w:rPr>
-          <w:sz w:val="32"/>
-          <w:szCs w:val="32"/>
-        </w:rPr>
-        <w:br/>
-      </w:r>
-    </w:p>
-    <w:p>
-      <w:pPr>
-        <w:spacing w:line="360" w:lineRule="auto"/>
-        <w:ind w:left="720"/>
-        <w:rPr>
-          <w:sz w:val="32"/>
-          <w:szCs w:val="32"/>
-        </w:rPr>
-      </w:pPr>
-      <w:r>
-        <w:rPr>
-          <w:sz w:val="32"/>
-          <w:szCs w:val="32"/>
-        </w:rPr>
-        <w:t>Client side:</w:t>
-      </w:r>
-    </w:p>
-    <w:p>
-      <w:pPr>
-        <w:pStyle w:val="ListParagraph"/>
-        <w:numPr>
-          <w:ilvl w:val="0"/>
-          <w:numId w:val="4"/>
-        </w:numPr>
-        <w:spacing w:line="360" w:lineRule="auto"/>
-        <w:rPr>
-          <w:sz w:val="32"/>
-          <w:szCs w:val="32"/>
-        </w:rPr>
-      </w:pPr>
-      <w:r>
-        <w:rPr>
-          <w:sz w:val="32"/>
-          <w:szCs w:val="32"/>
-        </w:rPr>
-        <w:t>Client object – Python Class object</w:t>
-      </w:r>
-    </w:p>
-    <w:p>
-      <w:pPr>
-        <w:spacing w:line="360" w:lineRule="auto"/>
-        <w:ind w:left="1440"/>
-        <w:rPr>
-          <w:sz w:val="32"/>
-          <w:szCs w:val="32"/>
-        </w:rPr>
-      </w:pPr>
-      <w:r>
-        <w:rPr>
-          <w:sz w:val="32"/>
-          <w:szCs w:val="32"/>
-        </w:rPr>
-        <w:t>This is a big object that holds everything the client needs to persist. Tried to make the client code simpler by doing this.</w:t>
-      </w:r>
-    </w:p>
-    <w:p>
-      <w:pPr>
-        <w:pStyle w:val="ListParagraph"/>
-        <w:numPr>
-          <w:ilvl w:val="0"/>
-          <w:numId w:val="4"/>
-        </w:numPr>
-        <w:spacing w:line="360" w:lineRule="auto"/>
-        <w:rPr>
-          <w:sz w:val="32"/>
-          <w:szCs w:val="32"/>
-        </w:rPr>
-      </w:pPr>
-      <w:r>
-        <w:rPr>
-          <w:sz w:val="32"/>
-          <w:szCs w:val="32"/>
-        </w:rPr>
-        <w:t>Local hash table – List of lists of dictionaries</w:t>
-      </w:r>
-    </w:p>
-    <w:p>
-      <w:pPr>
-        <w:pStyle w:val="ListParagraph"/>
-        <w:spacing w:line="360" w:lineRule="auto"/>
-        <w:ind w:left="1440"/>
-        <w:rPr>
-          <w:sz w:val="32"/>
-          <w:szCs w:val="32"/>
-        </w:rPr>
-      </w:pPr>
-      <w:r>
-        <w:rPr>
-          <w:sz w:val="32"/>
-          <w:szCs w:val="32"/>
-        </w:rPr>
-        <w:t>This is where the records are stored on each peer in the client program. It is a list of lists of dictionaries. I think the dictionary is key so that you don’t lose what each value means in the record.</w:t>
-      </w:r>
-    </w:p>
-    <w:p>
-      <w:pPr>
-        <w:spacing w:line="360" w:lineRule="auto"/>
-        <w:ind w:left="720"/>
-        <w:rPr>
-          <w:sz w:val="32"/>
-          <w:szCs w:val="32"/>
-        </w:rPr>
-      </w:pPr>
-    </w:p>
-    <w:p>
-      <w:pPr>
-        <w:pStyle w:val="ListParagraph"/>
-        <w:numPr>
-          <w:ilvl w:val="0"/>
-          <w:numId w:val="1"/>
-        </w:numPr>
-        <w:spacing w:line="360" w:lineRule="auto"/>
-        <w:rPr>
-          <w:sz w:val="32"/>
-          <w:szCs w:val="32"/>
-        </w:rPr>
-      </w:pPr>
-      <w:r>
-        <w:rPr>
-          <w:sz w:val="32"/>
-          <w:szCs w:val="32"/>
-        </w:rPr>
-        <w:t>Snapshot showing commits in GitHub</w:t>
-      </w:r>
-    </w:p>
-    <w:p>
-      <w:pPr>
-        <w:spacing w:line="360" w:lineRule="auto"/>
-        <w:rPr>
-          <w:sz w:val="32"/>
-          <w:szCs w:val="32"/>
-        </w:rPr>
-      </w:pPr>
-      <w:r>
-        <w:rPr>
+        <w:fldChar w:fldCharType="begin"/>
+      </w:r>
+      <w:r>
+        <w:rPr>
+          <w:rFonts w:ascii="Times New Roman" w:eastAsia="Times New Roman" w:hAnsi="Times New Roman" w:cs="Times New Roman"/>
+        </w:rPr>
+        <w:instrText xml:space="preserve"> INCLUDEPICTURE "/var/folders/8c/92znryz50kj6x73qh5s2msv80000gn/T/com.microsoft.Word/WebArchiveCopyPasteTempFiles/page1image17106976" \* MERGEFORMATINET </w:instrText>
+      </w:r>
+      <w:r>
+        <w:rPr>
+          <w:rFonts w:ascii="Times New Roman" w:eastAsia="Times New Roman" w:hAnsi="Times New Roman" w:cs="Times New Roman"/>
+        </w:rPr>
+        <w:fldChar w:fldCharType="separate"/>
+      </w:r>
+      <w:r>
+        <w:rPr>
+          <w:rFonts w:ascii="Times New Roman" w:eastAsia="Times New Roman" w:hAnsi="Times New Roman" w:cs="Times New Roman"/>
           <w:noProof/>
-          <w:sz w:val="32"/>
-          <w:szCs w:val="32"/>
         </w:rPr>
         <w:drawing>
-          <wp:inline distT="0" distB="0" distL="0" distR="0" wp14:anchorId="57C73DB3" wp14:editId="34262898">
-            <wp:extent cx="5943600" cy="4145915"/>
-            <wp:effectExtent l="0" t="0" r="0" b="0"/>
-            <wp:docPr id="1" name="Picture 1"/>
+          <wp:inline distT="0" distB="0" distL="0" distR="0" wp14:anchorId="1F808042" wp14:editId="652C2066">
+            <wp:extent cx="5943600" cy="7640955"/>
+            <wp:effectExtent l="0" t="0" r="0" b="4445"/>
+            <wp:docPr id="6" name="Picture 6" descr="page1image17106976"/>
             <wp:cNvGraphicFramePr>
               <a:graphicFrameLocks xmlns:a="http://schemas.openxmlformats.org/drawingml/2006/main" noChangeAspect="1"/>
             </wp:cNvGraphicFramePr>
@@ -2482,11 +4538,978 @@
               <a:graphicData uri="http://schemas.openxmlformats.org/drawingml/2006/picture">
                 <pic:pic xmlns:pic="http://schemas.openxmlformats.org/drawingml/2006/picture">
                   <pic:nvPicPr>
-                    <pic:cNvPr id="1" name="Picture 1"/>
+                    <pic:cNvPr id="0" name="Picture 1" descr="page1image17106976"/>
+                    <pic:cNvPicPr>
+                      <a:picLocks noChangeAspect="1" noChangeArrowheads="1"/>
+                    </pic:cNvPicPr>
+                  </pic:nvPicPr>
+                  <pic:blipFill>
+                    <a:blip r:embed="rId8" cstate="print">
+                      <a:extLst>
+                        <a:ext uri="{28A0092B-C50C-407E-A947-70E740481C1C}">
+                          <a14:useLocalDpi xmlns:a14="http://schemas.microsoft.com/office/drawing/2010/main" val="0"/>
+                        </a:ext>
+                      </a:extLst>
+                    </a:blip>
+                    <a:srcRect/>
+                    <a:stretch>
+                      <a:fillRect/>
+                    </a:stretch>
+                  </pic:blipFill>
+                  <pic:spPr bwMode="auto">
+                    <a:xfrm>
+                      <a:off x="0" y="0"/>
+                      <a:ext cx="5943600" cy="7640955"/>
+                    </a:xfrm>
+                    <a:prstGeom prst="rect">
+                      <a:avLst/>
+                    </a:prstGeom>
+                    <a:noFill/>
+                    <a:ln>
+                      <a:noFill/>
+                    </a:ln>
+                  </pic:spPr>
+                </pic:pic>
+              </a:graphicData>
+            </a:graphic>
+          </wp:inline>
+        </w:drawing>
+      </w:r>
+      <w:r>
+        <w:rPr>
+          <w:rFonts w:ascii="Times New Roman" w:eastAsia="Times New Roman" w:hAnsi="Times New Roman" w:cs="Times New Roman"/>
+        </w:rPr>
+        <w:fldChar w:fldCharType="end"/>
+      </w:r>
+    </w:p>
+    <w:p>
+      <w:pPr>
+        <w:rPr>
+          <w:rFonts w:ascii="Times New Roman" w:eastAsia="Times New Roman" w:hAnsi="Times New Roman" w:cs="Times New Roman"/>
+        </w:rPr>
+      </w:pPr>
+      <w:r>
+        <w:rPr>
+          <w:rFonts w:ascii="Times New Roman" w:eastAsia="Times New Roman" w:hAnsi="Times New Roman" w:cs="Times New Roman"/>
+        </w:rPr>
+        <w:lastRenderedPageBreak/>
+        <w:fldChar w:fldCharType="begin"/>
+      </w:r>
+      <w:r>
+        <w:rPr>
+          <w:rFonts w:ascii="Times New Roman" w:eastAsia="Times New Roman" w:hAnsi="Times New Roman" w:cs="Times New Roman"/>
+        </w:rPr>
+        <w:instrText xml:space="preserve"> INCLUDEPICTURE "/var/folders/8c/92znryz50kj6x73qh5s2msv80000gn/T/com.microsoft.Word/WebArchiveCopyPasteTempFiles/page3image16941680" \* MERGEFORMATINET </w:instrText>
+      </w:r>
+      <w:r>
+        <w:rPr>
+          <w:rFonts w:ascii="Times New Roman" w:eastAsia="Times New Roman" w:hAnsi="Times New Roman" w:cs="Times New Roman"/>
+        </w:rPr>
+        <w:fldChar w:fldCharType="separate"/>
+      </w:r>
+      <w:r>
+        <w:rPr>
+          <w:rFonts w:ascii="Times New Roman" w:eastAsia="Times New Roman" w:hAnsi="Times New Roman" w:cs="Times New Roman"/>
+          <w:noProof/>
+        </w:rPr>
+        <w:drawing>
+          <wp:inline distT="0" distB="0" distL="0" distR="0" wp14:anchorId="776885D2" wp14:editId="45355A14">
+            <wp:extent cx="5943600" cy="3348990"/>
+            <wp:effectExtent l="0" t="0" r="0" b="3810"/>
+            <wp:docPr id="7" name="Picture 7" descr="page3image16941680"/>
+            <wp:cNvGraphicFramePr>
+              <a:graphicFrameLocks xmlns:a="http://schemas.openxmlformats.org/drawingml/2006/main" noChangeAspect="1"/>
+            </wp:cNvGraphicFramePr>
+            <a:graphic xmlns:a="http://schemas.openxmlformats.org/drawingml/2006/main">
+              <a:graphicData uri="http://schemas.openxmlformats.org/drawingml/2006/picture">
+                <pic:pic xmlns:pic="http://schemas.openxmlformats.org/drawingml/2006/picture">
+                  <pic:nvPicPr>
+                    <pic:cNvPr id="0" name="Picture 3" descr="page3image16941680"/>
+                    <pic:cNvPicPr>
+                      <a:picLocks noChangeAspect="1" noChangeArrowheads="1"/>
+                    </pic:cNvPicPr>
+                  </pic:nvPicPr>
+                  <pic:blipFill>
+                    <a:blip r:embed="rId9" cstate="print">
+                      <a:extLst>
+                        <a:ext uri="{28A0092B-C50C-407E-A947-70E740481C1C}">
+                          <a14:useLocalDpi xmlns:a14="http://schemas.microsoft.com/office/drawing/2010/main" val="0"/>
+                        </a:ext>
+                      </a:extLst>
+                    </a:blip>
+                    <a:srcRect/>
+                    <a:stretch>
+                      <a:fillRect/>
+                    </a:stretch>
+                  </pic:blipFill>
+                  <pic:spPr bwMode="auto">
+                    <a:xfrm>
+                      <a:off x="0" y="0"/>
+                      <a:ext cx="5943600" cy="3348990"/>
+                    </a:xfrm>
+                    <a:prstGeom prst="rect">
+                      <a:avLst/>
+                    </a:prstGeom>
+                    <a:noFill/>
+                    <a:ln>
+                      <a:noFill/>
+                    </a:ln>
+                  </pic:spPr>
+                </pic:pic>
+              </a:graphicData>
+            </a:graphic>
+          </wp:inline>
+        </w:drawing>
+      </w:r>
+      <w:r>
+        <w:rPr>
+          <w:rFonts w:ascii="Times New Roman" w:eastAsia="Times New Roman" w:hAnsi="Times New Roman" w:cs="Times New Roman"/>
+        </w:rPr>
+        <w:fldChar w:fldCharType="end"/>
+      </w:r>
+    </w:p>
+    <w:p>
+      <w:pPr>
+        <w:spacing w:line="360" w:lineRule="auto"/>
+        <w:rPr>
+          <w:sz w:val="32"/>
+          <w:szCs w:val="32"/>
+        </w:rPr>
+      </w:pPr>
+    </w:p>
+    <w:p>
+      <w:pPr>
+        <w:rPr>
+          <w:rFonts w:ascii="Times New Roman" w:eastAsia="Times New Roman" w:hAnsi="Times New Roman" w:cs="Times New Roman"/>
+        </w:rPr>
+      </w:pPr>
+      <w:r>
+        <w:rPr>
+          <w:rFonts w:ascii="Times New Roman" w:eastAsia="Times New Roman" w:hAnsi="Times New Roman" w:cs="Times New Roman"/>
+        </w:rPr>
+        <w:fldChar w:fldCharType="begin"/>
+      </w:r>
+      <w:r>
+        <w:rPr>
+          <w:rFonts w:ascii="Times New Roman" w:eastAsia="Times New Roman" w:hAnsi="Times New Roman" w:cs="Times New Roman"/>
+        </w:rPr>
+        <w:instrText xml:space="preserve"> INCLUDEPICTURE "/var/folders/8c/92znryz50kj6x73qh5s2msv80000gn/T/com.microsoft.Word/WebArchiveCopyPasteTempFiles/page4image16917648" \* MERGEFORMATINET </w:instrText>
+      </w:r>
+      <w:r>
+        <w:rPr>
+          <w:rFonts w:ascii="Times New Roman" w:eastAsia="Times New Roman" w:hAnsi="Times New Roman" w:cs="Times New Roman"/>
+        </w:rPr>
+        <w:fldChar w:fldCharType="separate"/>
+      </w:r>
+      <w:r>
+        <w:rPr>
+          <w:rFonts w:ascii="Times New Roman" w:eastAsia="Times New Roman" w:hAnsi="Times New Roman" w:cs="Times New Roman"/>
+          <w:noProof/>
+        </w:rPr>
+        <w:drawing>
+          <wp:inline distT="0" distB="0" distL="0" distR="0" wp14:anchorId="3A147F4E" wp14:editId="6B35518A">
+            <wp:extent cx="5943600" cy="3258185"/>
+            <wp:effectExtent l="0" t="0" r="0" b="5715"/>
+            <wp:docPr id="8" name="Picture 8" descr="page4image16917648"/>
+            <wp:cNvGraphicFramePr>
+              <a:graphicFrameLocks xmlns:a="http://schemas.openxmlformats.org/drawingml/2006/main" noChangeAspect="1"/>
+            </wp:cNvGraphicFramePr>
+            <a:graphic xmlns:a="http://schemas.openxmlformats.org/drawingml/2006/main">
+              <a:graphicData uri="http://schemas.openxmlformats.org/drawingml/2006/picture">
+                <pic:pic xmlns:pic="http://schemas.openxmlformats.org/drawingml/2006/picture">
+                  <pic:nvPicPr>
+                    <pic:cNvPr id="0" name="Picture 5" descr="page4image16917648"/>
+                    <pic:cNvPicPr>
+                      <a:picLocks noChangeAspect="1" noChangeArrowheads="1"/>
+                    </pic:cNvPicPr>
+                  </pic:nvPicPr>
+                  <pic:blipFill>
+                    <a:blip r:embed="rId10" cstate="print">
+                      <a:extLst>
+                        <a:ext uri="{28A0092B-C50C-407E-A947-70E740481C1C}">
+                          <a14:useLocalDpi xmlns:a14="http://schemas.microsoft.com/office/drawing/2010/main" val="0"/>
+                        </a:ext>
+                      </a:extLst>
+                    </a:blip>
+                    <a:srcRect/>
+                    <a:stretch>
+                      <a:fillRect/>
+                    </a:stretch>
+                  </pic:blipFill>
+                  <pic:spPr bwMode="auto">
+                    <a:xfrm>
+                      <a:off x="0" y="0"/>
+                      <a:ext cx="5943600" cy="3258185"/>
+                    </a:xfrm>
+                    <a:prstGeom prst="rect">
+                      <a:avLst/>
+                    </a:prstGeom>
+                    <a:noFill/>
+                    <a:ln>
+                      <a:noFill/>
+                    </a:ln>
+                  </pic:spPr>
+                </pic:pic>
+              </a:graphicData>
+            </a:graphic>
+          </wp:inline>
+        </w:drawing>
+      </w:r>
+      <w:r>
+        <w:rPr>
+          <w:rFonts w:ascii="Times New Roman" w:eastAsia="Times New Roman" w:hAnsi="Times New Roman" w:cs="Times New Roman"/>
+        </w:rPr>
+        <w:fldChar w:fldCharType="end"/>
+      </w:r>
+    </w:p>
+    <w:p>
+      <w:pPr>
+        <w:spacing w:line="360" w:lineRule="auto"/>
+        <w:rPr>
+          <w:sz w:val="32"/>
+          <w:szCs w:val="32"/>
+        </w:rPr>
+      </w:pPr>
+      <w:r>
+        <w:rPr>
+          <w:sz w:val="32"/>
+          <w:szCs w:val="32"/>
+        </w:rPr>
+        <w:t>For the join-</w:t>
+      </w:r>
+      <w:proofErr w:type="spellStart"/>
+      <w:r>
+        <w:rPr>
+          <w:sz w:val="32"/>
+          <w:szCs w:val="32"/>
+        </w:rPr>
+        <w:t>dht</w:t>
+      </w:r>
+      <w:proofErr w:type="spellEnd"/>
+      <w:r>
+        <w:rPr>
+          <w:sz w:val="32"/>
+          <w:szCs w:val="32"/>
+        </w:rPr>
+        <w:t xml:space="preserve"> process I made it very similar to the leave-</w:t>
+      </w:r>
+      <w:proofErr w:type="spellStart"/>
+      <w:r>
+        <w:rPr>
+          <w:sz w:val="32"/>
+          <w:szCs w:val="32"/>
+        </w:rPr>
+        <w:t>dht</w:t>
+      </w:r>
+      <w:proofErr w:type="spellEnd"/>
+      <w:r>
+        <w:rPr>
+          <w:sz w:val="32"/>
+          <w:szCs w:val="32"/>
+        </w:rPr>
+        <w:t xml:space="preserve"> process. One thing that I did to make the process simplified is that when a registered client joins the </w:t>
+      </w:r>
+      <w:proofErr w:type="spellStart"/>
+      <w:r>
+        <w:rPr>
+          <w:sz w:val="32"/>
+          <w:szCs w:val="32"/>
+        </w:rPr>
+        <w:t>dht</w:t>
+      </w:r>
+      <w:proofErr w:type="spellEnd"/>
+      <w:r>
+        <w:rPr>
+          <w:sz w:val="32"/>
+          <w:szCs w:val="32"/>
+        </w:rPr>
+        <w:t xml:space="preserve"> they join as the last user in the </w:t>
+      </w:r>
+      <w:proofErr w:type="spellStart"/>
+      <w:r>
+        <w:rPr>
+          <w:sz w:val="32"/>
+          <w:szCs w:val="32"/>
+        </w:rPr>
+        <w:t>dht</w:t>
+      </w:r>
+      <w:proofErr w:type="spellEnd"/>
+      <w:r>
+        <w:rPr>
+          <w:sz w:val="32"/>
+          <w:szCs w:val="32"/>
+        </w:rPr>
+        <w:t xml:space="preserve"> and </w:t>
+      </w:r>
+      <w:r>
+        <w:rPr>
+          <w:sz w:val="32"/>
+          <w:szCs w:val="32"/>
+        </w:rPr>
+        <w:lastRenderedPageBreak/>
+        <w:t xml:space="preserve">connect to the leader. This allows me to not need to reset the </w:t>
+      </w:r>
+      <w:proofErr w:type="gramStart"/>
+      <w:r>
+        <w:rPr>
+          <w:sz w:val="32"/>
+          <w:szCs w:val="32"/>
+        </w:rPr>
+        <w:t>id’s</w:t>
+      </w:r>
+      <w:proofErr w:type="gramEnd"/>
+      <w:r>
+        <w:rPr>
+          <w:sz w:val="32"/>
+          <w:szCs w:val="32"/>
+        </w:rPr>
+        <w:t xml:space="preserve"> of each node, rather I can just make the new node’s id the length of the </w:t>
+      </w:r>
+      <w:proofErr w:type="spellStart"/>
+      <w:r>
+        <w:rPr>
+          <w:sz w:val="32"/>
+          <w:szCs w:val="32"/>
+        </w:rPr>
+        <w:t>dht</w:t>
+      </w:r>
+      <w:proofErr w:type="spellEnd"/>
+      <w:r>
+        <w:rPr>
+          <w:sz w:val="32"/>
+          <w:szCs w:val="32"/>
+        </w:rPr>
+        <w:t xml:space="preserve"> – 1.</w:t>
+      </w:r>
+      <w:r>
+        <w:rPr>
+          <w:sz w:val="32"/>
+          <w:szCs w:val="32"/>
+        </w:rPr>
+        <w:t xml:space="preserve"> After that, I call teardown and rebuild the same way that is called in leave-</w:t>
+      </w:r>
+      <w:proofErr w:type="spellStart"/>
+      <w:r>
+        <w:rPr>
+          <w:sz w:val="32"/>
+          <w:szCs w:val="32"/>
+        </w:rPr>
+        <w:t>dht</w:t>
+      </w:r>
+      <w:proofErr w:type="spellEnd"/>
+      <w:r>
+        <w:rPr>
+          <w:sz w:val="32"/>
+          <w:szCs w:val="32"/>
+        </w:rPr>
+        <w:t>.</w:t>
+      </w:r>
+    </w:p>
+    <w:p>
+      <w:pPr>
+        <w:rPr>
+          <w:rFonts w:ascii="Times New Roman" w:eastAsia="Times New Roman" w:hAnsi="Times New Roman" w:cs="Times New Roman"/>
+        </w:rPr>
+      </w:pPr>
+    </w:p>
+    <w:p>
+      <w:pPr>
+        <w:spacing w:line="360" w:lineRule="auto"/>
+        <w:rPr>
+          <w:sz w:val="32"/>
+          <w:szCs w:val="32"/>
+        </w:rPr>
+      </w:pPr>
+    </w:p>
+    <w:p>
+      <w:pPr>
+        <w:pStyle w:val="ListParagraph"/>
+        <w:numPr>
+          <w:ilvl w:val="0"/>
+          <w:numId w:val="1"/>
+        </w:numPr>
+        <w:spacing w:line="360" w:lineRule="auto"/>
+        <w:rPr>
+          <w:b/>
+          <w:bCs/>
+          <w:sz w:val="44"/>
+          <w:szCs w:val="44"/>
+        </w:rPr>
+      </w:pPr>
+      <w:r>
+        <w:rPr>
+          <w:b/>
+          <w:bCs/>
+          <w:sz w:val="44"/>
+          <w:szCs w:val="44"/>
+        </w:rPr>
+        <w:t>Data structures and algorithms used</w:t>
+      </w:r>
+    </w:p>
+    <w:p>
+      <w:pPr>
+        <w:spacing w:line="360" w:lineRule="auto"/>
+        <w:ind w:left="720"/>
+        <w:rPr>
+          <w:sz w:val="32"/>
+          <w:szCs w:val="32"/>
+        </w:rPr>
+      </w:pPr>
+      <w:r>
+        <w:rPr>
+          <w:sz w:val="32"/>
+          <w:szCs w:val="32"/>
+        </w:rPr>
+        <w:t>Server side:</w:t>
+      </w:r>
+    </w:p>
+    <w:p>
+      <w:pPr>
+        <w:pStyle w:val="ListParagraph"/>
+        <w:numPr>
+          <w:ilvl w:val="0"/>
+          <w:numId w:val="2"/>
+        </w:numPr>
+        <w:spacing w:line="360" w:lineRule="auto"/>
+        <w:rPr>
+          <w:sz w:val="32"/>
+          <w:szCs w:val="32"/>
+        </w:rPr>
+      </w:pPr>
+      <w:r>
+        <w:rPr>
+          <w:sz w:val="32"/>
+          <w:szCs w:val="32"/>
+        </w:rPr>
+        <w:t>User object – Python Class object</w:t>
+      </w:r>
+    </w:p>
+    <w:p>
+      <w:pPr>
+        <w:pStyle w:val="ListParagraph"/>
+        <w:spacing w:line="360" w:lineRule="auto"/>
+        <w:ind w:left="1440"/>
+        <w:rPr>
+          <w:sz w:val="32"/>
+          <w:szCs w:val="32"/>
+        </w:rPr>
+      </w:pPr>
+      <w:r>
+        <w:rPr>
+          <w:sz w:val="32"/>
+          <w:szCs w:val="32"/>
+        </w:rPr>
+        <w:t>I am going to try to use more classes as I go on this project. For the milestone I was more focused on functionality but hope to be able to get the code prettier for the final due date.</w:t>
+      </w:r>
+    </w:p>
+    <w:p>
+      <w:pPr>
+        <w:pStyle w:val="ListParagraph"/>
+        <w:numPr>
+          <w:ilvl w:val="0"/>
+          <w:numId w:val="2"/>
+        </w:numPr>
+        <w:spacing w:line="360" w:lineRule="auto"/>
+        <w:rPr>
+          <w:sz w:val="32"/>
+          <w:szCs w:val="32"/>
+        </w:rPr>
+      </w:pPr>
+      <w:r>
+        <w:rPr>
+          <w:sz w:val="32"/>
+          <w:szCs w:val="32"/>
+        </w:rPr>
+        <w:t>Users – Dictionary</w:t>
+      </w:r>
+    </w:p>
+    <w:p>
+      <w:pPr>
+        <w:pStyle w:val="ListParagraph"/>
+        <w:spacing w:line="360" w:lineRule="auto"/>
+        <w:ind w:left="1440"/>
+        <w:rPr>
+          <w:sz w:val="32"/>
+          <w:szCs w:val="32"/>
+        </w:rPr>
+      </w:pPr>
+      <w:r>
+        <w:rPr>
+          <w:sz w:val="32"/>
+          <w:szCs w:val="32"/>
+        </w:rPr>
+        <w:t>Python dictionaries are very handy for key – value pairs</w:t>
+      </w:r>
+    </w:p>
+    <w:p>
+      <w:pPr>
+        <w:pStyle w:val="ListParagraph"/>
+        <w:numPr>
+          <w:ilvl w:val="0"/>
+          <w:numId w:val="2"/>
+        </w:numPr>
+        <w:spacing w:line="360" w:lineRule="auto"/>
+        <w:rPr>
+          <w:sz w:val="32"/>
+          <w:szCs w:val="32"/>
+        </w:rPr>
+      </w:pPr>
+      <w:r>
+        <w:rPr>
+          <w:sz w:val="32"/>
+          <w:szCs w:val="32"/>
+        </w:rPr>
+        <w:t>DHT – List of dictionaries</w:t>
+      </w:r>
+    </w:p>
+    <w:p>
+      <w:pPr>
+        <w:spacing w:line="360" w:lineRule="auto"/>
+        <w:ind w:left="1080"/>
+        <w:rPr>
+          <w:sz w:val="32"/>
+          <w:szCs w:val="32"/>
+        </w:rPr>
+      </w:pPr>
+      <w:r>
+        <w:rPr>
+          <w:sz w:val="32"/>
+          <w:szCs w:val="32"/>
+        </w:rPr>
+        <w:t xml:space="preserve">I prefer dictionaries to any other thing besides Class objects in Python. If it were easier to send class objects in the </w:t>
+      </w:r>
+      <w:proofErr w:type="gramStart"/>
+      <w:r>
+        <w:rPr>
+          <w:sz w:val="32"/>
+          <w:szCs w:val="32"/>
+        </w:rPr>
+        <w:t>packets</w:t>
+      </w:r>
+      <w:proofErr w:type="gramEnd"/>
+      <w:r>
+        <w:rPr>
+          <w:sz w:val="32"/>
+          <w:szCs w:val="32"/>
+        </w:rPr>
+        <w:t xml:space="preserve"> I would probably use those over dictionaries.</w:t>
+      </w:r>
+      <w:r>
+        <w:rPr>
+          <w:sz w:val="32"/>
+          <w:szCs w:val="32"/>
+        </w:rPr>
+        <w:t xml:space="preserve"> </w:t>
+      </w:r>
+    </w:p>
+    <w:p>
+      <w:pPr>
+        <w:pStyle w:val="ListParagraph"/>
+        <w:numPr>
+          <w:ilvl w:val="0"/>
+          <w:numId w:val="2"/>
+        </w:numPr>
+        <w:spacing w:line="360" w:lineRule="auto"/>
+        <w:rPr>
+          <w:sz w:val="32"/>
+          <w:szCs w:val="32"/>
+        </w:rPr>
+      </w:pPr>
+      <w:proofErr w:type="spellStart"/>
+      <w:r>
+        <w:rPr>
+          <w:sz w:val="32"/>
+          <w:szCs w:val="32"/>
+        </w:rPr>
+        <w:t>Three_tuples</w:t>
+      </w:r>
+      <w:proofErr w:type="spellEnd"/>
+      <w:r>
+        <w:rPr>
+          <w:sz w:val="32"/>
+          <w:szCs w:val="32"/>
+        </w:rPr>
+        <w:t xml:space="preserve"> </w:t>
+      </w:r>
+      <w:proofErr w:type="gramStart"/>
+      <w:r>
+        <w:rPr>
+          <w:sz w:val="32"/>
+          <w:szCs w:val="32"/>
+        </w:rPr>
+        <w:t xml:space="preserve">– </w:t>
+      </w:r>
+      <w:r>
+        <w:rPr>
+          <w:sz w:val="32"/>
+          <w:szCs w:val="32"/>
+        </w:rPr>
+        <w:t xml:space="preserve"> tuple</w:t>
+      </w:r>
+      <w:proofErr w:type="gramEnd"/>
+      <w:r>
+        <w:rPr>
+          <w:sz w:val="32"/>
+          <w:szCs w:val="32"/>
+        </w:rPr>
+        <w:t xml:space="preserve"> of dictionaries</w:t>
+      </w:r>
+    </w:p>
+    <w:p>
+      <w:pPr>
+        <w:pStyle w:val="ListParagraph"/>
+        <w:spacing w:line="360" w:lineRule="auto"/>
+        <w:ind w:left="1440"/>
+        <w:rPr>
+          <w:sz w:val="32"/>
+          <w:szCs w:val="32"/>
+        </w:rPr>
+      </w:pPr>
+      <w:r>
+        <w:rPr>
+          <w:sz w:val="32"/>
+          <w:szCs w:val="32"/>
+        </w:rPr>
+        <w:t xml:space="preserve">Again – I prefer using Python dictionaries over lists. To me it makes it much easier to visualize the data I am using and </w:t>
+      </w:r>
+      <w:r>
+        <w:rPr>
+          <w:sz w:val="32"/>
+          <w:szCs w:val="32"/>
+        </w:rPr>
+        <w:lastRenderedPageBreak/>
+        <w:t>easier to debug.</w:t>
+      </w:r>
+      <w:r>
+        <w:rPr>
+          <w:sz w:val="32"/>
+          <w:szCs w:val="32"/>
+        </w:rPr>
+        <w:br/>
+      </w:r>
+    </w:p>
+    <w:p>
+      <w:pPr>
+        <w:spacing w:line="360" w:lineRule="auto"/>
+        <w:ind w:left="720"/>
+        <w:rPr>
+          <w:sz w:val="32"/>
+          <w:szCs w:val="32"/>
+        </w:rPr>
+      </w:pPr>
+      <w:r>
+        <w:rPr>
+          <w:sz w:val="32"/>
+          <w:szCs w:val="32"/>
+        </w:rPr>
+        <w:t>Client side:</w:t>
+      </w:r>
+    </w:p>
+    <w:p>
+      <w:pPr>
+        <w:pStyle w:val="ListParagraph"/>
+        <w:numPr>
+          <w:ilvl w:val="0"/>
+          <w:numId w:val="4"/>
+        </w:numPr>
+        <w:spacing w:line="360" w:lineRule="auto"/>
+        <w:rPr>
+          <w:sz w:val="32"/>
+          <w:szCs w:val="32"/>
+        </w:rPr>
+      </w:pPr>
+      <w:r>
+        <w:rPr>
+          <w:sz w:val="32"/>
+          <w:szCs w:val="32"/>
+        </w:rPr>
+        <w:t>Client object – Python Class object</w:t>
+      </w:r>
+    </w:p>
+    <w:p>
+      <w:pPr>
+        <w:spacing w:line="360" w:lineRule="auto"/>
+        <w:ind w:left="1440"/>
+        <w:rPr>
+          <w:sz w:val="32"/>
+          <w:szCs w:val="32"/>
+        </w:rPr>
+      </w:pPr>
+      <w:r>
+        <w:rPr>
+          <w:sz w:val="32"/>
+          <w:szCs w:val="32"/>
+        </w:rPr>
+        <w:t>This is a big object that holds everything the client needs to persist. Tried to make the client code simpler by doing this.</w:t>
+      </w:r>
+    </w:p>
+    <w:p>
+      <w:pPr>
+        <w:pStyle w:val="ListParagraph"/>
+        <w:numPr>
+          <w:ilvl w:val="0"/>
+          <w:numId w:val="4"/>
+        </w:numPr>
+        <w:spacing w:line="360" w:lineRule="auto"/>
+        <w:rPr>
+          <w:sz w:val="32"/>
+          <w:szCs w:val="32"/>
+        </w:rPr>
+      </w:pPr>
+      <w:r>
+        <w:rPr>
+          <w:sz w:val="32"/>
+          <w:szCs w:val="32"/>
+        </w:rPr>
+        <w:t>Local hash table – List of lists of dictionaries</w:t>
+      </w:r>
+    </w:p>
+    <w:p>
+      <w:pPr>
+        <w:pStyle w:val="ListParagraph"/>
+        <w:spacing w:line="360" w:lineRule="auto"/>
+        <w:ind w:left="1440"/>
+        <w:rPr>
+          <w:sz w:val="32"/>
+          <w:szCs w:val="32"/>
+        </w:rPr>
+      </w:pPr>
+      <w:r>
+        <w:rPr>
+          <w:sz w:val="32"/>
+          <w:szCs w:val="32"/>
+        </w:rPr>
+        <w:t>This is where the records are stored on each peer in the client program. It is a list of lists of dictionaries. I think the dictionary is key so that you don’t lose what each value means in the record.</w:t>
+      </w:r>
+      <w:r>
+        <w:rPr>
+          <w:sz w:val="32"/>
+          <w:szCs w:val="32"/>
+        </w:rPr>
+        <w:t xml:space="preserve"> </w:t>
+      </w:r>
+      <w:r>
+        <w:rPr>
+          <w:sz w:val="32"/>
+          <w:szCs w:val="32"/>
+        </w:rPr>
+        <w:t xml:space="preserve">To handle collisions in the </w:t>
+      </w:r>
+      <w:r>
+        <w:rPr>
+          <w:sz w:val="32"/>
+          <w:szCs w:val="32"/>
+        </w:rPr>
+        <w:t>hash table</w:t>
+      </w:r>
+      <w:r>
+        <w:rPr>
+          <w:sz w:val="32"/>
+          <w:szCs w:val="32"/>
+        </w:rPr>
+        <w:t xml:space="preserve"> I used chaining since each index of the hash table is a list.</w:t>
+      </w:r>
+    </w:p>
+    <w:p>
+      <w:pPr>
+        <w:pStyle w:val="ListParagraph"/>
+        <w:numPr>
+          <w:ilvl w:val="0"/>
+          <w:numId w:val="4"/>
+        </w:numPr>
+        <w:spacing w:line="360" w:lineRule="auto"/>
+        <w:rPr>
+          <w:sz w:val="32"/>
+          <w:szCs w:val="32"/>
+        </w:rPr>
+      </w:pPr>
+      <w:r>
+        <w:rPr>
+          <w:sz w:val="32"/>
+          <w:szCs w:val="32"/>
+        </w:rPr>
+        <w:t>Join-</w:t>
+      </w:r>
+      <w:proofErr w:type="spellStart"/>
+      <w:r>
+        <w:rPr>
+          <w:sz w:val="32"/>
+          <w:szCs w:val="32"/>
+        </w:rPr>
+        <w:t>dht</w:t>
+      </w:r>
+      <w:proofErr w:type="spellEnd"/>
+      <w:r>
+        <w:rPr>
+          <w:sz w:val="32"/>
+          <w:szCs w:val="32"/>
+        </w:rPr>
+        <w:t xml:space="preserve"> command: For the join-</w:t>
+      </w:r>
+      <w:proofErr w:type="spellStart"/>
+      <w:r>
+        <w:rPr>
+          <w:sz w:val="32"/>
+          <w:szCs w:val="32"/>
+        </w:rPr>
+        <w:t>dht</w:t>
+      </w:r>
+      <w:proofErr w:type="spellEnd"/>
+      <w:r>
+        <w:rPr>
+          <w:sz w:val="32"/>
+          <w:szCs w:val="32"/>
+        </w:rPr>
+        <w:t xml:space="preserve"> process I made it very similar to the leave-</w:t>
+      </w:r>
+      <w:proofErr w:type="spellStart"/>
+      <w:r>
+        <w:rPr>
+          <w:sz w:val="32"/>
+          <w:szCs w:val="32"/>
+        </w:rPr>
+        <w:t>dht</w:t>
+      </w:r>
+      <w:proofErr w:type="spellEnd"/>
+      <w:r>
+        <w:rPr>
+          <w:sz w:val="32"/>
+          <w:szCs w:val="32"/>
+        </w:rPr>
+        <w:t xml:space="preserve"> process. One thing that I did to make the process simplified is that when a registered client joins the </w:t>
+      </w:r>
+      <w:proofErr w:type="spellStart"/>
+      <w:r>
+        <w:rPr>
+          <w:sz w:val="32"/>
+          <w:szCs w:val="32"/>
+        </w:rPr>
+        <w:t>dht</w:t>
+      </w:r>
+      <w:proofErr w:type="spellEnd"/>
+      <w:r>
+        <w:rPr>
+          <w:sz w:val="32"/>
+          <w:szCs w:val="32"/>
+        </w:rPr>
+        <w:t xml:space="preserve"> they join as the last user in the </w:t>
+      </w:r>
+      <w:proofErr w:type="spellStart"/>
+      <w:r>
+        <w:rPr>
+          <w:sz w:val="32"/>
+          <w:szCs w:val="32"/>
+        </w:rPr>
+        <w:t>dht</w:t>
+      </w:r>
+      <w:proofErr w:type="spellEnd"/>
+      <w:r>
+        <w:rPr>
+          <w:sz w:val="32"/>
+          <w:szCs w:val="32"/>
+        </w:rPr>
+        <w:t xml:space="preserve"> and connect to the leader. This allows me to not need to reset the </w:t>
+      </w:r>
+      <w:proofErr w:type="gramStart"/>
+      <w:r>
+        <w:rPr>
+          <w:sz w:val="32"/>
+          <w:szCs w:val="32"/>
+        </w:rPr>
+        <w:t>id’s</w:t>
+      </w:r>
+      <w:proofErr w:type="gramEnd"/>
+      <w:r>
+        <w:rPr>
+          <w:sz w:val="32"/>
+          <w:szCs w:val="32"/>
+        </w:rPr>
+        <w:t xml:space="preserve"> of each node, rather I can just make the new node’s id the length of the </w:t>
+      </w:r>
+      <w:proofErr w:type="spellStart"/>
+      <w:r>
+        <w:rPr>
+          <w:sz w:val="32"/>
+          <w:szCs w:val="32"/>
+        </w:rPr>
+        <w:t>dht</w:t>
+      </w:r>
+      <w:proofErr w:type="spellEnd"/>
+      <w:r>
+        <w:rPr>
+          <w:sz w:val="32"/>
+          <w:szCs w:val="32"/>
+        </w:rPr>
+        <w:t xml:space="preserve"> – 1.</w:t>
+      </w:r>
+    </w:p>
+    <w:p>
+      <w:pPr>
+        <w:spacing w:line="360" w:lineRule="auto"/>
+        <w:ind w:left="720"/>
+        <w:rPr>
+          <w:sz w:val="32"/>
+          <w:szCs w:val="32"/>
+        </w:rPr>
+      </w:pPr>
+    </w:p>
+    <w:p>
+      <w:pPr>
+        <w:pStyle w:val="ListParagraph"/>
+        <w:numPr>
+          <w:ilvl w:val="0"/>
+          <w:numId w:val="1"/>
+        </w:numPr>
+        <w:spacing w:line="360" w:lineRule="auto"/>
+        <w:rPr>
+          <w:b/>
+          <w:bCs/>
+          <w:sz w:val="44"/>
+          <w:szCs w:val="44"/>
+        </w:rPr>
+      </w:pPr>
+      <w:r>
+        <w:rPr>
+          <w:b/>
+          <w:bCs/>
+          <w:sz w:val="44"/>
+          <w:szCs w:val="44"/>
+        </w:rPr>
+        <w:t>Snapshot showing commits in GitHub</w:t>
+      </w:r>
+    </w:p>
+    <w:p>
+      <w:pPr>
+        <w:spacing w:line="360" w:lineRule="auto"/>
+        <w:rPr>
+          <w:sz w:val="32"/>
+          <w:szCs w:val="32"/>
+        </w:rPr>
+      </w:pPr>
+      <w:r>
+        <w:rPr>
+          <w:noProof/>
+          <w:sz w:val="32"/>
+          <w:szCs w:val="32"/>
+        </w:rPr>
+        <w:lastRenderedPageBreak/>
+        <w:drawing>
+          <wp:inline distT="0" distB="0" distL="0" distR="0" wp14:anchorId="570ACE00" wp14:editId="2B2E7236">
+            <wp:extent cx="5943600" cy="2995930"/>
+            <wp:effectExtent l="0" t="0" r="0" b="1270"/>
+            <wp:docPr id="2" name="Picture 2"/>
+            <wp:cNvGraphicFramePr>
+              <a:graphicFrameLocks xmlns:a="http://schemas.openxmlformats.org/drawingml/2006/main" noChangeAspect="1"/>
+            </wp:cNvGraphicFramePr>
+            <a:graphic xmlns:a="http://schemas.openxmlformats.org/drawingml/2006/main">
+              <a:graphicData uri="http://schemas.openxmlformats.org/drawingml/2006/picture">
+                <pic:pic xmlns:pic="http://schemas.openxmlformats.org/drawingml/2006/picture">
+                  <pic:nvPicPr>
+                    <pic:cNvPr id="2" name="Picture 2"/>
                     <pic:cNvPicPr/>
                   </pic:nvPicPr>
                   <pic:blipFill>
-                    <a:blip r:embed="rId8" cstate="print">
+                    <a:blip r:embed="rId11" cstate="print">
                       <a:extLst>
                         <a:ext uri="{28A0092B-C50C-407E-A947-70E740481C1C}">
                           <a14:useLocalDpi xmlns:a14="http://schemas.microsoft.com/office/drawing/2010/main" val="0"/>
@@ -2500,7 +5523,7 @@
                   <pic:spPr>
                     <a:xfrm>
                       <a:off x="0" y="0"/>
-                      <a:ext cx="5943600" cy="4145915"/>
+                      <a:ext cx="5943600" cy="2995930"/>
                     </a:xfrm>
                     <a:prstGeom prst="rect">
                       <a:avLst/>
@@ -2526,14 +5549,30 @@
           <w:szCs w:val="32"/>
         </w:rPr>
       </w:pPr>
-      <w:hyperlink r:id="rId9" w:history="1">
+      <w:hyperlink r:id="rId12" w:history="1">
         <w:r>
           <w:rPr>
             <w:rStyle w:val="Hyperlink"/>
             <w:sz w:val="32"/>
             <w:szCs w:val="32"/>
           </w:rPr>
-          <w:t>Video link</w:t>
+          <w:t>Vi</w:t>
+        </w:r>
+        <w:r>
+          <w:rPr>
+            <w:rStyle w:val="Hyperlink"/>
+            <w:sz w:val="32"/>
+            <w:szCs w:val="32"/>
+          </w:rPr>
+          <w:t>d</w:t>
+        </w:r>
+        <w:r>
+          <w:rPr>
+            <w:rStyle w:val="Hyperlink"/>
+            <w:sz w:val="32"/>
+            <w:szCs w:val="32"/>
+          </w:rPr>
+          <w:t>eo link</w:t>
         </w:r>
       </w:hyperlink>
     </w:p>
@@ -2551,7 +5590,7 @@
           <w:sz w:val="32"/>
           <w:szCs w:val="32"/>
         </w:rPr>
-        <w:t>https://youtu.be/mQmHpEOkSCw</w:t>
+        <w:t>https://youtu.be/TQGvZwVt50g</w:t>
       </w:r>
     </w:p>
     <w:sectPr>
@@ -3393,6 +6432,18 @@
       <w:shd w:val="clear" w:color="auto" w:fill="E1DFDD"/>
     </w:rPr>
   </w:style>
+  <w:style w:type="character" w:styleId="FollowedHyperlink">
+    <w:name w:val="FollowedHyperlink"/>
+    <w:basedOn w:val="DefaultParagraphFont"/>
+    <w:uiPriority w:val="99"/>
+    <w:semiHidden/>
+    <w:unhideWhenUsed/>
+    <w:rsid w:val="00BA35CB"/>
+    <w:rPr>
+      <w:color w:val="954F72" w:themeColor="followedHyperlink"/>
+      <w:u w:val="single"/>
+    </w:rPr>
+  </w:style>
 </w:styles>
 </file>
 
